--- a/docs/Proposal-EducationalApp.docx
+++ b/docs/Proposal-EducationalApp.docx
@@ -3,8 +3,2612 @@
 <w:document xmlns:wpc="http://schemas.microsoft.com/office/word/2010/wordprocessingCanvas" xmlns:mc="http://schemas.openxmlformats.org/markup-compatibility/2006" xmlns:o="urn:schemas-microsoft-com:office:office" xmlns:r="http://schemas.openxmlformats.org/officeDocument/2006/relationships" xmlns:m="http://schemas.openxmlformats.org/officeDocument/2006/math" xmlns:v="urn:schemas-microsoft-com:vml" xmlns:wp14="http://schemas.microsoft.com/office/word/2010/wordprocessingDrawing" xmlns:wp="http://schemas.openxmlformats.org/drawingml/2006/wordprocessingDrawing" xmlns:w10="urn:schemas-microsoft-com:office:word" xmlns:w="http://schemas.openxmlformats.org/wordprocessingml/2006/main" xmlns:w14="http://schemas.microsoft.com/office/word/2010/wordml" xmlns:w15="http://schemas.microsoft.com/office/word/2012/wordml" xmlns:wpg="http://schemas.microsoft.com/office/word/2010/wordprocessingGroup" xmlns:wpi="http://schemas.microsoft.com/office/word/2010/wordprocessingInk" xmlns:wne="http://schemas.microsoft.com/office/word/2006/wordml" xmlns:wps="http://schemas.microsoft.com/office/word/2010/wordprocessingShape" mc:Ignorable="w14 w15 wp14">
   <w:body>
     <w:p>
+      <w:pPr>
+        <w:jc w:val="center"/>
+        <w:rPr>
+          <w:rFonts w:ascii="Times New Roman" w:hAnsi="Times New Roman" w:cs="Times New Roman"/>
+          <w:sz w:val="144"/>
+        </w:rPr>
+      </w:pPr>
       <w:r>
-        <w:t>Proposal</w:t>
+        <w:rPr>
+          <w:rFonts w:ascii="Times New Roman" w:hAnsi="Times New Roman" w:cs="Times New Roman"/>
+          <w:noProof/>
+          <w:sz w:val="144"/>
+        </w:rPr>
+        <mc:AlternateContent>
+          <mc:Choice Requires="wps">
+            <w:drawing>
+              <wp:anchor distT="0" distB="0" distL="114300" distR="114300" simplePos="0" relativeHeight="251665408" behindDoc="0" locked="0" layoutInCell="1" allowOverlap="1" wp14:anchorId="2C459665" wp14:editId="04A77956">
+                <wp:simplePos x="0" y="0"/>
+                <wp:positionH relativeFrom="column">
+                  <wp:posOffset>1443789</wp:posOffset>
+                </wp:positionH>
+                <wp:positionV relativeFrom="paragraph">
+                  <wp:posOffset>962526</wp:posOffset>
+                </wp:positionV>
+                <wp:extent cx="4547937" cy="2358190"/>
+                <wp:effectExtent l="0" t="0" r="5080" b="4445"/>
+                <wp:wrapNone/>
+                <wp:docPr id="6" name="Text Box 6"/>
+                <wp:cNvGraphicFramePr/>
+                <a:graphic xmlns:a="http://schemas.openxmlformats.org/drawingml/2006/main">
+                  <a:graphicData uri="http://schemas.microsoft.com/office/word/2010/wordprocessingShape">
+                    <wps:wsp>
+                      <wps:cNvSpPr txBox="1"/>
+                      <wps:spPr>
+                        <a:xfrm>
+                          <a:off x="0" y="0"/>
+                          <a:ext cx="4547937" cy="2358190"/>
+                        </a:xfrm>
+                        <a:prstGeom prst="rect">
+                          <a:avLst/>
+                        </a:prstGeom>
+                        <a:solidFill>
+                          <a:schemeClr val="lt1"/>
+                        </a:solidFill>
+                        <a:ln w="6350">
+                          <a:noFill/>
+                        </a:ln>
+                        <a:effectLst/>
+                      </wps:spPr>
+                      <wps:style>
+                        <a:lnRef idx="0">
+                          <a:schemeClr val="accent1"/>
+                        </a:lnRef>
+                        <a:fillRef idx="0">
+                          <a:schemeClr val="accent1"/>
+                        </a:fillRef>
+                        <a:effectRef idx="0">
+                          <a:schemeClr val="accent1"/>
+                        </a:effectRef>
+                        <a:fontRef idx="minor">
+                          <a:schemeClr val="dk1"/>
+                        </a:fontRef>
+                      </wps:style>
+                      <wps:txbx>
+                        <w:txbxContent>
+                          <w:p>
+                            <w:pPr>
+                              <w:jc w:val="center"/>
+                              <w:rPr>
+                                <w:rFonts w:ascii="Times New Roman" w:hAnsi="Times New Roman" w:cs="Times New Roman"/>
+                                <w:color w:val="262626" w:themeColor="text1" w:themeTint="D9"/>
+                                <w:sz w:val="96"/>
+                              </w:rPr>
+                            </w:pPr>
+                            <w:r>
+                              <w:rPr>
+                                <w:rFonts w:ascii="Times New Roman" w:hAnsi="Times New Roman" w:cs="Times New Roman"/>
+                                <w:color w:val="262626" w:themeColor="text1" w:themeTint="D9"/>
+                                <w:sz w:val="96"/>
+                              </w:rPr>
+                              <w:t>Software Engineering Project</w:t>
+                            </w:r>
+                          </w:p>
+                        </w:txbxContent>
+                      </wps:txbx>
+                      <wps:bodyPr rot="0" spcFirstLastPara="0" vertOverflow="overflow" horzOverflow="overflow" vert="horz" wrap="square" lIns="91440" tIns="45720" rIns="91440" bIns="45720" numCol="1" spcCol="0" rtlCol="0" fromWordArt="0" anchor="t" anchorCtr="0" forceAA="0" compatLnSpc="1">
+                        <a:prstTxWarp prst="textNoShape">
+                          <a:avLst/>
+                        </a:prstTxWarp>
+                        <a:noAutofit/>
+                      </wps:bodyPr>
+                    </wps:wsp>
+                  </a:graphicData>
+                </a:graphic>
+                <wp14:sizeRelH relativeFrom="margin">
+                  <wp14:pctWidth>0</wp14:pctWidth>
+                </wp14:sizeRelH>
+                <wp14:sizeRelV relativeFrom="margin">
+                  <wp14:pctHeight>0</wp14:pctHeight>
+                </wp14:sizeRelV>
+              </wp:anchor>
+            </w:drawing>
+          </mc:Choice>
+          <mc:Fallback>
+            <w:pict>
+              <v:shapetype w14:anchorId="2C459665" id="_x0000_t202" coordsize="21600,21600" o:spt="202" path="m,l,21600r21600,l21600,xe">
+                <v:stroke joinstyle="miter"/>
+                <v:path gradientshapeok="t" o:connecttype="rect"/>
+              </v:shapetype>
+              <v:shape id="Text Box 6" o:spid="_x0000_s1026" type="#_x0000_t202" style="position:absolute;left:0;text-align:left;margin-left:113.7pt;margin-top:75.8pt;width:358.1pt;height:185.7pt;z-index:251665408;visibility:visible;mso-wrap-style:square;mso-width-percent:0;mso-height-percent:0;mso-wrap-distance-left:9pt;mso-wrap-distance-top:0;mso-wrap-distance-right:9pt;mso-wrap-distance-bottom:0;mso-position-horizontal:absolute;mso-position-horizontal-relative:text;mso-position-vertical:absolute;mso-position-vertical-relative:text;mso-width-percent:0;mso-height-percent:0;mso-width-relative:margin;mso-height-relative:margin;v-text-anchor:top" o:gfxdata="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" fillcolor="white [3201]" stroked="f" strokeweight=".5pt">
+                <v:textbox>
+                  <w:txbxContent>
+                    <w:p>
+                      <w:pPr>
+                        <w:jc w:val="center"/>
+                        <w:rPr>
+                          <w:rFonts w:ascii="Times New Roman" w:hAnsi="Times New Roman" w:cs="Times New Roman"/>
+                          <w:color w:val="262626" w:themeColor="text1" w:themeTint="D9"/>
+                          <w:sz w:val="96"/>
+                        </w:rPr>
+                      </w:pPr>
+                      <w:r>
+                        <w:rPr>
+                          <w:rFonts w:ascii="Times New Roman" w:hAnsi="Times New Roman" w:cs="Times New Roman"/>
+                          <w:color w:val="262626" w:themeColor="text1" w:themeTint="D9"/>
+                          <w:sz w:val="96"/>
+                        </w:rPr>
+                        <w:t>Software Engineering Project</w:t>
+                      </w:r>
+                    </w:p>
+                  </w:txbxContent>
+                </v:textbox>
+              </v:shape>
+            </w:pict>
+          </mc:Fallback>
+        </mc:AlternateContent>
+      </w:r>
+      <w:r>
+        <w:rPr>
+          <w:rFonts w:ascii="Times New Roman" w:hAnsi="Times New Roman" w:cs="Times New Roman"/>
+          <w:noProof/>
+          <w:sz w:val="144"/>
+        </w:rPr>
+        <mc:AlternateContent>
+          <mc:Choice Requires="wps">
+            <w:drawing>
+              <wp:anchor distT="0" distB="0" distL="114300" distR="114300" simplePos="0" relativeHeight="251661312" behindDoc="0" locked="0" layoutInCell="1" allowOverlap="1" wp14:anchorId="27E68726" wp14:editId="51DB8B67">
+                <wp:simplePos x="0" y="0"/>
+                <wp:positionH relativeFrom="column">
+                  <wp:posOffset>-400050</wp:posOffset>
+                </wp:positionH>
+                <wp:positionV relativeFrom="paragraph">
+                  <wp:posOffset>-1219200</wp:posOffset>
+                </wp:positionV>
+                <wp:extent cx="1028700" cy="10420350"/>
+                <wp:effectExtent l="0" t="0" r="0" b="0"/>
+                <wp:wrapNone/>
+                <wp:docPr id="3" name="Rectangle 3"/>
+                <wp:cNvGraphicFramePr/>
+                <a:graphic xmlns:a="http://schemas.openxmlformats.org/drawingml/2006/main">
+                  <a:graphicData uri="http://schemas.microsoft.com/office/word/2010/wordprocessingShape">
+                    <wps:wsp>
+                      <wps:cNvSpPr/>
+                      <wps:spPr>
+                        <a:xfrm>
+                          <a:off x="0" y="0"/>
+                          <a:ext cx="1028700" cy="10420350"/>
+                        </a:xfrm>
+                        <a:prstGeom prst="rect">
+                          <a:avLst/>
+                        </a:prstGeom>
+                        <a:solidFill>
+                          <a:srgbClr val="C75B12"/>
+                        </a:solidFill>
+                        <a:ln>
+                          <a:noFill/>
+                        </a:ln>
+                      </wps:spPr>
+                      <wps:style>
+                        <a:lnRef idx="2">
+                          <a:schemeClr val="accent1">
+                            <a:shade val="50000"/>
+                          </a:schemeClr>
+                        </a:lnRef>
+                        <a:fillRef idx="1">
+                          <a:schemeClr val="accent1"/>
+                        </a:fillRef>
+                        <a:effectRef idx="0">
+                          <a:schemeClr val="accent1"/>
+                        </a:effectRef>
+                        <a:fontRef idx="minor">
+                          <a:schemeClr val="lt1"/>
+                        </a:fontRef>
+                      </wps:style>
+                      <wps:bodyPr rot="0" spcFirstLastPara="0" vertOverflow="overflow" horzOverflow="overflow" vert="horz" wrap="square" lIns="91440" tIns="45720" rIns="91440" bIns="45720" numCol="1" spcCol="0" rtlCol="0" fromWordArt="0" anchor="ctr" anchorCtr="0" forceAA="0" compatLnSpc="1">
+                        <a:prstTxWarp prst="textNoShape">
+                          <a:avLst/>
+                        </a:prstTxWarp>
+                        <a:noAutofit/>
+                      </wps:bodyPr>
+                    </wps:wsp>
+                  </a:graphicData>
+                </a:graphic>
+                <wp14:sizeRelV relativeFrom="margin">
+                  <wp14:pctHeight>0</wp14:pctHeight>
+                </wp14:sizeRelV>
+              </wp:anchor>
+            </w:drawing>
+          </mc:Choice>
+          <mc:Fallback>
+            <w:pict>
+              <v:rect w14:anchorId="725B63D8" id="Rectangle 3" o:spid="_x0000_s1026" style="position:absolute;margin-left:-31.5pt;margin-top:-96pt;width:81pt;height:820.5pt;z-index:251661312;visibility:visible;mso-wrap-style:square;mso-height-percent:0;mso-wrap-distance-left:9pt;mso-wrap-distance-top:0;mso-wrap-distance-right:9pt;mso-wrap-distance-bottom:0;mso-position-horizontal:absolute;mso-position-horizontal-relative:text;mso-position-vertical:absolute;mso-position-vertical-relative:text;mso-height-percent:0;mso-height-relative:margin;v-text-anchor:middle" o:gfxdata="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" fillcolor="#c75b12" stroked="f" strokeweight="1pt"/>
+            </w:pict>
+          </mc:Fallback>
+        </mc:AlternateContent>
+      </w:r>
+    </w:p>
+    <w:p>
+      <w:pPr>
+        <w:jc w:val="center"/>
+        <w:rPr>
+          <w:rFonts w:ascii="Times New Roman" w:hAnsi="Times New Roman" w:cs="Times New Roman"/>
+          <w:sz w:val="144"/>
+        </w:rPr>
+      </w:pPr>
+    </w:p>
+    <w:p>
+      <w:pPr>
+        <w:jc w:val="center"/>
+        <w:rPr>
+          <w:rFonts w:ascii="Times New Roman" w:hAnsi="Times New Roman" w:cs="Times New Roman"/>
+          <w:sz w:val="144"/>
+        </w:rPr>
+      </w:pPr>
+      <w:r>
+        <w:rPr>
+          <w:rFonts w:ascii="Times New Roman" w:hAnsi="Times New Roman" w:cs="Times New Roman"/>
+          <w:noProof/>
+          <w:sz w:val="144"/>
+        </w:rPr>
+        <mc:AlternateContent>
+          <mc:Choice Requires="wps">
+            <w:drawing>
+              <wp:anchor distT="0" distB="0" distL="114300" distR="114300" simplePos="0" relativeHeight="251666432" behindDoc="0" locked="0" layoutInCell="1" allowOverlap="1" wp14:anchorId="0398AB25" wp14:editId="12EA49B1">
+                <wp:simplePos x="0" y="0"/>
+                <wp:positionH relativeFrom="column">
+                  <wp:posOffset>1443355</wp:posOffset>
+                </wp:positionH>
+                <wp:positionV relativeFrom="paragraph">
+                  <wp:posOffset>967406</wp:posOffset>
+                </wp:positionV>
+                <wp:extent cx="4547870" cy="361382"/>
+                <wp:effectExtent l="0" t="0" r="0" b="635"/>
+                <wp:wrapNone/>
+                <wp:docPr id="7" name="Text Box 7"/>
+                <wp:cNvGraphicFramePr/>
+                <a:graphic xmlns:a="http://schemas.openxmlformats.org/drawingml/2006/main">
+                  <a:graphicData uri="http://schemas.microsoft.com/office/word/2010/wordprocessingShape">
+                    <wps:wsp>
+                      <wps:cNvSpPr txBox="1"/>
+                      <wps:spPr>
+                        <a:xfrm>
+                          <a:off x="0" y="0"/>
+                          <a:ext cx="4547870" cy="361382"/>
+                        </a:xfrm>
+                        <a:prstGeom prst="rect">
+                          <a:avLst/>
+                        </a:prstGeom>
+                        <a:noFill/>
+                        <a:ln w="6350">
+                          <a:noFill/>
+                        </a:ln>
+                        <a:effectLst/>
+                      </wps:spPr>
+                      <wps:style>
+                        <a:lnRef idx="0">
+                          <a:schemeClr val="accent1"/>
+                        </a:lnRef>
+                        <a:fillRef idx="0">
+                          <a:schemeClr val="accent1"/>
+                        </a:fillRef>
+                        <a:effectRef idx="0">
+                          <a:schemeClr val="accent1"/>
+                        </a:effectRef>
+                        <a:fontRef idx="minor">
+                          <a:schemeClr val="dk1"/>
+                        </a:fontRef>
+                      </wps:style>
+                      <wps:txbx>
+                        <w:txbxContent>
+                          <w:p>
+                            <w:pPr>
+                              <w:rPr>
+                                <w:sz w:val="32"/>
+                              </w:rPr>
+                            </w:pPr>
+                            <w:r>
+                              <w:rPr>
+                                <w:sz w:val="32"/>
+                              </w:rPr>
+                              <w:t>Alec Burmania</w:t>
+                            </w:r>
+                          </w:p>
+                        </w:txbxContent>
+                      </wps:txbx>
+                      <wps:bodyPr rot="0" spcFirstLastPara="0" vertOverflow="overflow" horzOverflow="overflow" vert="horz" wrap="square" lIns="91440" tIns="45720" rIns="91440" bIns="45720" numCol="1" spcCol="0" rtlCol="0" fromWordArt="0" anchor="t" anchorCtr="0" forceAA="0" compatLnSpc="1">
+                        <a:prstTxWarp prst="textNoShape">
+                          <a:avLst/>
+                        </a:prstTxWarp>
+                        <a:noAutofit/>
+                      </wps:bodyPr>
+                    </wps:wsp>
+                  </a:graphicData>
+                </a:graphic>
+              </wp:anchor>
+            </w:drawing>
+          </mc:Choice>
+          <mc:Fallback>
+            <w:pict>
+              <v:shape w14:anchorId="0398AB25" id="Text Box 7" o:spid="_x0000_s1027" type="#_x0000_t202" style="position:absolute;left:0;text-align:left;margin-left:113.65pt;margin-top:76.15pt;width:358.1pt;height:28.45pt;z-index:251666432;visibility:visible;mso-wrap-style:square;mso-wrap-distance-left:9pt;mso-wrap-distance-top:0;mso-wrap-distance-right:9pt;mso-wrap-distance-bottom:0;mso-position-horizontal:absolute;mso-position-horizontal-relative:text;mso-position-vertical:absolute;mso-position-vertical-relative:text;v-text-anchor:top" o:gfxdata="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" filled="f" stroked="f" strokeweight=".5pt">
+                <v:textbox>
+                  <w:txbxContent>
+                    <w:p>
+                      <w:pPr>
+                        <w:rPr>
+                          <w:sz w:val="32"/>
+                        </w:rPr>
+                      </w:pPr>
+                      <w:r>
+                        <w:rPr>
+                          <w:sz w:val="32"/>
+                        </w:rPr>
+                        <w:t>Alec Burmania</w:t>
+                      </w:r>
+                    </w:p>
+                  </w:txbxContent>
+                </v:textbox>
+              </v:shape>
+            </w:pict>
+          </mc:Fallback>
+        </mc:AlternateContent>
+      </w:r>
+    </w:p>
+    <w:p>
+      <w:pPr>
+        <w:rPr>
+          <w:rFonts w:ascii="Times New Roman" w:hAnsi="Times New Roman" w:cs="Times New Roman"/>
+          <w:sz w:val="144"/>
+        </w:rPr>
+      </w:pPr>
+      <w:r>
+        <w:rPr>
+          <w:rFonts w:ascii="Times New Roman" w:hAnsi="Times New Roman" w:cs="Times New Roman"/>
+          <w:noProof/>
+          <w:sz w:val="144"/>
+        </w:rPr>
+        <mc:AlternateContent>
+          <mc:Choice Requires="wps">
+            <w:drawing>
+              <wp:anchor distT="0" distB="0" distL="114300" distR="114300" simplePos="0" relativeHeight="251668480" behindDoc="0" locked="0" layoutInCell="1" allowOverlap="1" wp14:anchorId="222CEAD4" wp14:editId="30397A7E">
+                <wp:simplePos x="0" y="0"/>
+                <wp:positionH relativeFrom="column">
+                  <wp:posOffset>1451376</wp:posOffset>
+                </wp:positionH>
+                <wp:positionV relativeFrom="paragraph">
+                  <wp:posOffset>245110</wp:posOffset>
+                </wp:positionV>
+                <wp:extent cx="4547870" cy="361382"/>
+                <wp:effectExtent l="0" t="0" r="0" b="635"/>
+                <wp:wrapNone/>
+                <wp:docPr id="8" name="Text Box 8"/>
+                <wp:cNvGraphicFramePr/>
+                <a:graphic xmlns:a="http://schemas.openxmlformats.org/drawingml/2006/main">
+                  <a:graphicData uri="http://schemas.microsoft.com/office/word/2010/wordprocessingShape">
+                    <wps:wsp>
+                      <wps:cNvSpPr txBox="1"/>
+                      <wps:spPr>
+                        <a:xfrm>
+                          <a:off x="0" y="0"/>
+                          <a:ext cx="4547870" cy="361382"/>
+                        </a:xfrm>
+                        <a:prstGeom prst="rect">
+                          <a:avLst/>
+                        </a:prstGeom>
+                        <a:noFill/>
+                        <a:ln w="6350">
+                          <a:noFill/>
+                        </a:ln>
+                        <a:effectLst/>
+                      </wps:spPr>
+                      <wps:style>
+                        <a:lnRef idx="0">
+                          <a:schemeClr val="accent1"/>
+                        </a:lnRef>
+                        <a:fillRef idx="0">
+                          <a:schemeClr val="accent1"/>
+                        </a:fillRef>
+                        <a:effectRef idx="0">
+                          <a:schemeClr val="accent1"/>
+                        </a:effectRef>
+                        <a:fontRef idx="minor">
+                          <a:schemeClr val="dk1"/>
+                        </a:fontRef>
+                      </wps:style>
+                      <wps:txbx>
+                        <w:txbxContent>
+                          <w:p>
+                            <w:pPr>
+                              <w:rPr>
+                                <w:sz w:val="32"/>
+                              </w:rPr>
+                            </w:pPr>
+                            <w:r>
+                              <w:rPr>
+                                <w:sz w:val="32"/>
+                              </w:rPr>
+                              <w:t>1/26/2016</w:t>
+                            </w:r>
+                          </w:p>
+                        </w:txbxContent>
+                      </wps:txbx>
+                      <wps:bodyPr rot="0" spcFirstLastPara="0" vertOverflow="overflow" horzOverflow="overflow" vert="horz" wrap="square" lIns="91440" tIns="45720" rIns="91440" bIns="45720" numCol="1" spcCol="0" rtlCol="0" fromWordArt="0" anchor="t" anchorCtr="0" forceAA="0" compatLnSpc="1">
+                        <a:prstTxWarp prst="textNoShape">
+                          <a:avLst/>
+                        </a:prstTxWarp>
+                        <a:noAutofit/>
+                      </wps:bodyPr>
+                    </wps:wsp>
+                  </a:graphicData>
+                </a:graphic>
+              </wp:anchor>
+            </w:drawing>
+          </mc:Choice>
+          <mc:Fallback>
+            <w:pict>
+              <v:shape w14:anchorId="222CEAD4" id="Text Box 8" o:spid="_x0000_s1028" type="#_x0000_t202" style="position:absolute;margin-left:114.3pt;margin-top:19.3pt;width:358.1pt;height:28.45pt;z-index:251668480;visibility:visible;mso-wrap-style:square;mso-wrap-distance-left:9pt;mso-wrap-distance-top:0;mso-wrap-distance-right:9pt;mso-wrap-distance-bottom:0;mso-position-horizontal:absolute;mso-position-horizontal-relative:text;mso-position-vertical:absolute;mso-position-vertical-relative:text;v-text-anchor:top" o:gfxdata="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" filled="f" stroked="f" strokeweight=".5pt">
+                <v:textbox>
+                  <w:txbxContent>
+                    <w:p>
+                      <w:pPr>
+                        <w:rPr>
+                          <w:sz w:val="32"/>
+                        </w:rPr>
+                      </w:pPr>
+                      <w:r>
+                        <w:rPr>
+                          <w:sz w:val="32"/>
+                        </w:rPr>
+                        <w:t>1/26/2016</w:t>
+                      </w:r>
+                    </w:p>
+                  </w:txbxContent>
+                </v:textbox>
+              </v:shape>
+            </w:pict>
+          </mc:Fallback>
+        </mc:AlternateContent>
+      </w:r>
+      <w:r>
+        <w:rPr>
+          <w:rFonts w:ascii="Times New Roman" w:hAnsi="Times New Roman" w:cs="Times New Roman"/>
+          <w:noProof/>
+          <w:sz w:val="144"/>
+        </w:rPr>
+        <mc:AlternateContent>
+          <mc:Choice Requires="wps">
+            <w:drawing>
+              <wp:anchor distT="0" distB="0" distL="114300" distR="114300" simplePos="0" relativeHeight="251663360" behindDoc="0" locked="0" layoutInCell="1" allowOverlap="1" wp14:anchorId="2D8CC41A" wp14:editId="0C4BEAE5">
+                <wp:simplePos x="0" y="0"/>
+                <wp:positionH relativeFrom="column">
+                  <wp:posOffset>2440940</wp:posOffset>
+                </wp:positionH>
+                <wp:positionV relativeFrom="paragraph">
+                  <wp:posOffset>586609</wp:posOffset>
+                </wp:positionV>
+                <wp:extent cx="1028700" cy="7767637"/>
+                <wp:effectExtent l="2540" t="0" r="2540" b="2540"/>
+                <wp:wrapNone/>
+                <wp:docPr id="4" name="Rectangle 4"/>
+                <wp:cNvGraphicFramePr/>
+                <a:graphic xmlns:a="http://schemas.openxmlformats.org/drawingml/2006/main">
+                  <a:graphicData uri="http://schemas.microsoft.com/office/word/2010/wordprocessingShape">
+                    <wps:wsp>
+                      <wps:cNvSpPr/>
+                      <wps:spPr>
+                        <a:xfrm rot="5400000">
+                          <a:off x="0" y="0"/>
+                          <a:ext cx="1028700" cy="7767637"/>
+                        </a:xfrm>
+                        <a:prstGeom prst="rect">
+                          <a:avLst/>
+                        </a:prstGeom>
+                        <a:solidFill>
+                          <a:srgbClr val="008542"/>
+                        </a:solidFill>
+                        <a:ln>
+                          <a:noFill/>
+                        </a:ln>
+                      </wps:spPr>
+                      <wps:style>
+                        <a:lnRef idx="2">
+                          <a:schemeClr val="accent1">
+                            <a:shade val="50000"/>
+                          </a:schemeClr>
+                        </a:lnRef>
+                        <a:fillRef idx="1">
+                          <a:schemeClr val="accent1"/>
+                        </a:fillRef>
+                        <a:effectRef idx="0">
+                          <a:schemeClr val="accent1"/>
+                        </a:effectRef>
+                        <a:fontRef idx="minor">
+                          <a:schemeClr val="lt1"/>
+                        </a:fontRef>
+                      </wps:style>
+                      <wps:bodyPr rot="0" spcFirstLastPara="0" vertOverflow="overflow" horzOverflow="overflow" vert="horz" wrap="square" lIns="91440" tIns="45720" rIns="91440" bIns="45720" numCol="1" spcCol="0" rtlCol="0" fromWordArt="0" anchor="ctr" anchorCtr="0" forceAA="0" compatLnSpc="1">
+                        <a:prstTxWarp prst="textNoShape">
+                          <a:avLst/>
+                        </a:prstTxWarp>
+                        <a:noAutofit/>
+                      </wps:bodyPr>
+                    </wps:wsp>
+                  </a:graphicData>
+                </a:graphic>
+                <wp14:sizeRelV relativeFrom="margin">
+                  <wp14:pctHeight>0</wp14:pctHeight>
+                </wp14:sizeRelV>
+              </wp:anchor>
+            </w:drawing>
+          </mc:Choice>
+          <mc:Fallback>
+            <w:pict>
+              <v:rect w14:anchorId="056B121E" id="Rectangle 4" o:spid="_x0000_s1026" style="position:absolute;margin-left:192.2pt;margin-top:46.2pt;width:81pt;height:611.6pt;rotation:90;z-index:251663360;visibility:visible;mso-wrap-style:square;mso-height-percent:0;mso-wrap-distance-left:9pt;mso-wrap-distance-top:0;mso-wrap-distance-right:9pt;mso-wrap-distance-bottom:0;mso-position-horizontal:absolute;mso-position-horizontal-relative:text;mso-position-vertical:absolute;mso-position-vertical-relative:text;mso-height-percent:0;mso-height-relative:margin;v-text-anchor:middle" o:gfxdata="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" fillcolor="#008542" stroked="f" strokeweight="1pt"/>
+            </w:pict>
+          </mc:Fallback>
+        </mc:AlternateContent>
+      </w:r>
+    </w:p>
+    <w:p>
+      <w:pPr>
+        <w:rPr>
+          <w:rFonts w:ascii="Times New Roman" w:hAnsi="Times New Roman" w:cs="Times New Roman"/>
+          <w:sz w:val="144"/>
+        </w:rPr>
+      </w:pPr>
+      <w:r>
+        <w:rPr>
+          <w:rFonts w:ascii="Times New Roman" w:hAnsi="Times New Roman" w:cs="Times New Roman"/>
+          <w:noProof/>
+          <w:sz w:val="144"/>
+        </w:rPr>
+        <w:drawing>
+          <wp:anchor distT="0" distB="0" distL="114300" distR="114300" simplePos="0" relativeHeight="251664384" behindDoc="0" locked="0" layoutInCell="1" allowOverlap="1" wp14:anchorId="48215B5F" wp14:editId="42BB1E75">
+            <wp:simplePos x="0" y="0"/>
+            <wp:positionH relativeFrom="margin">
+              <wp:posOffset>4500880</wp:posOffset>
+            </wp:positionH>
+            <wp:positionV relativeFrom="margin">
+              <wp:posOffset>7809230</wp:posOffset>
+            </wp:positionV>
+            <wp:extent cx="1896623" cy="721311"/>
+            <wp:effectExtent l="0" t="0" r="0" b="3175"/>
+            <wp:wrapSquare wrapText="bothSides"/>
+            <wp:docPr id="5" name="Picture 4"/>
+            <wp:cNvGraphicFramePr>
+              <a:graphicFrameLocks xmlns:a="http://schemas.openxmlformats.org/drawingml/2006/main" noChangeAspect="1"/>
+            </wp:cNvGraphicFramePr>
+            <a:graphic xmlns:a="http://schemas.openxmlformats.org/drawingml/2006/main">
+              <a:graphicData uri="http://schemas.openxmlformats.org/drawingml/2006/picture">
+                <pic:pic xmlns:pic="http://schemas.openxmlformats.org/drawingml/2006/picture">
+                  <pic:nvPicPr>
+                    <pic:cNvPr id="5" name="Picture 4"/>
+                    <pic:cNvPicPr>
+                      <a:picLocks noChangeAspect="1"/>
+                    </pic:cNvPicPr>
+                  </pic:nvPicPr>
+                  <pic:blipFill>
+                    <a:blip r:embed="rId6">
+                      <a:extLst>
+                        <a:ext uri="{28A0092B-C50C-407E-A947-70E740481C1C}">
+                          <a14:useLocalDpi xmlns:a14="http://schemas.microsoft.com/office/drawing/2010/main" val="0"/>
+                        </a:ext>
+                      </a:extLst>
+                    </a:blip>
+                    <a:stretch>
+                      <a:fillRect/>
+                    </a:stretch>
+                  </pic:blipFill>
+                  <pic:spPr>
+                    <a:xfrm>
+                      <a:off x="0" y="0"/>
+                      <a:ext cx="1896623" cy="721311"/>
+                    </a:xfrm>
+                    <a:prstGeom prst="rect">
+                      <a:avLst/>
+                    </a:prstGeom>
+                  </pic:spPr>
+                </pic:pic>
+              </a:graphicData>
+            </a:graphic>
+          </wp:anchor>
+        </w:drawing>
+      </w:r>
+      <w:r>
+        <w:rPr>
+          <w:rFonts w:ascii="Times New Roman" w:hAnsi="Times New Roman" w:cs="Times New Roman"/>
+          <w:sz w:val="144"/>
+        </w:rPr>
+        <w:br w:type="page"/>
+      </w:r>
+    </w:p>
+    <w:p>
+      <w:pPr>
+        <w:jc w:val="center"/>
+        <w:rPr>
+          <w:rFonts w:ascii="Times New Roman" w:hAnsi="Times New Roman" w:cs="Times New Roman"/>
+          <w:sz w:val="44"/>
+        </w:rPr>
+      </w:pPr>
+      <w:r>
+        <w:rPr>
+          <w:rFonts w:ascii="Times New Roman" w:hAnsi="Times New Roman" w:cs="Times New Roman"/>
+          <w:noProof/>
+          <w:sz w:val="44"/>
+        </w:rPr>
+        <w:lastRenderedPageBreak/>
+        <mc:AlternateContent>
+          <mc:Choice Requires="wps">
+            <w:drawing>
+              <wp:anchor distT="0" distB="0" distL="114300" distR="114300" simplePos="0" relativeHeight="251669504" behindDoc="0" locked="0" layoutInCell="1" allowOverlap="1" wp14:anchorId="30DF930A" wp14:editId="0C18B22A">
+                <wp:simplePos x="0" y="0"/>
+                <wp:positionH relativeFrom="column">
+                  <wp:posOffset>-28575</wp:posOffset>
+                </wp:positionH>
+                <wp:positionV relativeFrom="paragraph">
+                  <wp:posOffset>381000</wp:posOffset>
+                </wp:positionV>
+                <wp:extent cx="6010275" cy="0"/>
+                <wp:effectExtent l="0" t="0" r="28575" b="19050"/>
+                <wp:wrapNone/>
+                <wp:docPr id="9" name="Straight Connector 9"/>
+                <wp:cNvGraphicFramePr/>
+                <a:graphic xmlns:a="http://schemas.openxmlformats.org/drawingml/2006/main">
+                  <a:graphicData uri="http://schemas.microsoft.com/office/word/2010/wordprocessingShape">
+                    <wps:wsp>
+                      <wps:cNvCnPr/>
+                      <wps:spPr>
+                        <a:xfrm>
+                          <a:off x="0" y="0"/>
+                          <a:ext cx="6010275" cy="0"/>
+                        </a:xfrm>
+                        <a:prstGeom prst="line">
+                          <a:avLst/>
+                        </a:prstGeom>
+                      </wps:spPr>
+                      <wps:style>
+                        <a:lnRef idx="1">
+                          <a:schemeClr val="dk1"/>
+                        </a:lnRef>
+                        <a:fillRef idx="0">
+                          <a:schemeClr val="dk1"/>
+                        </a:fillRef>
+                        <a:effectRef idx="0">
+                          <a:schemeClr val="dk1"/>
+                        </a:effectRef>
+                        <a:fontRef idx="minor">
+                          <a:schemeClr val="tx1"/>
+                        </a:fontRef>
+                      </wps:style>
+                      <wps:bodyPr/>
+                    </wps:wsp>
+                  </a:graphicData>
+                </a:graphic>
+                <wp14:sizeRelH relativeFrom="margin">
+                  <wp14:pctWidth>0</wp14:pctWidth>
+                </wp14:sizeRelH>
+                <wp14:sizeRelV relativeFrom="margin">
+                  <wp14:pctHeight>0</wp14:pctHeight>
+                </wp14:sizeRelV>
+              </wp:anchor>
+            </w:drawing>
+          </mc:Choice>
+          <mc:Fallback>
+            <w:pict>
+              <v:line w14:anchorId="6DE43B49" id="Straight Connector 9" o:spid="_x0000_s1026" style="position:absolute;z-index:251669504;visibility:visible;mso-wrap-style:square;mso-width-percent:0;mso-height-percent:0;mso-wrap-distance-left:9pt;mso-wrap-distance-top:0;mso-wrap-distance-right:9pt;mso-wrap-distance-bottom:0;mso-position-horizontal:absolute;mso-position-horizontal-relative:text;mso-position-vertical:absolute;mso-position-vertical-relative:text;mso-width-percent:0;mso-height-percent:0;mso-width-relative:margin;mso-height-relative:margin" from="-2.25pt,30pt" to="471pt,30pt" o:gfxdata="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" strokecolor="black [3200]" strokeweight=".5pt">
+                <v:stroke joinstyle="miter"/>
+              </v:line>
+            </w:pict>
+          </mc:Fallback>
+        </mc:AlternateContent>
+      </w:r>
+      <w:r>
+        <w:rPr>
+          <w:rFonts w:ascii="Times New Roman" w:hAnsi="Times New Roman" w:cs="Times New Roman"/>
+          <w:sz w:val="44"/>
+        </w:rPr>
+        <w:t>Purpose</w:t>
+      </w:r>
+    </w:p>
+    <w:p>
+      <w:pPr>
+        <w:ind w:firstLine="720"/>
+        <w:rPr>
+          <w:rFonts w:ascii="Times New Roman" w:hAnsi="Times New Roman" w:cs="Times New Roman"/>
+          <w:sz w:val="24"/>
+          <w:szCs w:val="24"/>
+        </w:rPr>
+      </w:pPr>
+      <w:r>
+        <w:rPr>
+          <w:rFonts w:ascii="Times New Roman" w:hAnsi="Times New Roman" w:cs="Times New Roman"/>
+          <w:sz w:val="24"/>
+          <w:szCs w:val="24"/>
+        </w:rPr>
+        <w:t>According to the National Math and Science Initiative</w:t>
+      </w:r>
+      <w:r>
+        <w:rPr>
+          <w:rFonts w:ascii="Times New Roman" w:hAnsi="Times New Roman" w:cs="Times New Roman"/>
+          <w:sz w:val="24"/>
+          <w:szCs w:val="24"/>
+        </w:rPr>
+        <w:t xml:space="preserve">, </w:t>
+      </w:r>
+      <w:r>
+        <w:rPr>
+          <w:rFonts w:ascii="Times New Roman" w:hAnsi="Times New Roman" w:cs="Times New Roman"/>
+          <w:sz w:val="24"/>
+          <w:szCs w:val="24"/>
+        </w:rPr>
+        <w:t>Students who progress through at least Algebra II in high school are twice as likely as those who do not to complete a four-year degree.</w:t>
+      </w:r>
+      <w:r>
+        <w:rPr>
+          <w:rFonts w:ascii="Times New Roman" w:hAnsi="Times New Roman" w:cs="Times New Roman"/>
+          <w:sz w:val="24"/>
+          <w:szCs w:val="24"/>
+        </w:rPr>
+        <w:t xml:space="preserve"> 26 nations worldwide score better than the United States in math. </w:t>
+      </w:r>
+      <w:r>
+        <w:rPr>
+          <w:rFonts w:ascii="Times New Roman" w:hAnsi="Times New Roman" w:cs="Times New Roman"/>
+          <w:sz w:val="24"/>
+          <w:szCs w:val="24"/>
+        </w:rPr>
+        <w:t>Science, Technology, Engineering and Math careers are growing twice as fast as other disciplines. These statistics indicate a reason to encourage kids to be more proactive about learning math.</w:t>
+      </w:r>
+      <w:r>
+        <w:rPr>
+          <w:rFonts w:ascii="Times New Roman" w:hAnsi="Times New Roman" w:cs="Times New Roman"/>
+          <w:sz w:val="24"/>
+          <w:szCs w:val="24"/>
+        </w:rPr>
+        <w:t xml:space="preserve"> We</w:t>
+      </w:r>
+      <w:r>
+        <w:rPr>
+          <w:rFonts w:ascii="Times New Roman" w:hAnsi="Times New Roman" w:cs="Times New Roman"/>
+          <w:sz w:val="24"/>
+          <w:szCs w:val="24"/>
+        </w:rPr>
+        <w:t>, a group of students from the University of Texas at Dallas</w:t>
+      </w:r>
+      <w:r>
+        <w:rPr>
+          <w:rFonts w:ascii="Times New Roman" w:hAnsi="Times New Roman" w:cs="Times New Roman"/>
+          <w:sz w:val="24"/>
+          <w:szCs w:val="24"/>
+        </w:rPr>
+        <w:t xml:space="preserve"> propose (</w:t>
+      </w:r>
+      <w:r>
+        <w:rPr>
+          <w:rFonts w:ascii="Times New Roman" w:hAnsi="Times New Roman" w:cs="Times New Roman"/>
+          <w:sz w:val="24"/>
+          <w:szCs w:val="24"/>
+        </w:rPr>
+        <w:t>ENTER NAME HERE)</w:t>
+      </w:r>
+      <w:r>
+        <w:rPr>
+          <w:rFonts w:ascii="Times New Roman" w:hAnsi="Times New Roman" w:cs="Times New Roman"/>
+          <w:sz w:val="24"/>
+          <w:szCs w:val="24"/>
+        </w:rPr>
+        <w:t>, an android app that</w:t>
+      </w:r>
+      <w:r>
+        <w:rPr>
+          <w:rFonts w:ascii="Times New Roman" w:hAnsi="Times New Roman" w:cs="Times New Roman"/>
+          <w:sz w:val="24"/>
+          <w:szCs w:val="24"/>
+        </w:rPr>
+        <w:t xml:space="preserve"> will teach </w:t>
+      </w:r>
+      <w:r>
+        <w:rPr>
+          <w:rFonts w:ascii="Times New Roman" w:hAnsi="Times New Roman" w:cs="Times New Roman"/>
+          <w:sz w:val="24"/>
+          <w:szCs w:val="24"/>
+        </w:rPr>
+        <w:t xml:space="preserve">students </w:t>
+      </w:r>
+      <w:r>
+        <w:rPr>
+          <w:rFonts w:ascii="Times New Roman" w:hAnsi="Times New Roman" w:cs="Times New Roman"/>
+          <w:sz w:val="24"/>
+          <w:szCs w:val="24"/>
+        </w:rPr>
+        <w:t>simple mental math abilities</w:t>
+      </w:r>
+      <w:r>
+        <w:rPr>
+          <w:rFonts w:ascii="Times New Roman" w:hAnsi="Times New Roman" w:cs="Times New Roman"/>
+          <w:sz w:val="24"/>
+          <w:szCs w:val="24"/>
+        </w:rPr>
+        <w:t xml:space="preserve"> that will enable them to sol</w:t>
+      </w:r>
+      <w:r>
+        <w:rPr>
+          <w:rFonts w:ascii="Times New Roman" w:hAnsi="Times New Roman" w:cs="Times New Roman"/>
+          <w:sz w:val="24"/>
+          <w:szCs w:val="24"/>
+        </w:rPr>
+        <w:t>ve problems. The app will measure the student’s ability to apply these abilities through games. Students will be able to track their progress through these games and receive feedback on how they can improve. Our goal is to release this game to the general pub</w:t>
+      </w:r>
+      <w:r>
+        <w:rPr>
+          <w:rFonts w:ascii="Times New Roman" w:hAnsi="Times New Roman" w:cs="Times New Roman"/>
+          <w:sz w:val="24"/>
+          <w:szCs w:val="24"/>
+        </w:rPr>
+        <w:t>lic to allow those who want to learn to have the ability to begin.</w:t>
+      </w:r>
+    </w:p>
+    <w:p>
+      <w:pPr>
+        <w:jc w:val="center"/>
+        <w:rPr>
+          <w:rFonts w:ascii="Times New Roman" w:hAnsi="Times New Roman" w:cs="Times New Roman"/>
+          <w:sz w:val="44"/>
+          <w:szCs w:val="24"/>
+        </w:rPr>
+      </w:pPr>
+      <w:r>
+        <w:rPr>
+          <w:rFonts w:ascii="Times New Roman" w:hAnsi="Times New Roman" w:cs="Times New Roman"/>
+          <w:noProof/>
+          <w:sz w:val="44"/>
+        </w:rPr>
+        <mc:AlternateContent>
+          <mc:Choice Requires="wps">
+            <w:drawing>
+              <wp:anchor distT="0" distB="0" distL="114300" distR="114300" simplePos="0" relativeHeight="251673600" behindDoc="0" locked="0" layoutInCell="1" allowOverlap="1" wp14:anchorId="2F916819" wp14:editId="78535E85">
+                <wp:simplePos x="0" y="0"/>
+                <wp:positionH relativeFrom="column">
+                  <wp:posOffset>-28575</wp:posOffset>
+                </wp:positionH>
+                <wp:positionV relativeFrom="paragraph">
+                  <wp:posOffset>387985</wp:posOffset>
+                </wp:positionV>
+                <wp:extent cx="6010275" cy="0"/>
+                <wp:effectExtent l="0" t="0" r="28575" b="19050"/>
+                <wp:wrapNone/>
+                <wp:docPr id="11" name="Straight Connector 11"/>
+                <wp:cNvGraphicFramePr/>
+                <a:graphic xmlns:a="http://schemas.openxmlformats.org/drawingml/2006/main">
+                  <a:graphicData uri="http://schemas.microsoft.com/office/word/2010/wordprocessingShape">
+                    <wps:wsp>
+                      <wps:cNvCnPr/>
+                      <wps:spPr>
+                        <a:xfrm>
+                          <a:off x="0" y="0"/>
+                          <a:ext cx="6010275" cy="0"/>
+                        </a:xfrm>
+                        <a:prstGeom prst="line">
+                          <a:avLst/>
+                        </a:prstGeom>
+                      </wps:spPr>
+                      <wps:style>
+                        <a:lnRef idx="1">
+                          <a:schemeClr val="dk1"/>
+                        </a:lnRef>
+                        <a:fillRef idx="0">
+                          <a:schemeClr val="dk1"/>
+                        </a:fillRef>
+                        <a:effectRef idx="0">
+                          <a:schemeClr val="dk1"/>
+                        </a:effectRef>
+                        <a:fontRef idx="minor">
+                          <a:schemeClr val="tx1"/>
+                        </a:fontRef>
+                      </wps:style>
+                      <wps:bodyPr/>
+                    </wps:wsp>
+                  </a:graphicData>
+                </a:graphic>
+                <wp14:sizeRelH relativeFrom="margin">
+                  <wp14:pctWidth>0</wp14:pctWidth>
+                </wp14:sizeRelH>
+                <wp14:sizeRelV relativeFrom="margin">
+                  <wp14:pctHeight>0</wp14:pctHeight>
+                </wp14:sizeRelV>
+              </wp:anchor>
+            </w:drawing>
+          </mc:Choice>
+          <mc:Fallback>
+            <w:pict>
+              <v:line w14:anchorId="2FAA5580" id="Straight Connector 11" o:spid="_x0000_s1026" style="position:absolute;z-index:251673600;visibility:visible;mso-wrap-style:square;mso-width-percent:0;mso-height-percent:0;mso-wrap-distance-left:9pt;mso-wrap-distance-top:0;mso-wrap-distance-right:9pt;mso-wrap-distance-bottom:0;mso-position-horizontal:absolute;mso-position-horizontal-relative:text;mso-position-vertical:absolute;mso-position-vertical-relative:text;mso-width-percent:0;mso-height-percent:0;mso-width-relative:margin;mso-height-relative:margin" from="-2.25pt,30.55pt" to="471pt,30.55pt" o:gfxdata="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" strokecolor="black [3200]" strokeweight=".5pt">
+                <v:stroke joinstyle="miter"/>
+              </v:line>
+            </w:pict>
+          </mc:Fallback>
+        </mc:AlternateContent>
+      </w:r>
+      <w:r>
+        <w:rPr>
+          <w:rFonts w:ascii="Times New Roman" w:hAnsi="Times New Roman" w:cs="Times New Roman"/>
+          <w:sz w:val="44"/>
+          <w:szCs w:val="24"/>
+        </w:rPr>
+        <w:t>Project Highlights</w:t>
+      </w:r>
+    </w:p>
+    <w:p>
+      <w:pPr>
+        <w:pStyle w:val="ListParagraph"/>
+        <w:numPr>
+          <w:ilvl w:val="0"/>
+          <w:numId w:val="1"/>
+        </w:numPr>
+        <w:rPr>
+          <w:rFonts w:ascii="Times New Roman" w:hAnsi="Times New Roman" w:cs="Times New Roman"/>
+          <w:sz w:val="24"/>
+          <w:szCs w:val="24"/>
+        </w:rPr>
+      </w:pPr>
+      <w:r>
+        <w:rPr>
+          <w:rFonts w:ascii="Times New Roman" w:hAnsi="Times New Roman" w:cs="Times New Roman"/>
+          <w:sz w:val="24"/>
+          <w:szCs w:val="24"/>
+        </w:rPr>
+        <w:t>Help students or others of the general public learn mathematics</w:t>
+      </w:r>
+    </w:p>
+    <w:p>
+      <w:pPr>
+        <w:pStyle w:val="ListParagraph"/>
+        <w:numPr>
+          <w:ilvl w:val="0"/>
+          <w:numId w:val="1"/>
+        </w:numPr>
+        <w:rPr>
+          <w:rFonts w:ascii="Times New Roman" w:hAnsi="Times New Roman" w:cs="Times New Roman"/>
+          <w:sz w:val="24"/>
+          <w:szCs w:val="24"/>
+        </w:rPr>
+      </w:pPr>
+      <w:r>
+        <w:rPr>
+          <w:rFonts w:ascii="Times New Roman" w:hAnsi="Times New Roman" w:cs="Times New Roman"/>
+          <w:sz w:val="24"/>
+          <w:szCs w:val="24"/>
+        </w:rPr>
+        <w:t>Create math tutorials for users that are easy to understand build upon each other</w:t>
+      </w:r>
+    </w:p>
+    <w:p>
+      <w:pPr>
+        <w:pStyle w:val="ListParagraph"/>
+        <w:numPr>
+          <w:ilvl w:val="0"/>
+          <w:numId w:val="1"/>
+        </w:numPr>
+        <w:rPr>
+          <w:rFonts w:ascii="Times New Roman" w:hAnsi="Times New Roman" w:cs="Times New Roman"/>
+          <w:sz w:val="24"/>
+          <w:szCs w:val="24"/>
+        </w:rPr>
+      </w:pPr>
+      <w:r>
+        <w:rPr>
+          <w:rFonts w:ascii="Times New Roman" w:hAnsi="Times New Roman" w:cs="Times New Roman"/>
+          <w:sz w:val="24"/>
+          <w:szCs w:val="24"/>
+        </w:rPr>
+        <w:t xml:space="preserve">Create games that test the abilities that are taught in the tutorials </w:t>
+      </w:r>
+    </w:p>
+    <w:p>
+      <w:pPr>
+        <w:pStyle w:val="ListParagraph"/>
+        <w:numPr>
+          <w:ilvl w:val="0"/>
+          <w:numId w:val="1"/>
+        </w:numPr>
+        <w:rPr>
+          <w:rFonts w:ascii="Times New Roman" w:hAnsi="Times New Roman" w:cs="Times New Roman"/>
+          <w:sz w:val="24"/>
+          <w:szCs w:val="24"/>
+        </w:rPr>
+      </w:pPr>
+      <w:r>
+        <w:rPr>
+          <w:rFonts w:ascii="Times New Roman" w:hAnsi="Times New Roman" w:cs="Times New Roman"/>
+          <w:sz w:val="24"/>
+          <w:szCs w:val="24"/>
+        </w:rPr>
+        <w:t>Present dynamic feedback to users which help them improve</w:t>
+      </w:r>
+    </w:p>
+    <w:p>
+      <w:pPr>
+        <w:pStyle w:val="ListParagraph"/>
+        <w:numPr>
+          <w:ilvl w:val="0"/>
+          <w:numId w:val="1"/>
+        </w:numPr>
+        <w:rPr>
+          <w:rFonts w:ascii="Times New Roman" w:hAnsi="Times New Roman" w:cs="Times New Roman"/>
+          <w:sz w:val="24"/>
+          <w:szCs w:val="24"/>
+        </w:rPr>
+      </w:pPr>
+      <w:r>
+        <w:rPr>
+          <w:rFonts w:ascii="Times New Roman" w:hAnsi="Times New Roman" w:cs="Times New Roman"/>
+          <w:sz w:val="24"/>
+          <w:szCs w:val="24"/>
+        </w:rPr>
+        <w:t>Allow users to track their progress</w:t>
+      </w:r>
+    </w:p>
+    <w:p>
+      <w:pPr>
+        <w:pStyle w:val="ListParagraph"/>
+        <w:numPr>
+          <w:ilvl w:val="0"/>
+          <w:numId w:val="1"/>
+        </w:numPr>
+        <w:rPr>
+          <w:rFonts w:ascii="Times New Roman" w:hAnsi="Times New Roman" w:cs="Times New Roman"/>
+          <w:sz w:val="24"/>
+          <w:szCs w:val="24"/>
+        </w:rPr>
+      </w:pPr>
+      <w:r>
+        <w:rPr>
+          <w:rFonts w:ascii="Times New Roman" w:hAnsi="Times New Roman" w:cs="Times New Roman"/>
+          <w:sz w:val="24"/>
+          <w:szCs w:val="24"/>
+        </w:rPr>
+        <w:t>Design and implement in an easy to use android app</w:t>
+      </w:r>
+    </w:p>
+    <w:p>
+      <w:pPr>
+        <w:jc w:val="center"/>
+        <w:rPr>
+          <w:rFonts w:ascii="Times New Roman" w:hAnsi="Times New Roman" w:cs="Times New Roman"/>
+          <w:sz w:val="44"/>
+          <w:szCs w:val="24"/>
+        </w:rPr>
+      </w:pPr>
+      <w:r>
+        <w:rPr>
+          <w:rFonts w:ascii="Times New Roman" w:hAnsi="Times New Roman" w:cs="Times New Roman"/>
+          <w:noProof/>
+          <w:sz w:val="144"/>
+        </w:rPr>
+        <mc:AlternateContent>
+          <mc:Choice Requires="wps">
+            <w:drawing>
+              <wp:anchor distT="0" distB="0" distL="114300" distR="114300" simplePos="0" relativeHeight="251660287" behindDoc="1" locked="0" layoutInCell="1" allowOverlap="1" wp14:anchorId="22E62105" wp14:editId="718D7A54">
+                <wp:simplePos x="0" y="0"/>
+                <wp:positionH relativeFrom="column">
+                  <wp:posOffset>2447925</wp:posOffset>
+                </wp:positionH>
+                <wp:positionV relativeFrom="paragraph">
+                  <wp:posOffset>189865</wp:posOffset>
+                </wp:positionV>
+                <wp:extent cx="1028700" cy="7767637"/>
+                <wp:effectExtent l="2540" t="0" r="2540" b="2540"/>
+                <wp:wrapNone/>
+                <wp:docPr id="10" name="Rectangle 10"/>
+                <wp:cNvGraphicFramePr/>
+                <a:graphic xmlns:a="http://schemas.openxmlformats.org/drawingml/2006/main">
+                  <a:graphicData uri="http://schemas.microsoft.com/office/word/2010/wordprocessingShape">
+                    <wps:wsp>
+                      <wps:cNvSpPr/>
+                      <wps:spPr>
+                        <a:xfrm rot="5400000">
+                          <a:off x="0" y="0"/>
+                          <a:ext cx="1028700" cy="7767637"/>
+                        </a:xfrm>
+                        <a:prstGeom prst="rect">
+                          <a:avLst/>
+                        </a:prstGeom>
+                        <a:solidFill>
+                          <a:srgbClr val="008542"/>
+                        </a:solidFill>
+                        <a:ln>
+                          <a:noFill/>
+                        </a:ln>
+                      </wps:spPr>
+                      <wps:style>
+                        <a:lnRef idx="2">
+                          <a:schemeClr val="accent1">
+                            <a:shade val="50000"/>
+                          </a:schemeClr>
+                        </a:lnRef>
+                        <a:fillRef idx="1">
+                          <a:schemeClr val="accent1"/>
+                        </a:fillRef>
+                        <a:effectRef idx="0">
+                          <a:schemeClr val="accent1"/>
+                        </a:effectRef>
+                        <a:fontRef idx="minor">
+                          <a:schemeClr val="lt1"/>
+                        </a:fontRef>
+                      </wps:style>
+                      <wps:bodyPr rot="0" spcFirstLastPara="0" vertOverflow="overflow" horzOverflow="overflow" vert="horz" wrap="square" lIns="91440" tIns="45720" rIns="91440" bIns="45720" numCol="1" spcCol="0" rtlCol="0" fromWordArt="0" anchor="ctr" anchorCtr="0" forceAA="0" compatLnSpc="1">
+                        <a:prstTxWarp prst="textNoShape">
+                          <a:avLst/>
+                        </a:prstTxWarp>
+                        <a:noAutofit/>
+                      </wps:bodyPr>
+                    </wps:wsp>
+                  </a:graphicData>
+                </a:graphic>
+                <wp14:sizeRelV relativeFrom="margin">
+                  <wp14:pctHeight>0</wp14:pctHeight>
+                </wp14:sizeRelV>
+              </wp:anchor>
+            </w:drawing>
+          </mc:Choice>
+          <mc:Fallback>
+            <w:pict>
+              <v:rect w14:anchorId="267C078B" id="Rectangle 10" o:spid="_x0000_s1026" style="position:absolute;margin-left:192.75pt;margin-top:14.95pt;width:81pt;height:611.6pt;rotation:90;z-index:-251656193;visibility:visible;mso-wrap-style:square;mso-height-percent:0;mso-wrap-distance-left:9pt;mso-wrap-distance-top:0;mso-wrap-distance-right:9pt;mso-wrap-distance-bottom:0;mso-position-horizontal:absolute;mso-position-horizontal-relative:text;mso-position-vertical:absolute;mso-position-vertical-relative:text;mso-height-percent:0;mso-height-relative:margin;v-text-anchor:middle" o:gfxdata="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" fillcolor="#008542" stroked="f" strokeweight="1pt"/>
+            </w:pict>
+          </mc:Fallback>
+        </mc:AlternateContent>
+      </w:r>
+      <w:r>
+        <w:rPr>
+          <w:rFonts w:ascii="Times New Roman" w:hAnsi="Times New Roman" w:cs="Times New Roman"/>
+          <w:noProof/>
+          <w:sz w:val="44"/>
+        </w:rPr>
+        <mc:AlternateContent>
+          <mc:Choice Requires="wps">
+            <w:drawing>
+              <wp:anchor distT="0" distB="0" distL="114300" distR="114300" simplePos="0" relativeHeight="251675648" behindDoc="0" locked="0" layoutInCell="1" allowOverlap="1" wp14:anchorId="41A1D6E1" wp14:editId="78BD5545">
+                <wp:simplePos x="0" y="0"/>
+                <wp:positionH relativeFrom="column">
+                  <wp:posOffset>-66675</wp:posOffset>
+                </wp:positionH>
+                <wp:positionV relativeFrom="paragraph">
+                  <wp:posOffset>380365</wp:posOffset>
+                </wp:positionV>
+                <wp:extent cx="6010275" cy="0"/>
+                <wp:effectExtent l="0" t="0" r="28575" b="19050"/>
+                <wp:wrapNone/>
+                <wp:docPr id="12" name="Straight Connector 12"/>
+                <wp:cNvGraphicFramePr/>
+                <a:graphic xmlns:a="http://schemas.openxmlformats.org/drawingml/2006/main">
+                  <a:graphicData uri="http://schemas.microsoft.com/office/word/2010/wordprocessingShape">
+                    <wps:wsp>
+                      <wps:cNvCnPr/>
+                      <wps:spPr>
+                        <a:xfrm>
+                          <a:off x="0" y="0"/>
+                          <a:ext cx="6010275" cy="0"/>
+                        </a:xfrm>
+                        <a:prstGeom prst="line">
+                          <a:avLst/>
+                        </a:prstGeom>
+                      </wps:spPr>
+                      <wps:style>
+                        <a:lnRef idx="1">
+                          <a:schemeClr val="dk1"/>
+                        </a:lnRef>
+                        <a:fillRef idx="0">
+                          <a:schemeClr val="dk1"/>
+                        </a:fillRef>
+                        <a:effectRef idx="0">
+                          <a:schemeClr val="dk1"/>
+                        </a:effectRef>
+                        <a:fontRef idx="minor">
+                          <a:schemeClr val="tx1"/>
+                        </a:fontRef>
+                      </wps:style>
+                      <wps:bodyPr/>
+                    </wps:wsp>
+                  </a:graphicData>
+                </a:graphic>
+                <wp14:sizeRelH relativeFrom="margin">
+                  <wp14:pctWidth>0</wp14:pctWidth>
+                </wp14:sizeRelH>
+                <wp14:sizeRelV relativeFrom="margin">
+                  <wp14:pctHeight>0</wp14:pctHeight>
+                </wp14:sizeRelV>
+              </wp:anchor>
+            </w:drawing>
+          </mc:Choice>
+          <mc:Fallback>
+            <w:pict>
+              <v:line w14:anchorId="7B21262C" id="Straight Connector 12" o:spid="_x0000_s1026" style="position:absolute;z-index:251675648;visibility:visible;mso-wrap-style:square;mso-width-percent:0;mso-height-percent:0;mso-wrap-distance-left:9pt;mso-wrap-distance-top:0;mso-wrap-distance-right:9pt;mso-wrap-distance-bottom:0;mso-position-horizontal:absolute;mso-position-horizontal-relative:text;mso-position-vertical:absolute;mso-position-vertical-relative:text;mso-width-percent:0;mso-height-percent:0;mso-width-relative:margin;mso-height-relative:margin" from="-5.25pt,29.95pt" to="468pt,29.95pt" o:gfxdata="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" strokecolor="black [3200]" strokeweight=".5pt">
+                <v:stroke joinstyle="miter"/>
+              </v:line>
+            </w:pict>
+          </mc:Fallback>
+        </mc:AlternateContent>
+      </w:r>
+      <w:r>
+        <w:rPr>
+          <w:rFonts w:ascii="Times New Roman" w:hAnsi="Times New Roman" w:cs="Times New Roman"/>
+          <w:sz w:val="44"/>
+          <w:szCs w:val="24"/>
+        </w:rPr>
+        <w:t>Implementation</w:t>
+      </w:r>
+    </w:p>
+    <w:p>
+      <w:pPr>
+        <w:rPr>
+          <w:rFonts w:ascii="Times New Roman" w:hAnsi="Times New Roman" w:cs="Times New Roman"/>
+          <w:sz w:val="24"/>
+          <w:szCs w:val="24"/>
+        </w:rPr>
+      </w:pPr>
+      <w:r>
+        <w:rPr>
+          <w:rFonts w:ascii="Times New Roman" w:hAnsi="Times New Roman" w:cs="Times New Roman"/>
+          <w:sz w:val="24"/>
+          <w:szCs w:val="24"/>
+        </w:rPr>
+        <w:t>This project will be implemented using a three-phase approach as summarized below:</w:t>
+      </w:r>
+    </w:p>
+    <w:p>
+      <w:pPr>
+        <w:rPr>
+          <w:rFonts w:ascii="Times New Roman" w:hAnsi="Times New Roman" w:cs="Times New Roman"/>
+          <w:sz w:val="24"/>
+          <w:szCs w:val="24"/>
+        </w:rPr>
+      </w:pPr>
+      <w:r>
+        <w:rPr>
+          <w:rFonts w:ascii="Times New Roman" w:hAnsi="Times New Roman" w:cs="Times New Roman"/>
+          <w:noProof/>
+          <w:sz w:val="144"/>
+        </w:rPr>
+        <w:drawing>
+          <wp:inline distT="0" distB="0" distL="0" distR="0" wp14:anchorId="7F2CE2A1" wp14:editId="77FF3F42">
+            <wp:extent cx="5248275" cy="2962275"/>
+            <wp:effectExtent l="38100" t="19050" r="9525" b="9525"/>
+            <wp:docPr id="13" name="Diagram 13"/>
+            <wp:cNvGraphicFramePr/>
+            <a:graphic xmlns:a="http://schemas.openxmlformats.org/drawingml/2006/main">
+              <a:graphicData uri="http://schemas.openxmlformats.org/drawingml/2006/diagram">
+                <dgm:relIds xmlns:dgm="http://schemas.openxmlformats.org/drawingml/2006/diagram" xmlns:r="http://schemas.openxmlformats.org/officeDocument/2006/relationships" r:dm="rId7" r:lo="rId8" r:qs="rId9" r:cs="rId10"/>
+              </a:graphicData>
+            </a:graphic>
+          </wp:inline>
+        </w:drawing>
+      </w:r>
+    </w:p>
+    <w:p>
+      <w:pPr>
+        <w:jc w:val="center"/>
+        <w:rPr>
+          <w:rFonts w:ascii="Times New Roman" w:hAnsi="Times New Roman" w:cs="Times New Roman"/>
+          <w:sz w:val="44"/>
+          <w:szCs w:val="24"/>
+        </w:rPr>
+      </w:pPr>
+      <w:r>
+        <w:rPr>
+          <w:rFonts w:ascii="Times New Roman" w:hAnsi="Times New Roman" w:cs="Times New Roman"/>
+          <w:noProof/>
+          <w:sz w:val="144"/>
+        </w:rPr>
+        <w:lastRenderedPageBreak/>
+        <mc:AlternateContent>
+          <mc:Choice Requires="wps">
+            <w:drawing>
+              <wp:anchor distT="0" distB="0" distL="114300" distR="114300" simplePos="0" relativeHeight="251677696" behindDoc="1" locked="0" layoutInCell="1" allowOverlap="1" wp14:anchorId="465B5C9E" wp14:editId="39FD06A5">
+                <wp:simplePos x="0" y="0"/>
+                <wp:positionH relativeFrom="column">
+                  <wp:posOffset>2466975</wp:posOffset>
+                </wp:positionH>
+                <wp:positionV relativeFrom="paragraph">
+                  <wp:posOffset>4105275</wp:posOffset>
+                </wp:positionV>
+                <wp:extent cx="1028700" cy="7767637"/>
+                <wp:effectExtent l="2540" t="0" r="2540" b="2540"/>
+                <wp:wrapNone/>
+                <wp:docPr id="1" name="Rectangle 1"/>
+                <wp:cNvGraphicFramePr/>
+                <a:graphic xmlns:a="http://schemas.openxmlformats.org/drawingml/2006/main">
+                  <a:graphicData uri="http://schemas.microsoft.com/office/word/2010/wordprocessingShape">
+                    <wps:wsp>
+                      <wps:cNvSpPr/>
+                      <wps:spPr>
+                        <a:xfrm rot="5400000">
+                          <a:off x="0" y="0"/>
+                          <a:ext cx="1028700" cy="7767637"/>
+                        </a:xfrm>
+                        <a:prstGeom prst="rect">
+                          <a:avLst/>
+                        </a:prstGeom>
+                        <a:solidFill>
+                          <a:srgbClr val="008542"/>
+                        </a:solidFill>
+                        <a:ln>
+                          <a:noFill/>
+                        </a:ln>
+                      </wps:spPr>
+                      <wps:style>
+                        <a:lnRef idx="2">
+                          <a:schemeClr val="accent1">
+                            <a:shade val="50000"/>
+                          </a:schemeClr>
+                        </a:lnRef>
+                        <a:fillRef idx="1">
+                          <a:schemeClr val="accent1"/>
+                        </a:fillRef>
+                        <a:effectRef idx="0">
+                          <a:schemeClr val="accent1"/>
+                        </a:effectRef>
+                        <a:fontRef idx="minor">
+                          <a:schemeClr val="lt1"/>
+                        </a:fontRef>
+                      </wps:style>
+                      <wps:bodyPr rot="0" spcFirstLastPara="0" vertOverflow="overflow" horzOverflow="overflow" vert="horz" wrap="square" lIns="91440" tIns="45720" rIns="91440" bIns="45720" numCol="1" spcCol="0" rtlCol="0" fromWordArt="0" anchor="ctr" anchorCtr="0" forceAA="0" compatLnSpc="1">
+                        <a:prstTxWarp prst="textNoShape">
+                          <a:avLst/>
+                        </a:prstTxWarp>
+                        <a:noAutofit/>
+                      </wps:bodyPr>
+                    </wps:wsp>
+                  </a:graphicData>
+                </a:graphic>
+                <wp14:sizeRelV relativeFrom="margin">
+                  <wp14:pctHeight>0</wp14:pctHeight>
+                </wp14:sizeRelV>
+              </wp:anchor>
+            </w:drawing>
+          </mc:Choice>
+          <mc:Fallback>
+            <w:pict>
+              <v:rect w14:anchorId="78EB7F24" id="Rectangle 1" o:spid="_x0000_s1026" style="position:absolute;margin-left:194.25pt;margin-top:323.25pt;width:81pt;height:611.6pt;rotation:90;z-index:-251638784;visibility:visible;mso-wrap-style:square;mso-height-percent:0;mso-wrap-distance-left:9pt;mso-wrap-distance-top:0;mso-wrap-distance-right:9pt;mso-wrap-distance-bottom:0;mso-position-horizontal:absolute;mso-position-horizontal-relative:text;mso-position-vertical:absolute;mso-position-vertical-relative:text;mso-height-percent:0;mso-height-relative:margin;v-text-anchor:middle" o:gfxdata="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" fillcolor="#008542" stroked="f" strokeweight="1pt"/>
+            </w:pict>
+          </mc:Fallback>
+        </mc:AlternateContent>
+      </w:r>
+      <w:r>
+        <w:rPr>
+          <w:rFonts w:ascii="Times New Roman" w:hAnsi="Times New Roman" w:cs="Times New Roman"/>
+          <w:sz w:val="44"/>
+          <w:szCs w:val="24"/>
+        </w:rPr>
+        <w:t>Project Milestones</w:t>
+      </w:r>
+    </w:p>
+    <w:tbl>
+      <w:tblPr>
+        <w:tblStyle w:val="GridTable4-Accent2"/>
+        <w:tblW w:w="0" w:type="auto"/>
+        <w:tblLook w:val="0420" w:firstRow="1" w:lastRow="0" w:firstColumn="0" w:lastColumn="0" w:noHBand="0" w:noVBand="1"/>
+      </w:tblPr>
+      <w:tblGrid>
+        <w:gridCol w:w="4855"/>
+        <w:gridCol w:w="2070"/>
+        <w:gridCol w:w="2425"/>
+      </w:tblGrid>
+      <w:tr>
+        <w:trPr>
+          <w:cnfStyle w:val="100000000000" w:firstRow="1" w:lastRow="0" w:firstColumn="0" w:lastColumn="0" w:oddVBand="0" w:evenVBand="0" w:oddHBand="0" w:evenHBand="0" w:firstRowFirstColumn="0" w:firstRowLastColumn="0" w:lastRowFirstColumn="0" w:lastRowLastColumn="0"/>
+        </w:trPr>
+        <w:tc>
+          <w:tcPr>
+            <w:tcW w:w="4855" w:type="dxa"/>
+          </w:tcPr>
+          <w:p>
+            <w:pPr>
+              <w:jc w:val="center"/>
+              <w:rPr>
+                <w:rFonts w:ascii="Times New Roman" w:hAnsi="Times New Roman" w:cs="Times New Roman"/>
+                <w:sz w:val="24"/>
+                <w:szCs w:val="24"/>
+              </w:rPr>
+            </w:pPr>
+            <w:r>
+              <w:rPr>
+                <w:rFonts w:ascii="Times New Roman" w:hAnsi="Times New Roman" w:cs="Times New Roman"/>
+                <w:sz w:val="24"/>
+                <w:szCs w:val="24"/>
+              </w:rPr>
+              <w:t>Milestone</w:t>
+            </w:r>
+          </w:p>
+        </w:tc>
+        <w:tc>
+          <w:tcPr>
+            <w:tcW w:w="2070" w:type="dxa"/>
+          </w:tcPr>
+          <w:p>
+            <w:pPr>
+              <w:jc w:val="center"/>
+              <w:rPr>
+                <w:rFonts w:ascii="Times New Roman" w:hAnsi="Times New Roman" w:cs="Times New Roman"/>
+                <w:sz w:val="24"/>
+                <w:szCs w:val="24"/>
+              </w:rPr>
+            </w:pPr>
+            <w:r>
+              <w:rPr>
+                <w:rFonts w:ascii="Times New Roman" w:hAnsi="Times New Roman" w:cs="Times New Roman"/>
+                <w:sz w:val="24"/>
+                <w:szCs w:val="24"/>
+              </w:rPr>
+              <w:t>Completion Date</w:t>
+            </w:r>
+          </w:p>
+        </w:tc>
+        <w:tc>
+          <w:tcPr>
+            <w:tcW w:w="2425" w:type="dxa"/>
+          </w:tcPr>
+          <w:p>
+            <w:pPr>
+              <w:jc w:val="center"/>
+              <w:rPr>
+                <w:rFonts w:ascii="Times New Roman" w:hAnsi="Times New Roman" w:cs="Times New Roman"/>
+                <w:sz w:val="24"/>
+                <w:szCs w:val="24"/>
+              </w:rPr>
+            </w:pPr>
+            <w:r>
+              <w:rPr>
+                <w:rFonts w:ascii="Times New Roman" w:hAnsi="Times New Roman" w:cs="Times New Roman"/>
+                <w:sz w:val="24"/>
+                <w:szCs w:val="24"/>
+              </w:rPr>
+              <w:t>Team Member</w:t>
+            </w:r>
+          </w:p>
+        </w:tc>
+      </w:tr>
+      <w:tr>
+        <w:trPr>
+          <w:cnfStyle w:val="000000100000" w:firstRow="0" w:lastRow="0" w:firstColumn="0" w:lastColumn="0" w:oddVBand="0" w:evenVBand="0" w:oddHBand="1" w:evenHBand="0" w:firstRowFirstColumn="0" w:firstRowLastColumn="0" w:lastRowFirstColumn="0" w:lastRowLastColumn="0"/>
+        </w:trPr>
+        <w:tc>
+          <w:tcPr>
+            <w:tcW w:w="4855" w:type="dxa"/>
+          </w:tcPr>
+          <w:p>
+            <w:pPr>
+              <w:rPr>
+                <w:rFonts w:ascii="Times New Roman" w:hAnsi="Times New Roman" w:cs="Times New Roman"/>
+                <w:sz w:val="24"/>
+                <w:szCs w:val="24"/>
+              </w:rPr>
+            </w:pPr>
+            <w:r>
+              <w:rPr>
+                <w:rFonts w:ascii="Times New Roman" w:hAnsi="Times New Roman" w:cs="Times New Roman"/>
+                <w:sz w:val="24"/>
+                <w:szCs w:val="24"/>
+              </w:rPr>
+              <w:t>Finalize requirements</w:t>
+            </w:r>
+          </w:p>
+        </w:tc>
+        <w:tc>
+          <w:tcPr>
+            <w:tcW w:w="2070" w:type="dxa"/>
+          </w:tcPr>
+          <w:p>
+            <w:pPr>
+              <w:rPr>
+                <w:rFonts w:ascii="Times New Roman" w:hAnsi="Times New Roman" w:cs="Times New Roman"/>
+                <w:sz w:val="24"/>
+                <w:szCs w:val="24"/>
+              </w:rPr>
+            </w:pPr>
+          </w:p>
+        </w:tc>
+        <w:tc>
+          <w:tcPr>
+            <w:tcW w:w="2425" w:type="dxa"/>
+          </w:tcPr>
+          <w:p>
+            <w:pPr>
+              <w:rPr>
+                <w:rFonts w:ascii="Times New Roman" w:hAnsi="Times New Roman" w:cs="Times New Roman"/>
+                <w:sz w:val="24"/>
+                <w:szCs w:val="24"/>
+              </w:rPr>
+            </w:pPr>
+          </w:p>
+        </w:tc>
+      </w:tr>
+      <w:tr>
+        <w:tc>
+          <w:tcPr>
+            <w:tcW w:w="4855" w:type="dxa"/>
+          </w:tcPr>
+          <w:p>
+            <w:pPr>
+              <w:rPr>
+                <w:rFonts w:ascii="Times New Roman" w:hAnsi="Times New Roman" w:cs="Times New Roman"/>
+                <w:sz w:val="24"/>
+                <w:szCs w:val="24"/>
+              </w:rPr>
+            </w:pPr>
+            <w:r>
+              <w:rPr>
+                <w:rFonts w:ascii="Times New Roman" w:hAnsi="Times New Roman" w:cs="Times New Roman"/>
+                <w:sz w:val="24"/>
+                <w:szCs w:val="24"/>
+              </w:rPr>
+              <w:t>Design wireframes for tutorials and games</w:t>
+            </w:r>
+          </w:p>
+        </w:tc>
+        <w:tc>
+          <w:tcPr>
+            <w:tcW w:w="2070" w:type="dxa"/>
+          </w:tcPr>
+          <w:p>
+            <w:pPr>
+              <w:rPr>
+                <w:rFonts w:ascii="Times New Roman" w:hAnsi="Times New Roman" w:cs="Times New Roman"/>
+                <w:sz w:val="24"/>
+                <w:szCs w:val="24"/>
+              </w:rPr>
+            </w:pPr>
+          </w:p>
+        </w:tc>
+        <w:tc>
+          <w:tcPr>
+            <w:tcW w:w="2425" w:type="dxa"/>
+          </w:tcPr>
+          <w:p>
+            <w:pPr>
+              <w:rPr>
+                <w:rFonts w:ascii="Times New Roman" w:hAnsi="Times New Roman" w:cs="Times New Roman"/>
+                <w:sz w:val="24"/>
+                <w:szCs w:val="24"/>
+              </w:rPr>
+            </w:pPr>
+          </w:p>
+        </w:tc>
+      </w:tr>
+      <w:tr>
+        <w:trPr>
+          <w:cnfStyle w:val="000000100000" w:firstRow="0" w:lastRow="0" w:firstColumn="0" w:lastColumn="0" w:oddVBand="0" w:evenVBand="0" w:oddHBand="1" w:evenHBand="0" w:firstRowFirstColumn="0" w:firstRowLastColumn="0" w:lastRowFirstColumn="0" w:lastRowLastColumn="0"/>
+        </w:trPr>
+        <w:tc>
+          <w:tcPr>
+            <w:tcW w:w="4855" w:type="dxa"/>
+          </w:tcPr>
+          <w:p>
+            <w:pPr>
+              <w:rPr>
+                <w:rFonts w:ascii="Times New Roman" w:hAnsi="Times New Roman" w:cs="Times New Roman"/>
+                <w:sz w:val="24"/>
+                <w:szCs w:val="24"/>
+              </w:rPr>
+            </w:pPr>
+            <w:r>
+              <w:rPr>
+                <w:rFonts w:ascii="Times New Roman" w:hAnsi="Times New Roman" w:cs="Times New Roman"/>
+                <w:sz w:val="24"/>
+                <w:szCs w:val="24"/>
+              </w:rPr>
+              <w:t>Create math tutorials</w:t>
+            </w:r>
+          </w:p>
+        </w:tc>
+        <w:tc>
+          <w:tcPr>
+            <w:tcW w:w="2070" w:type="dxa"/>
+          </w:tcPr>
+          <w:p>
+            <w:pPr>
+              <w:rPr>
+                <w:rFonts w:ascii="Times New Roman" w:hAnsi="Times New Roman" w:cs="Times New Roman"/>
+                <w:sz w:val="24"/>
+                <w:szCs w:val="24"/>
+              </w:rPr>
+            </w:pPr>
+          </w:p>
+        </w:tc>
+        <w:tc>
+          <w:tcPr>
+            <w:tcW w:w="2425" w:type="dxa"/>
+          </w:tcPr>
+          <w:p>
+            <w:pPr>
+              <w:rPr>
+                <w:rFonts w:ascii="Times New Roman" w:hAnsi="Times New Roman" w:cs="Times New Roman"/>
+                <w:sz w:val="24"/>
+                <w:szCs w:val="24"/>
+              </w:rPr>
+            </w:pPr>
+          </w:p>
+        </w:tc>
+      </w:tr>
+      <w:tr>
+        <w:tc>
+          <w:tcPr>
+            <w:tcW w:w="4855" w:type="dxa"/>
+          </w:tcPr>
+          <w:p>
+            <w:pPr>
+              <w:rPr>
+                <w:rFonts w:ascii="Times New Roman" w:hAnsi="Times New Roman" w:cs="Times New Roman"/>
+                <w:sz w:val="24"/>
+                <w:szCs w:val="24"/>
+              </w:rPr>
+            </w:pPr>
+            <w:r>
+              <w:rPr>
+                <w:rFonts w:ascii="Times New Roman" w:hAnsi="Times New Roman" w:cs="Times New Roman"/>
+                <w:sz w:val="24"/>
+                <w:szCs w:val="24"/>
+              </w:rPr>
+              <w:t>Construct game #1</w:t>
+            </w:r>
+          </w:p>
+        </w:tc>
+        <w:tc>
+          <w:tcPr>
+            <w:tcW w:w="2070" w:type="dxa"/>
+          </w:tcPr>
+          <w:p>
+            <w:pPr>
+              <w:rPr>
+                <w:rFonts w:ascii="Times New Roman" w:hAnsi="Times New Roman" w:cs="Times New Roman"/>
+                <w:sz w:val="24"/>
+                <w:szCs w:val="24"/>
+              </w:rPr>
+            </w:pPr>
+          </w:p>
+        </w:tc>
+        <w:tc>
+          <w:tcPr>
+            <w:tcW w:w="2425" w:type="dxa"/>
+          </w:tcPr>
+          <w:p>
+            <w:pPr>
+              <w:rPr>
+                <w:rFonts w:ascii="Times New Roman" w:hAnsi="Times New Roman" w:cs="Times New Roman"/>
+                <w:sz w:val="24"/>
+                <w:szCs w:val="24"/>
+              </w:rPr>
+            </w:pPr>
+          </w:p>
+        </w:tc>
+      </w:tr>
+      <w:tr>
+        <w:trPr>
+          <w:cnfStyle w:val="000000100000" w:firstRow="0" w:lastRow="0" w:firstColumn="0" w:lastColumn="0" w:oddVBand="0" w:evenVBand="0" w:oddHBand="1" w:evenHBand="0" w:firstRowFirstColumn="0" w:firstRowLastColumn="0" w:lastRowFirstColumn="0" w:lastRowLastColumn="0"/>
+        </w:trPr>
+        <w:tc>
+          <w:tcPr>
+            <w:tcW w:w="4855" w:type="dxa"/>
+          </w:tcPr>
+          <w:p>
+            <w:pPr>
+              <w:rPr>
+                <w:rFonts w:ascii="Times New Roman" w:hAnsi="Times New Roman" w:cs="Times New Roman"/>
+                <w:sz w:val="24"/>
+                <w:szCs w:val="24"/>
+              </w:rPr>
+            </w:pPr>
+            <w:r>
+              <w:rPr>
+                <w:rFonts w:ascii="Times New Roman" w:hAnsi="Times New Roman" w:cs="Times New Roman"/>
+                <w:sz w:val="24"/>
+                <w:szCs w:val="24"/>
+              </w:rPr>
+              <w:t>Construct game #2</w:t>
+            </w:r>
+          </w:p>
+        </w:tc>
+        <w:tc>
+          <w:tcPr>
+            <w:tcW w:w="2070" w:type="dxa"/>
+          </w:tcPr>
+          <w:p>
+            <w:pPr>
+              <w:rPr>
+                <w:rFonts w:ascii="Times New Roman" w:hAnsi="Times New Roman" w:cs="Times New Roman"/>
+                <w:sz w:val="24"/>
+                <w:szCs w:val="24"/>
+              </w:rPr>
+            </w:pPr>
+          </w:p>
+        </w:tc>
+        <w:tc>
+          <w:tcPr>
+            <w:tcW w:w="2425" w:type="dxa"/>
+          </w:tcPr>
+          <w:p>
+            <w:pPr>
+              <w:rPr>
+                <w:rFonts w:ascii="Times New Roman" w:hAnsi="Times New Roman" w:cs="Times New Roman"/>
+                <w:sz w:val="24"/>
+                <w:szCs w:val="24"/>
+              </w:rPr>
+            </w:pPr>
+          </w:p>
+        </w:tc>
+      </w:tr>
+      <w:tr>
+        <w:tc>
+          <w:tcPr>
+            <w:tcW w:w="4855" w:type="dxa"/>
+          </w:tcPr>
+          <w:p>
+            <w:pPr>
+              <w:rPr>
+                <w:rFonts w:ascii="Times New Roman" w:hAnsi="Times New Roman" w:cs="Times New Roman"/>
+                <w:sz w:val="24"/>
+                <w:szCs w:val="24"/>
+              </w:rPr>
+            </w:pPr>
+            <w:r>
+              <w:rPr>
+                <w:rFonts w:ascii="Times New Roman" w:hAnsi="Times New Roman" w:cs="Times New Roman"/>
+                <w:sz w:val="24"/>
+                <w:szCs w:val="24"/>
+              </w:rPr>
+              <w:t>End phase 1</w:t>
+            </w:r>
+          </w:p>
+        </w:tc>
+        <w:tc>
+          <w:tcPr>
+            <w:tcW w:w="2070" w:type="dxa"/>
+          </w:tcPr>
+          <w:p>
+            <w:pPr>
+              <w:rPr>
+                <w:rFonts w:ascii="Times New Roman" w:hAnsi="Times New Roman" w:cs="Times New Roman"/>
+                <w:sz w:val="24"/>
+                <w:szCs w:val="24"/>
+              </w:rPr>
+            </w:pPr>
+          </w:p>
+        </w:tc>
+        <w:tc>
+          <w:tcPr>
+            <w:tcW w:w="2425" w:type="dxa"/>
+          </w:tcPr>
+          <w:p>
+            <w:pPr>
+              <w:rPr>
+                <w:rFonts w:ascii="Times New Roman" w:hAnsi="Times New Roman" w:cs="Times New Roman"/>
+                <w:sz w:val="24"/>
+                <w:szCs w:val="24"/>
+              </w:rPr>
+            </w:pPr>
+          </w:p>
+        </w:tc>
+      </w:tr>
+      <w:tr>
+        <w:trPr>
+          <w:cnfStyle w:val="000000100000" w:firstRow="0" w:lastRow="0" w:firstColumn="0" w:lastColumn="0" w:oddVBand="0" w:evenVBand="0" w:oddHBand="1" w:evenHBand="0" w:firstRowFirstColumn="0" w:firstRowLastColumn="0" w:lastRowFirstColumn="0" w:lastRowLastColumn="0"/>
+        </w:trPr>
+        <w:tc>
+          <w:tcPr>
+            <w:tcW w:w="4855" w:type="dxa"/>
+          </w:tcPr>
+          <w:p>
+            <w:pPr>
+              <w:rPr>
+                <w:rFonts w:ascii="Times New Roman" w:hAnsi="Times New Roman" w:cs="Times New Roman"/>
+                <w:sz w:val="24"/>
+                <w:szCs w:val="24"/>
+              </w:rPr>
+            </w:pPr>
+            <w:r>
+              <w:rPr>
+                <w:rFonts w:ascii="Times New Roman" w:hAnsi="Times New Roman" w:cs="Times New Roman"/>
+                <w:sz w:val="24"/>
+                <w:szCs w:val="24"/>
+              </w:rPr>
+              <w:t>Design user profile wireframes</w:t>
+            </w:r>
+          </w:p>
+        </w:tc>
+        <w:tc>
+          <w:tcPr>
+            <w:tcW w:w="2070" w:type="dxa"/>
+          </w:tcPr>
+          <w:p>
+            <w:pPr>
+              <w:rPr>
+                <w:rFonts w:ascii="Times New Roman" w:hAnsi="Times New Roman" w:cs="Times New Roman"/>
+                <w:sz w:val="24"/>
+                <w:szCs w:val="24"/>
+              </w:rPr>
+            </w:pPr>
+          </w:p>
+        </w:tc>
+        <w:tc>
+          <w:tcPr>
+            <w:tcW w:w="2425" w:type="dxa"/>
+          </w:tcPr>
+          <w:p>
+            <w:pPr>
+              <w:rPr>
+                <w:rFonts w:ascii="Times New Roman" w:hAnsi="Times New Roman" w:cs="Times New Roman"/>
+                <w:sz w:val="24"/>
+                <w:szCs w:val="24"/>
+              </w:rPr>
+            </w:pPr>
+          </w:p>
+        </w:tc>
+      </w:tr>
+      <w:tr>
+        <w:tc>
+          <w:tcPr>
+            <w:tcW w:w="4855" w:type="dxa"/>
+          </w:tcPr>
+          <w:p>
+            <w:pPr>
+              <w:rPr>
+                <w:rFonts w:ascii="Times New Roman" w:hAnsi="Times New Roman" w:cs="Times New Roman"/>
+                <w:sz w:val="24"/>
+                <w:szCs w:val="24"/>
+              </w:rPr>
+            </w:pPr>
+            <w:r>
+              <w:rPr>
+                <w:rFonts w:ascii="Times New Roman" w:hAnsi="Times New Roman" w:cs="Times New Roman"/>
+                <w:sz w:val="24"/>
+                <w:szCs w:val="24"/>
+              </w:rPr>
+              <w:t>Implement user profile UI</w:t>
+            </w:r>
+          </w:p>
+        </w:tc>
+        <w:tc>
+          <w:tcPr>
+            <w:tcW w:w="2070" w:type="dxa"/>
+          </w:tcPr>
+          <w:p>
+            <w:pPr>
+              <w:rPr>
+                <w:rFonts w:ascii="Times New Roman" w:hAnsi="Times New Roman" w:cs="Times New Roman"/>
+                <w:sz w:val="24"/>
+                <w:szCs w:val="24"/>
+              </w:rPr>
+            </w:pPr>
+          </w:p>
+        </w:tc>
+        <w:tc>
+          <w:tcPr>
+            <w:tcW w:w="2425" w:type="dxa"/>
+          </w:tcPr>
+          <w:p>
+            <w:pPr>
+              <w:rPr>
+                <w:rFonts w:ascii="Times New Roman" w:hAnsi="Times New Roman" w:cs="Times New Roman"/>
+                <w:sz w:val="24"/>
+                <w:szCs w:val="24"/>
+              </w:rPr>
+            </w:pPr>
+          </w:p>
+        </w:tc>
+      </w:tr>
+      <w:tr>
+        <w:trPr>
+          <w:cnfStyle w:val="000000100000" w:firstRow="0" w:lastRow="0" w:firstColumn="0" w:lastColumn="0" w:oddVBand="0" w:evenVBand="0" w:oddHBand="1" w:evenHBand="0" w:firstRowFirstColumn="0" w:firstRowLastColumn="0" w:lastRowFirstColumn="0" w:lastRowLastColumn="0"/>
+        </w:trPr>
+        <w:tc>
+          <w:tcPr>
+            <w:tcW w:w="4855" w:type="dxa"/>
+          </w:tcPr>
+          <w:p>
+            <w:pPr>
+              <w:rPr>
+                <w:rFonts w:ascii="Times New Roman" w:hAnsi="Times New Roman" w:cs="Times New Roman"/>
+                <w:sz w:val="24"/>
+                <w:szCs w:val="24"/>
+              </w:rPr>
+            </w:pPr>
+            <w:r>
+              <w:rPr>
+                <w:rFonts w:ascii="Times New Roman" w:hAnsi="Times New Roman" w:cs="Times New Roman"/>
+                <w:sz w:val="24"/>
+                <w:szCs w:val="24"/>
+              </w:rPr>
+              <w:t>Implement user score tracking</w:t>
+            </w:r>
+          </w:p>
+        </w:tc>
+        <w:tc>
+          <w:tcPr>
+            <w:tcW w:w="2070" w:type="dxa"/>
+          </w:tcPr>
+          <w:p>
+            <w:pPr>
+              <w:rPr>
+                <w:rFonts w:ascii="Times New Roman" w:hAnsi="Times New Roman" w:cs="Times New Roman"/>
+                <w:sz w:val="24"/>
+                <w:szCs w:val="24"/>
+              </w:rPr>
+            </w:pPr>
+          </w:p>
+        </w:tc>
+        <w:tc>
+          <w:tcPr>
+            <w:tcW w:w="2425" w:type="dxa"/>
+          </w:tcPr>
+          <w:p>
+            <w:pPr>
+              <w:rPr>
+                <w:rFonts w:ascii="Times New Roman" w:hAnsi="Times New Roman" w:cs="Times New Roman"/>
+                <w:sz w:val="24"/>
+                <w:szCs w:val="24"/>
+              </w:rPr>
+            </w:pPr>
+          </w:p>
+        </w:tc>
+      </w:tr>
+      <w:tr>
+        <w:tc>
+          <w:tcPr>
+            <w:tcW w:w="4855" w:type="dxa"/>
+          </w:tcPr>
+          <w:p>
+            <w:pPr>
+              <w:rPr>
+                <w:rFonts w:ascii="Times New Roman" w:hAnsi="Times New Roman" w:cs="Times New Roman"/>
+                <w:sz w:val="24"/>
+                <w:szCs w:val="24"/>
+              </w:rPr>
+            </w:pPr>
+            <w:r>
+              <w:rPr>
+                <w:rFonts w:ascii="Times New Roman" w:hAnsi="Times New Roman" w:cs="Times New Roman"/>
+                <w:sz w:val="24"/>
+                <w:szCs w:val="24"/>
+              </w:rPr>
+              <w:t>Regression test</w:t>
+            </w:r>
+          </w:p>
+        </w:tc>
+        <w:tc>
+          <w:tcPr>
+            <w:tcW w:w="2070" w:type="dxa"/>
+          </w:tcPr>
+          <w:p>
+            <w:pPr>
+              <w:rPr>
+                <w:rFonts w:ascii="Times New Roman" w:hAnsi="Times New Roman" w:cs="Times New Roman"/>
+                <w:sz w:val="24"/>
+                <w:szCs w:val="24"/>
+              </w:rPr>
+            </w:pPr>
+          </w:p>
+        </w:tc>
+        <w:tc>
+          <w:tcPr>
+            <w:tcW w:w="2425" w:type="dxa"/>
+          </w:tcPr>
+          <w:p>
+            <w:pPr>
+              <w:rPr>
+                <w:rFonts w:ascii="Times New Roman" w:hAnsi="Times New Roman" w:cs="Times New Roman"/>
+                <w:sz w:val="24"/>
+                <w:szCs w:val="24"/>
+              </w:rPr>
+            </w:pPr>
+          </w:p>
+        </w:tc>
+      </w:tr>
+      <w:tr>
+        <w:trPr>
+          <w:cnfStyle w:val="000000100000" w:firstRow="0" w:lastRow="0" w:firstColumn="0" w:lastColumn="0" w:oddVBand="0" w:evenVBand="0" w:oddHBand="1" w:evenHBand="0" w:firstRowFirstColumn="0" w:firstRowLastColumn="0" w:lastRowFirstColumn="0" w:lastRowLastColumn="0"/>
+        </w:trPr>
+        <w:tc>
+          <w:tcPr>
+            <w:tcW w:w="4855" w:type="dxa"/>
+          </w:tcPr>
+          <w:p>
+            <w:pPr>
+              <w:rPr>
+                <w:rFonts w:ascii="Times New Roman" w:hAnsi="Times New Roman" w:cs="Times New Roman"/>
+                <w:sz w:val="24"/>
+                <w:szCs w:val="24"/>
+              </w:rPr>
+            </w:pPr>
+            <w:r>
+              <w:rPr>
+                <w:rFonts w:ascii="Times New Roman" w:hAnsi="Times New Roman" w:cs="Times New Roman"/>
+                <w:sz w:val="24"/>
+                <w:szCs w:val="24"/>
+              </w:rPr>
+              <w:t>End phase 2</w:t>
+            </w:r>
+          </w:p>
+        </w:tc>
+        <w:tc>
+          <w:tcPr>
+            <w:tcW w:w="2070" w:type="dxa"/>
+          </w:tcPr>
+          <w:p>
+            <w:pPr>
+              <w:rPr>
+                <w:rFonts w:ascii="Times New Roman" w:hAnsi="Times New Roman" w:cs="Times New Roman"/>
+                <w:sz w:val="24"/>
+                <w:szCs w:val="24"/>
+              </w:rPr>
+            </w:pPr>
+          </w:p>
+        </w:tc>
+        <w:tc>
+          <w:tcPr>
+            <w:tcW w:w="2425" w:type="dxa"/>
+          </w:tcPr>
+          <w:p>
+            <w:pPr>
+              <w:rPr>
+                <w:rFonts w:ascii="Times New Roman" w:hAnsi="Times New Roman" w:cs="Times New Roman"/>
+                <w:sz w:val="24"/>
+                <w:szCs w:val="24"/>
+              </w:rPr>
+            </w:pPr>
+          </w:p>
+        </w:tc>
+      </w:tr>
+      <w:tr>
+        <w:tc>
+          <w:tcPr>
+            <w:tcW w:w="4855" w:type="dxa"/>
+          </w:tcPr>
+          <w:p>
+            <w:pPr>
+              <w:rPr>
+                <w:rFonts w:ascii="Times New Roman" w:hAnsi="Times New Roman" w:cs="Times New Roman"/>
+                <w:sz w:val="24"/>
+                <w:szCs w:val="24"/>
+              </w:rPr>
+            </w:pPr>
+            <w:r>
+              <w:rPr>
+                <w:rFonts w:ascii="Times New Roman" w:hAnsi="Times New Roman" w:cs="Times New Roman"/>
+                <w:sz w:val="24"/>
+                <w:szCs w:val="24"/>
+              </w:rPr>
+              <w:t>Design user development wireframes</w:t>
+            </w:r>
+          </w:p>
+        </w:tc>
+        <w:tc>
+          <w:tcPr>
+            <w:tcW w:w="2070" w:type="dxa"/>
+          </w:tcPr>
+          <w:p>
+            <w:pPr>
+              <w:rPr>
+                <w:rFonts w:ascii="Times New Roman" w:hAnsi="Times New Roman" w:cs="Times New Roman"/>
+                <w:sz w:val="24"/>
+                <w:szCs w:val="24"/>
+              </w:rPr>
+            </w:pPr>
+          </w:p>
+        </w:tc>
+        <w:tc>
+          <w:tcPr>
+            <w:tcW w:w="2425" w:type="dxa"/>
+          </w:tcPr>
+          <w:p>
+            <w:pPr>
+              <w:rPr>
+                <w:rFonts w:ascii="Times New Roman" w:hAnsi="Times New Roman" w:cs="Times New Roman"/>
+                <w:sz w:val="24"/>
+                <w:szCs w:val="24"/>
+              </w:rPr>
+            </w:pPr>
+          </w:p>
+        </w:tc>
+      </w:tr>
+      <w:tr>
+        <w:trPr>
+          <w:cnfStyle w:val="000000100000" w:firstRow="0" w:lastRow="0" w:firstColumn="0" w:lastColumn="0" w:oddVBand="0" w:evenVBand="0" w:oddHBand="1" w:evenHBand="0" w:firstRowFirstColumn="0" w:firstRowLastColumn="0" w:lastRowFirstColumn="0" w:lastRowLastColumn="0"/>
+        </w:trPr>
+        <w:tc>
+          <w:tcPr>
+            <w:tcW w:w="4855" w:type="dxa"/>
+          </w:tcPr>
+          <w:p>
+            <w:pPr>
+              <w:rPr>
+                <w:rFonts w:ascii="Times New Roman" w:hAnsi="Times New Roman" w:cs="Times New Roman"/>
+                <w:sz w:val="24"/>
+                <w:szCs w:val="24"/>
+              </w:rPr>
+            </w:pPr>
+            <w:r>
+              <w:rPr>
+                <w:rFonts w:ascii="Times New Roman" w:hAnsi="Times New Roman" w:cs="Times New Roman"/>
+                <w:sz w:val="24"/>
+                <w:szCs w:val="24"/>
+              </w:rPr>
+              <w:t>Implement user metric UI</w:t>
+            </w:r>
+          </w:p>
+        </w:tc>
+        <w:tc>
+          <w:tcPr>
+            <w:tcW w:w="2070" w:type="dxa"/>
+          </w:tcPr>
+          <w:p>
+            <w:pPr>
+              <w:rPr>
+                <w:rFonts w:ascii="Times New Roman" w:hAnsi="Times New Roman" w:cs="Times New Roman"/>
+                <w:sz w:val="24"/>
+                <w:szCs w:val="24"/>
+              </w:rPr>
+            </w:pPr>
+          </w:p>
+        </w:tc>
+        <w:tc>
+          <w:tcPr>
+            <w:tcW w:w="2425" w:type="dxa"/>
+          </w:tcPr>
+          <w:p>
+            <w:pPr>
+              <w:rPr>
+                <w:rFonts w:ascii="Times New Roman" w:hAnsi="Times New Roman" w:cs="Times New Roman"/>
+                <w:sz w:val="24"/>
+                <w:szCs w:val="24"/>
+              </w:rPr>
+            </w:pPr>
+          </w:p>
+        </w:tc>
+      </w:tr>
+      <w:tr>
+        <w:tc>
+          <w:tcPr>
+            <w:tcW w:w="4855" w:type="dxa"/>
+          </w:tcPr>
+          <w:p>
+            <w:pPr>
+              <w:rPr>
+                <w:rFonts w:ascii="Times New Roman" w:hAnsi="Times New Roman" w:cs="Times New Roman"/>
+                <w:sz w:val="24"/>
+                <w:szCs w:val="24"/>
+              </w:rPr>
+            </w:pPr>
+            <w:r>
+              <w:rPr>
+                <w:rFonts w:ascii="Times New Roman" w:hAnsi="Times New Roman" w:cs="Times New Roman"/>
+                <w:sz w:val="24"/>
+                <w:szCs w:val="24"/>
+              </w:rPr>
+              <w:t>Integrate user feedback into existing profile UI</w:t>
+            </w:r>
+          </w:p>
+        </w:tc>
+        <w:tc>
+          <w:tcPr>
+            <w:tcW w:w="2070" w:type="dxa"/>
+          </w:tcPr>
+          <w:p>
+            <w:pPr>
+              <w:rPr>
+                <w:rFonts w:ascii="Times New Roman" w:hAnsi="Times New Roman" w:cs="Times New Roman"/>
+                <w:sz w:val="24"/>
+                <w:szCs w:val="24"/>
+              </w:rPr>
+            </w:pPr>
+          </w:p>
+        </w:tc>
+        <w:tc>
+          <w:tcPr>
+            <w:tcW w:w="2425" w:type="dxa"/>
+          </w:tcPr>
+          <w:p>
+            <w:pPr>
+              <w:rPr>
+                <w:rFonts w:ascii="Times New Roman" w:hAnsi="Times New Roman" w:cs="Times New Roman"/>
+                <w:sz w:val="24"/>
+                <w:szCs w:val="24"/>
+              </w:rPr>
+            </w:pPr>
+          </w:p>
+        </w:tc>
+      </w:tr>
+      <w:tr>
+        <w:trPr>
+          <w:cnfStyle w:val="000000100000" w:firstRow="0" w:lastRow="0" w:firstColumn="0" w:lastColumn="0" w:oddVBand="0" w:evenVBand="0" w:oddHBand="1" w:evenHBand="0" w:firstRowFirstColumn="0" w:firstRowLastColumn="0" w:lastRowFirstColumn="0" w:lastRowLastColumn="0"/>
+        </w:trPr>
+        <w:tc>
+          <w:tcPr>
+            <w:tcW w:w="4855" w:type="dxa"/>
+          </w:tcPr>
+          <w:p>
+            <w:pPr>
+              <w:rPr>
+                <w:rFonts w:ascii="Times New Roman" w:hAnsi="Times New Roman" w:cs="Times New Roman"/>
+                <w:sz w:val="24"/>
+                <w:szCs w:val="24"/>
+              </w:rPr>
+            </w:pPr>
+            <w:r>
+              <w:rPr>
+                <w:rFonts w:ascii="Times New Roman" w:hAnsi="Times New Roman" w:cs="Times New Roman"/>
+                <w:sz w:val="24"/>
+                <w:szCs w:val="24"/>
+              </w:rPr>
+              <w:t>End Phase 3 and development</w:t>
+            </w:r>
+          </w:p>
+        </w:tc>
+        <w:tc>
+          <w:tcPr>
+            <w:tcW w:w="2070" w:type="dxa"/>
+          </w:tcPr>
+          <w:p>
+            <w:pPr>
+              <w:rPr>
+                <w:rFonts w:ascii="Times New Roman" w:hAnsi="Times New Roman" w:cs="Times New Roman"/>
+                <w:sz w:val="24"/>
+                <w:szCs w:val="24"/>
+              </w:rPr>
+            </w:pPr>
+          </w:p>
+        </w:tc>
+        <w:tc>
+          <w:tcPr>
+            <w:tcW w:w="2425" w:type="dxa"/>
+          </w:tcPr>
+          <w:p>
+            <w:pPr>
+              <w:rPr>
+                <w:rFonts w:ascii="Times New Roman" w:hAnsi="Times New Roman" w:cs="Times New Roman"/>
+                <w:sz w:val="24"/>
+                <w:szCs w:val="24"/>
+              </w:rPr>
+            </w:pPr>
+          </w:p>
+        </w:tc>
+      </w:tr>
+    </w:tbl>
+    <w:p>
+      <w:pPr>
+        <w:rPr>
+          <w:rFonts w:ascii="Times New Roman" w:hAnsi="Times New Roman" w:cs="Times New Roman"/>
+          <w:sz w:val="24"/>
+          <w:szCs w:val="24"/>
+        </w:rPr>
+      </w:pPr>
+    </w:p>
+    <w:p>
+      <w:pPr>
+        <w:jc w:val="center"/>
+        <w:rPr>
+          <w:rFonts w:ascii="Times New Roman" w:hAnsi="Times New Roman" w:cs="Times New Roman"/>
+          <w:sz w:val="44"/>
+          <w:szCs w:val="24"/>
+        </w:rPr>
+      </w:pPr>
+      <w:r>
+        <w:rPr>
+          <w:rFonts w:ascii="Times New Roman" w:hAnsi="Times New Roman" w:cs="Times New Roman"/>
+          <w:noProof/>
+          <w:sz w:val="44"/>
+        </w:rPr>
+        <mc:AlternateContent>
+          <mc:Choice Requires="wps">
+            <w:drawing>
+              <wp:anchor distT="0" distB="0" distL="114300" distR="114300" simplePos="0" relativeHeight="251679744" behindDoc="0" locked="0" layoutInCell="1" allowOverlap="1" wp14:anchorId="124A1AA7" wp14:editId="3FED22C7">
+                <wp:simplePos x="0" y="0"/>
+                <wp:positionH relativeFrom="column">
+                  <wp:posOffset>-57150</wp:posOffset>
+                </wp:positionH>
+                <wp:positionV relativeFrom="paragraph">
+                  <wp:posOffset>342900</wp:posOffset>
+                </wp:positionV>
+                <wp:extent cx="6010275" cy="0"/>
+                <wp:effectExtent l="0" t="0" r="28575" b="19050"/>
+                <wp:wrapNone/>
+                <wp:docPr id="2" name="Straight Connector 2"/>
+                <wp:cNvGraphicFramePr/>
+                <a:graphic xmlns:a="http://schemas.openxmlformats.org/drawingml/2006/main">
+                  <a:graphicData uri="http://schemas.microsoft.com/office/word/2010/wordprocessingShape">
+                    <wps:wsp>
+                      <wps:cNvCnPr/>
+                      <wps:spPr>
+                        <a:xfrm>
+                          <a:off x="0" y="0"/>
+                          <a:ext cx="6010275" cy="0"/>
+                        </a:xfrm>
+                        <a:prstGeom prst="line">
+                          <a:avLst/>
+                        </a:prstGeom>
+                      </wps:spPr>
+                      <wps:style>
+                        <a:lnRef idx="1">
+                          <a:schemeClr val="dk1"/>
+                        </a:lnRef>
+                        <a:fillRef idx="0">
+                          <a:schemeClr val="dk1"/>
+                        </a:fillRef>
+                        <a:effectRef idx="0">
+                          <a:schemeClr val="dk1"/>
+                        </a:effectRef>
+                        <a:fontRef idx="minor">
+                          <a:schemeClr val="tx1"/>
+                        </a:fontRef>
+                      </wps:style>
+                      <wps:bodyPr/>
+                    </wps:wsp>
+                  </a:graphicData>
+                </a:graphic>
+                <wp14:sizeRelH relativeFrom="margin">
+                  <wp14:pctWidth>0</wp14:pctWidth>
+                </wp14:sizeRelH>
+                <wp14:sizeRelV relativeFrom="margin">
+                  <wp14:pctHeight>0</wp14:pctHeight>
+                </wp14:sizeRelV>
+              </wp:anchor>
+            </w:drawing>
+          </mc:Choice>
+          <mc:Fallback>
+            <w:pict>
+              <v:line w14:anchorId="08E6FFE0" id="Straight Connector 2" o:spid="_x0000_s1026" style="position:absolute;z-index:251679744;visibility:visible;mso-wrap-style:square;mso-width-percent:0;mso-height-percent:0;mso-wrap-distance-left:9pt;mso-wrap-distance-top:0;mso-wrap-distance-right:9pt;mso-wrap-distance-bottom:0;mso-position-horizontal:absolute;mso-position-horizontal-relative:text;mso-position-vertical:absolute;mso-position-vertical-relative:text;mso-width-percent:0;mso-height-percent:0;mso-width-relative:margin;mso-height-relative:margin" from="-4.5pt,27pt" to="468.75pt,27pt" o:gfxdata="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" strokecolor="black [3200]" strokeweight=".5pt">
+                <v:stroke joinstyle="miter"/>
+              </v:line>
+            </w:pict>
+          </mc:Fallback>
+        </mc:AlternateContent>
+      </w:r>
+      <w:r>
+        <w:rPr>
+          <w:rFonts w:ascii="Times New Roman" w:hAnsi="Times New Roman" w:cs="Times New Roman"/>
+          <w:sz w:val="44"/>
+          <w:szCs w:val="24"/>
+        </w:rPr>
+        <w:t>Why Android?</w:t>
+      </w:r>
+      <w:r>
+        <w:rPr>
+          <w:rFonts w:ascii="Times New Roman" w:hAnsi="Times New Roman" w:cs="Times New Roman"/>
+          <w:noProof/>
+          <w:sz w:val="44"/>
+        </w:rPr>
+        <w:t xml:space="preserve"> </w:t>
+      </w:r>
+    </w:p>
+    <w:p>
+      <w:pPr>
+        <w:ind w:firstLine="720"/>
+        <w:rPr>
+          <w:rFonts w:ascii="Times New Roman" w:hAnsi="Times New Roman" w:cs="Times New Roman"/>
+          <w:sz w:val="24"/>
+          <w:szCs w:val="24"/>
+        </w:rPr>
+      </w:pPr>
+      <w:r>
+        <w:rPr>
+          <w:rFonts w:ascii="Times New Roman" w:hAnsi="Times New Roman" w:cs="Times New Roman"/>
+          <w:sz w:val="24"/>
+          <w:szCs w:val="24"/>
+        </w:rPr>
+        <w:t>Android is a wise choice for app development as development and distribution to the Google play store is completely free. In the US, android holds a market share of approximately 51 percent, making it the largest by a small margin. Worldwide, Android holds roughly 95 percent of smartphone operating system market share. It is reasonable to predict (and expected) that Android’s market share will continue to rise in the US, making Android a better choice for longevity.</w:t>
+      </w:r>
+    </w:p>
+    <w:p>
+      <w:pPr>
+        <w:jc w:val="center"/>
+        <w:rPr>
+          <w:rFonts w:ascii="Times New Roman" w:hAnsi="Times New Roman" w:cs="Times New Roman"/>
+          <w:sz w:val="44"/>
+          <w:szCs w:val="24"/>
+        </w:rPr>
+      </w:pPr>
+      <w:r>
+        <w:rPr>
+          <w:rFonts w:ascii="Times New Roman" w:hAnsi="Times New Roman" w:cs="Times New Roman"/>
+          <w:noProof/>
+          <w:sz w:val="44"/>
+        </w:rPr>
+        <mc:AlternateContent>
+          <mc:Choice Requires="wps">
+            <w:drawing>
+              <wp:anchor distT="0" distB="0" distL="114300" distR="114300" simplePos="0" relativeHeight="251681792" behindDoc="0" locked="0" layoutInCell="1" allowOverlap="1" wp14:anchorId="1FDB85F2" wp14:editId="43AE6B28">
+                <wp:simplePos x="0" y="0"/>
+                <wp:positionH relativeFrom="column">
+                  <wp:posOffset>-95250</wp:posOffset>
+                </wp:positionH>
+                <wp:positionV relativeFrom="paragraph">
+                  <wp:posOffset>341630</wp:posOffset>
+                </wp:positionV>
+                <wp:extent cx="6010275" cy="0"/>
+                <wp:effectExtent l="0" t="0" r="28575" b="19050"/>
+                <wp:wrapNone/>
+                <wp:docPr id="14" name="Straight Connector 14"/>
+                <wp:cNvGraphicFramePr/>
+                <a:graphic xmlns:a="http://schemas.openxmlformats.org/drawingml/2006/main">
+                  <a:graphicData uri="http://schemas.microsoft.com/office/word/2010/wordprocessingShape">
+                    <wps:wsp>
+                      <wps:cNvCnPr/>
+                      <wps:spPr>
+                        <a:xfrm>
+                          <a:off x="0" y="0"/>
+                          <a:ext cx="6010275" cy="0"/>
+                        </a:xfrm>
+                        <a:prstGeom prst="line">
+                          <a:avLst/>
+                        </a:prstGeom>
+                      </wps:spPr>
+                      <wps:style>
+                        <a:lnRef idx="1">
+                          <a:schemeClr val="dk1"/>
+                        </a:lnRef>
+                        <a:fillRef idx="0">
+                          <a:schemeClr val="dk1"/>
+                        </a:fillRef>
+                        <a:effectRef idx="0">
+                          <a:schemeClr val="dk1"/>
+                        </a:effectRef>
+                        <a:fontRef idx="minor">
+                          <a:schemeClr val="tx1"/>
+                        </a:fontRef>
+                      </wps:style>
+                      <wps:bodyPr/>
+                    </wps:wsp>
+                  </a:graphicData>
+                </a:graphic>
+                <wp14:sizeRelH relativeFrom="margin">
+                  <wp14:pctWidth>0</wp14:pctWidth>
+                </wp14:sizeRelH>
+                <wp14:sizeRelV relativeFrom="margin">
+                  <wp14:pctHeight>0</wp14:pctHeight>
+                </wp14:sizeRelV>
+              </wp:anchor>
+            </w:drawing>
+          </mc:Choice>
+          <mc:Fallback>
+            <w:pict>
+              <v:line w14:anchorId="123CE8EB" id="Straight Connector 14" o:spid="_x0000_s1026" style="position:absolute;z-index:251681792;visibility:visible;mso-wrap-style:square;mso-width-percent:0;mso-height-percent:0;mso-wrap-distance-left:9pt;mso-wrap-distance-top:0;mso-wrap-distance-right:9pt;mso-wrap-distance-bottom:0;mso-position-horizontal:absolute;mso-position-horizontal-relative:text;mso-position-vertical:absolute;mso-position-vertical-relative:text;mso-width-percent:0;mso-height-percent:0;mso-width-relative:margin;mso-height-relative:margin" from="-7.5pt,26.9pt" to="465.75pt,26.9pt" o:gfxdata="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" strokecolor="black [3200]" strokeweight=".5pt">
+                <v:stroke joinstyle="miter"/>
+              </v:line>
+            </w:pict>
+          </mc:Fallback>
+        </mc:AlternateContent>
+      </w:r>
+      <w:r>
+        <w:rPr>
+          <w:rFonts w:ascii="Times New Roman" w:hAnsi="Times New Roman" w:cs="Times New Roman"/>
+          <w:sz w:val="44"/>
+          <w:szCs w:val="24"/>
+        </w:rPr>
+        <w:t>Development and Change Management</w:t>
+      </w:r>
+    </w:p>
+    <w:p>
+      <w:pPr>
+        <w:rPr>
+          <w:rFonts w:ascii="Times New Roman" w:hAnsi="Times New Roman" w:cs="Times New Roman"/>
+          <w:sz w:val="24"/>
+          <w:szCs w:val="24"/>
+        </w:rPr>
+      </w:pPr>
+      <w:r>
+        <w:rPr>
+          <w:rFonts w:ascii="Times New Roman" w:hAnsi="Times New Roman" w:cs="Times New Roman"/>
+          <w:sz w:val="24"/>
+          <w:szCs w:val="24"/>
+        </w:rPr>
+        <w:tab/>
+        <w:t>The team will use Android Studio for development. The version of the development platform will be constant for all developers. As such, the app will be written in Java. Testing for target will be done through the included emulator, though final implementation will be done from a physical Android device. Source for the application will be maintained in GitHub. At the end of each iteration the code will be branched for tracking purposes. Developers will leave meaningful comments in their code and will add meaningful dialog for commits to the repository. Communication is critical, and as such the team will hold weekly meetings to synchronize. All other communication will be done through email.</w:t>
+      </w:r>
+    </w:p>
+    <w:p>
+      <w:pPr>
+        <w:rPr>
+          <w:rFonts w:ascii="Times New Roman" w:hAnsi="Times New Roman" w:cs="Times New Roman"/>
+          <w:sz w:val="24"/>
+          <w:szCs w:val="24"/>
+        </w:rPr>
+      </w:pPr>
+    </w:p>
+    <w:p>
+      <w:pPr>
+        <w:rPr>
+          <w:rFonts w:ascii="Times New Roman" w:hAnsi="Times New Roman" w:cs="Times New Roman"/>
+          <w:sz w:val="24"/>
+          <w:szCs w:val="24"/>
+        </w:rPr>
+      </w:pPr>
+    </w:p>
+    <w:p>
+      <w:pPr>
+        <w:rPr>
+          <w:rFonts w:ascii="Times New Roman" w:hAnsi="Times New Roman" w:cs="Times New Roman"/>
+          <w:sz w:val="24"/>
+          <w:szCs w:val="24"/>
+        </w:rPr>
+      </w:pPr>
+    </w:p>
+    <w:p>
+      <w:pPr>
+        <w:jc w:val="center"/>
+        <w:rPr>
+          <w:rFonts w:ascii="Times New Roman" w:hAnsi="Times New Roman" w:cs="Times New Roman"/>
+          <w:sz w:val="44"/>
+          <w:szCs w:val="24"/>
+        </w:rPr>
+      </w:pPr>
+      <w:r>
+        <w:rPr>
+          <w:rFonts w:ascii="Times New Roman" w:hAnsi="Times New Roman" w:cs="Times New Roman"/>
+          <w:noProof/>
+          <w:sz w:val="44"/>
+        </w:rPr>
+        <w:lastRenderedPageBreak/>
+        <mc:AlternateContent>
+          <mc:Choice Requires="wps">
+            <w:drawing>
+              <wp:anchor distT="0" distB="0" distL="114300" distR="114300" simplePos="0" relativeHeight="251683840" behindDoc="0" locked="0" layoutInCell="1" allowOverlap="1" wp14:anchorId="144BC60D" wp14:editId="39F9AE20">
+                <wp:simplePos x="0" y="0"/>
+                <wp:positionH relativeFrom="column">
+                  <wp:posOffset>0</wp:posOffset>
+                </wp:positionH>
+                <wp:positionV relativeFrom="paragraph">
+                  <wp:posOffset>342900</wp:posOffset>
+                </wp:positionV>
+                <wp:extent cx="6010275" cy="0"/>
+                <wp:effectExtent l="0" t="0" r="28575" b="19050"/>
+                <wp:wrapNone/>
+                <wp:docPr id="15" name="Straight Connector 15"/>
+                <wp:cNvGraphicFramePr/>
+                <a:graphic xmlns:a="http://schemas.openxmlformats.org/drawingml/2006/main">
+                  <a:graphicData uri="http://schemas.microsoft.com/office/word/2010/wordprocessingShape">
+                    <wps:wsp>
+                      <wps:cNvCnPr/>
+                      <wps:spPr>
+                        <a:xfrm>
+                          <a:off x="0" y="0"/>
+                          <a:ext cx="6010275" cy="0"/>
+                        </a:xfrm>
+                        <a:prstGeom prst="line">
+                          <a:avLst/>
+                        </a:prstGeom>
+                      </wps:spPr>
+                      <wps:style>
+                        <a:lnRef idx="1">
+                          <a:schemeClr val="dk1"/>
+                        </a:lnRef>
+                        <a:fillRef idx="0">
+                          <a:schemeClr val="dk1"/>
+                        </a:fillRef>
+                        <a:effectRef idx="0">
+                          <a:schemeClr val="dk1"/>
+                        </a:effectRef>
+                        <a:fontRef idx="minor">
+                          <a:schemeClr val="tx1"/>
+                        </a:fontRef>
+                      </wps:style>
+                      <wps:bodyPr/>
+                    </wps:wsp>
+                  </a:graphicData>
+                </a:graphic>
+                <wp14:sizeRelH relativeFrom="margin">
+                  <wp14:pctWidth>0</wp14:pctWidth>
+                </wp14:sizeRelH>
+                <wp14:sizeRelV relativeFrom="margin">
+                  <wp14:pctHeight>0</wp14:pctHeight>
+                </wp14:sizeRelV>
+              </wp:anchor>
+            </w:drawing>
+          </mc:Choice>
+          <mc:Fallback>
+            <w:pict>
+              <v:line w14:anchorId="22C38681" id="Straight Connector 15" o:spid="_x0000_s1026" style="position:absolute;z-index:251683840;visibility:visible;mso-wrap-style:square;mso-width-percent:0;mso-height-percent:0;mso-wrap-distance-left:9pt;mso-wrap-distance-top:0;mso-wrap-distance-right:9pt;mso-wrap-distance-bottom:0;mso-position-horizontal:absolute;mso-position-horizontal-relative:text;mso-position-vertical:absolute;mso-position-vertical-relative:text;mso-width-percent:0;mso-height-percent:0;mso-width-relative:margin;mso-height-relative:margin" from="0,27pt" to="473.25pt,27pt" o:gfxdata="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" strokecolor="black [3200]" strokeweight=".5pt">
+                <v:stroke joinstyle="miter"/>
+              </v:line>
+            </w:pict>
+          </mc:Fallback>
+        </mc:AlternateContent>
+      </w:r>
+      <w:r>
+        <w:rPr>
+          <w:rFonts w:ascii="Times New Roman" w:hAnsi="Times New Roman" w:cs="Times New Roman"/>
+          <w:sz w:val="44"/>
+          <w:szCs w:val="24"/>
+        </w:rPr>
+        <w:t>Team Members</w:t>
       </w:r>
       <w:bookmarkStart w:id="0" w:name="_GoBack"/>
       <w:bookmarkEnd w:id="0"/>
@@ -17,6 +2621,127 @@
     </w:sectPr>
   </w:body>
 </w:document>
+</file>
+
+<file path=word/numbering.xml><?xml version="1.0" encoding="utf-8"?>
+<w:numbering xmlns:wpc="http://schemas.microsoft.com/office/word/2010/wordprocessingCanvas" xmlns:mc="http://schemas.openxmlformats.org/markup-compatibility/2006" xmlns:o="urn:schemas-microsoft-com:office:office" xmlns:r="http://schemas.openxmlformats.org/officeDocument/2006/relationships" xmlns:m="http://schemas.openxmlformats.org/officeDocument/2006/math" xmlns:v="urn:schemas-microsoft-com:vml" xmlns:wp14="http://schemas.microsoft.com/office/word/2010/wordprocessingDrawing" xmlns:wp="http://schemas.openxmlformats.org/drawingml/2006/wordprocessingDrawing" xmlns:w10="urn:schemas-microsoft-com:office:word" xmlns:w="http://schemas.openxmlformats.org/wordprocessingml/2006/main" xmlns:w14="http://schemas.microsoft.com/office/word/2010/wordml" xmlns:w15="http://schemas.microsoft.com/office/word/2012/wordml" xmlns:wpg="http://schemas.microsoft.com/office/word/2010/wordprocessingGroup" xmlns:wpi="http://schemas.microsoft.com/office/word/2010/wordprocessingInk" xmlns:wne="http://schemas.microsoft.com/office/word/2006/wordml" xmlns:wps="http://schemas.microsoft.com/office/word/2010/wordprocessingShape" mc:Ignorable="w14 w15 wp14">
+  <w:abstractNum w:abstractNumId="0" w15:restartNumberingAfterBreak="0">
+    <w:nsid w:val="66336E45"/>
+    <w:multiLevelType w:val="hybridMultilevel"/>
+    <w:tmpl w:val="158ABADA"/>
+    <w:lvl w:ilvl="0" w:tplc="04090001">
+      <w:start w:val="1"/>
+      <w:numFmt w:val="bullet"/>
+      <w:lvlText w:val=""/>
+      <w:lvlJc w:val="left"/>
+      <w:pPr>
+        <w:ind w:left="780" w:hanging="360"/>
+      </w:pPr>
+      <w:rPr>
+        <w:rFonts w:ascii="Symbol" w:hAnsi="Symbol" w:hint="default"/>
+      </w:rPr>
+    </w:lvl>
+    <w:lvl w:ilvl="1" w:tplc="04090003" w:tentative="1">
+      <w:start w:val="1"/>
+      <w:numFmt w:val="bullet"/>
+      <w:lvlText w:val="o"/>
+      <w:lvlJc w:val="left"/>
+      <w:pPr>
+        <w:ind w:left="1500" w:hanging="360"/>
+      </w:pPr>
+      <w:rPr>
+        <w:rFonts w:ascii="Courier New" w:hAnsi="Courier New" w:cs="Courier New" w:hint="default"/>
+      </w:rPr>
+    </w:lvl>
+    <w:lvl w:ilvl="2" w:tplc="04090005" w:tentative="1">
+      <w:start w:val="1"/>
+      <w:numFmt w:val="bullet"/>
+      <w:lvlText w:val=""/>
+      <w:lvlJc w:val="left"/>
+      <w:pPr>
+        <w:ind w:left="2220" w:hanging="360"/>
+      </w:pPr>
+      <w:rPr>
+        <w:rFonts w:ascii="Wingdings" w:hAnsi="Wingdings" w:hint="default"/>
+      </w:rPr>
+    </w:lvl>
+    <w:lvl w:ilvl="3" w:tplc="04090001" w:tentative="1">
+      <w:start w:val="1"/>
+      <w:numFmt w:val="bullet"/>
+      <w:lvlText w:val=""/>
+      <w:lvlJc w:val="left"/>
+      <w:pPr>
+        <w:ind w:left="2940" w:hanging="360"/>
+      </w:pPr>
+      <w:rPr>
+        <w:rFonts w:ascii="Symbol" w:hAnsi="Symbol" w:hint="default"/>
+      </w:rPr>
+    </w:lvl>
+    <w:lvl w:ilvl="4" w:tplc="04090003" w:tentative="1">
+      <w:start w:val="1"/>
+      <w:numFmt w:val="bullet"/>
+      <w:lvlText w:val="o"/>
+      <w:lvlJc w:val="left"/>
+      <w:pPr>
+        <w:ind w:left="3660" w:hanging="360"/>
+      </w:pPr>
+      <w:rPr>
+        <w:rFonts w:ascii="Courier New" w:hAnsi="Courier New" w:cs="Courier New" w:hint="default"/>
+      </w:rPr>
+    </w:lvl>
+    <w:lvl w:ilvl="5" w:tplc="04090005" w:tentative="1">
+      <w:start w:val="1"/>
+      <w:numFmt w:val="bullet"/>
+      <w:lvlText w:val=""/>
+      <w:lvlJc w:val="left"/>
+      <w:pPr>
+        <w:ind w:left="4380" w:hanging="360"/>
+      </w:pPr>
+      <w:rPr>
+        <w:rFonts w:ascii="Wingdings" w:hAnsi="Wingdings" w:hint="default"/>
+      </w:rPr>
+    </w:lvl>
+    <w:lvl w:ilvl="6" w:tplc="04090001" w:tentative="1">
+      <w:start w:val="1"/>
+      <w:numFmt w:val="bullet"/>
+      <w:lvlText w:val=""/>
+      <w:lvlJc w:val="left"/>
+      <w:pPr>
+        <w:ind w:left="5100" w:hanging="360"/>
+      </w:pPr>
+      <w:rPr>
+        <w:rFonts w:ascii="Symbol" w:hAnsi="Symbol" w:hint="default"/>
+      </w:rPr>
+    </w:lvl>
+    <w:lvl w:ilvl="7" w:tplc="04090003" w:tentative="1">
+      <w:start w:val="1"/>
+      <w:numFmt w:val="bullet"/>
+      <w:lvlText w:val="o"/>
+      <w:lvlJc w:val="left"/>
+      <w:pPr>
+        <w:ind w:left="5820" w:hanging="360"/>
+      </w:pPr>
+      <w:rPr>
+        <w:rFonts w:ascii="Courier New" w:hAnsi="Courier New" w:cs="Courier New" w:hint="default"/>
+      </w:rPr>
+    </w:lvl>
+    <w:lvl w:ilvl="8" w:tplc="04090005" w:tentative="1">
+      <w:start w:val="1"/>
+      <w:numFmt w:val="bullet"/>
+      <w:lvlText w:val=""/>
+      <w:lvlJc w:val="left"/>
+      <w:pPr>
+        <w:ind w:left="6540" w:hanging="360"/>
+      </w:pPr>
+      <w:rPr>
+        <w:rFonts w:ascii="Wingdings" w:hAnsi="Wingdings" w:hint="default"/>
+      </w:rPr>
+    </w:lvl>
+  </w:abstractNum>
+  <w:num w:numId="1">
+    <w:abstractNumId w:val="0"/>
+  </w:num>
+</w:numbering>
 </file>
 
 <file path=word/styles.xml><?xml version="1.0" encoding="utf-8"?>
@@ -440,7 +3165,4554 @@
     <w:semiHidden/>
     <w:unhideWhenUsed/>
   </w:style>
+  <w:style w:type="paragraph" w:styleId="BalloonText">
+    <w:name w:val="Balloon Text"/>
+    <w:basedOn w:val="Normal"/>
+    <w:link w:val="BalloonTextChar"/>
+    <w:uiPriority w:val="99"/>
+    <w:semiHidden/>
+    <w:unhideWhenUsed/>
+    <w:rsid w:val="00D54AF0"/>
+    <w:pPr>
+      <w:spacing w:after="0" w:line="240" w:lineRule="auto"/>
+    </w:pPr>
+    <w:rPr>
+      <w:rFonts w:ascii="Segoe UI" w:hAnsi="Segoe UI" w:cs="Segoe UI"/>
+      <w:sz w:val="18"/>
+      <w:szCs w:val="18"/>
+    </w:rPr>
+  </w:style>
+  <w:style w:type="character" w:customStyle="1" w:styleId="BalloonTextChar">
+    <w:name w:val="Balloon Text Char"/>
+    <w:basedOn w:val="DefaultParagraphFont"/>
+    <w:link w:val="BalloonText"/>
+    <w:uiPriority w:val="99"/>
+    <w:semiHidden/>
+    <w:rsid w:val="00D54AF0"/>
+    <w:rPr>
+      <w:rFonts w:ascii="Segoe UI" w:hAnsi="Segoe UI" w:cs="Segoe UI"/>
+      <w:sz w:val="18"/>
+      <w:szCs w:val="18"/>
+    </w:rPr>
+  </w:style>
+  <w:style w:type="paragraph" w:styleId="ListParagraph">
+    <w:name w:val="List Paragraph"/>
+    <w:basedOn w:val="Normal"/>
+    <w:uiPriority w:val="34"/>
+    <w:qFormat/>
+    <w:rsid w:val="004909A0"/>
+    <w:pPr>
+      <w:ind w:left="720"/>
+      <w:contextualSpacing/>
+    </w:pPr>
+  </w:style>
+  <w:style w:type="table" w:styleId="TableGrid">
+    <w:name w:val="Table Grid"/>
+    <w:basedOn w:val="TableNormal"/>
+    <w:uiPriority w:val="39"/>
+    <w:rsid w:val="004D6237"/>
+    <w:pPr>
+      <w:spacing w:after="0" w:line="240" w:lineRule="auto"/>
+    </w:pPr>
+    <w:tblPr>
+      <w:tblBorders>
+        <w:top w:val="single" w:sz="4" w:space="0" w:color="auto"/>
+        <w:left w:val="single" w:sz="4" w:space="0" w:color="auto"/>
+        <w:bottom w:val="single" w:sz="4" w:space="0" w:color="auto"/>
+        <w:right w:val="single" w:sz="4" w:space="0" w:color="auto"/>
+        <w:insideH w:val="single" w:sz="4" w:space="0" w:color="auto"/>
+        <w:insideV w:val="single" w:sz="4" w:space="0" w:color="auto"/>
+      </w:tblBorders>
+    </w:tblPr>
+  </w:style>
+  <w:style w:type="table" w:styleId="PlainTable3">
+    <w:name w:val="Plain Table 3"/>
+    <w:basedOn w:val="TableNormal"/>
+    <w:uiPriority w:val="43"/>
+    <w:rsid w:val="004D6237"/>
+    <w:pPr>
+      <w:spacing w:after="0" w:line="240" w:lineRule="auto"/>
+    </w:pPr>
+    <w:tblPr>
+      <w:tblStyleRowBandSize w:val="1"/>
+      <w:tblStyleColBandSize w:val="1"/>
+    </w:tblPr>
+    <w:tblStylePr w:type="firstRow">
+      <w:rPr>
+        <w:b/>
+        <w:bCs/>
+        <w:caps/>
+      </w:rPr>
+      <w:tblPr/>
+      <w:tcPr>
+        <w:tcBorders>
+          <w:bottom w:val="single" w:sz="4" w:space="0" w:color="7F7F7F" w:themeColor="text1" w:themeTint="80"/>
+        </w:tcBorders>
+      </w:tcPr>
+    </w:tblStylePr>
+    <w:tblStylePr w:type="lastRow">
+      <w:rPr>
+        <w:b/>
+        <w:bCs/>
+        <w:caps/>
+      </w:rPr>
+      <w:tblPr/>
+      <w:tcPr>
+        <w:tcBorders>
+          <w:top w:val="nil"/>
+        </w:tcBorders>
+      </w:tcPr>
+    </w:tblStylePr>
+    <w:tblStylePr w:type="firstCol">
+      <w:rPr>
+        <w:b/>
+        <w:bCs/>
+        <w:caps/>
+      </w:rPr>
+      <w:tblPr/>
+      <w:tcPr>
+        <w:tcBorders>
+          <w:right w:val="single" w:sz="4" w:space="0" w:color="7F7F7F" w:themeColor="text1" w:themeTint="80"/>
+        </w:tcBorders>
+      </w:tcPr>
+    </w:tblStylePr>
+    <w:tblStylePr w:type="lastCol">
+      <w:rPr>
+        <w:b/>
+        <w:bCs/>
+        <w:caps/>
+      </w:rPr>
+      <w:tblPr/>
+      <w:tcPr>
+        <w:tcBorders>
+          <w:left w:val="nil"/>
+        </w:tcBorders>
+      </w:tcPr>
+    </w:tblStylePr>
+    <w:tblStylePr w:type="band1Vert">
+      <w:tblPr/>
+      <w:tcPr>
+        <w:shd w:val="clear" w:color="auto" w:fill="F2F2F2" w:themeFill="background1" w:themeFillShade="F2"/>
+      </w:tcPr>
+    </w:tblStylePr>
+    <w:tblStylePr w:type="band1Horz">
+      <w:tblPr/>
+      <w:tcPr>
+        <w:shd w:val="clear" w:color="auto" w:fill="F2F2F2" w:themeFill="background1" w:themeFillShade="F2"/>
+      </w:tcPr>
+    </w:tblStylePr>
+    <w:tblStylePr w:type="neCell">
+      <w:tblPr/>
+      <w:tcPr>
+        <w:tcBorders>
+          <w:left w:val="nil"/>
+        </w:tcBorders>
+      </w:tcPr>
+    </w:tblStylePr>
+    <w:tblStylePr w:type="nwCell">
+      <w:tblPr/>
+      <w:tcPr>
+        <w:tcBorders>
+          <w:right w:val="nil"/>
+        </w:tcBorders>
+      </w:tcPr>
+    </w:tblStylePr>
+  </w:style>
+  <w:style w:type="table" w:styleId="GridTable4-Accent2">
+    <w:name w:val="Grid Table 4 Accent 2"/>
+    <w:basedOn w:val="TableNormal"/>
+    <w:uiPriority w:val="49"/>
+    <w:rsid w:val="004D6237"/>
+    <w:pPr>
+      <w:spacing w:after="0" w:line="240" w:lineRule="auto"/>
+    </w:pPr>
+    <w:tblPr>
+      <w:tblStyleRowBandSize w:val="1"/>
+      <w:tblStyleColBandSize w:val="1"/>
+      <w:tblBorders>
+        <w:top w:val="single" w:sz="4" w:space="0" w:color="F4B083" w:themeColor="accent2" w:themeTint="99"/>
+        <w:left w:val="single" w:sz="4" w:space="0" w:color="F4B083" w:themeColor="accent2" w:themeTint="99"/>
+        <w:bottom w:val="single" w:sz="4" w:space="0" w:color="F4B083" w:themeColor="accent2" w:themeTint="99"/>
+        <w:right w:val="single" w:sz="4" w:space="0" w:color="F4B083" w:themeColor="accent2" w:themeTint="99"/>
+        <w:insideH w:val="single" w:sz="4" w:space="0" w:color="F4B083" w:themeColor="accent2" w:themeTint="99"/>
+        <w:insideV w:val="single" w:sz="4" w:space="0" w:color="F4B083" w:themeColor="accent2" w:themeTint="99"/>
+      </w:tblBorders>
+    </w:tblPr>
+    <w:tblStylePr w:type="firstRow">
+      <w:rPr>
+        <w:b/>
+        <w:bCs/>
+        <w:color w:val="FFFFFF" w:themeColor="background1"/>
+      </w:rPr>
+      <w:tblPr/>
+      <w:tcPr>
+        <w:tcBorders>
+          <w:top w:val="single" w:sz="4" w:space="0" w:color="ED7D31" w:themeColor="accent2"/>
+          <w:left w:val="single" w:sz="4" w:space="0" w:color="ED7D31" w:themeColor="accent2"/>
+          <w:bottom w:val="single" w:sz="4" w:space="0" w:color="ED7D31" w:themeColor="accent2"/>
+          <w:right w:val="single" w:sz="4" w:space="0" w:color="ED7D31" w:themeColor="accent2"/>
+          <w:insideH w:val="nil"/>
+          <w:insideV w:val="nil"/>
+        </w:tcBorders>
+        <w:shd w:val="clear" w:color="auto" w:fill="ED7D31" w:themeFill="accent2"/>
+      </w:tcPr>
+    </w:tblStylePr>
+    <w:tblStylePr w:type="lastRow">
+      <w:rPr>
+        <w:b/>
+        <w:bCs/>
+      </w:rPr>
+      <w:tblPr/>
+      <w:tcPr>
+        <w:tcBorders>
+          <w:top w:val="double" w:sz="4" w:space="0" w:color="ED7D31" w:themeColor="accent2"/>
+        </w:tcBorders>
+      </w:tcPr>
+    </w:tblStylePr>
+    <w:tblStylePr w:type="firstCol">
+      <w:rPr>
+        <w:b/>
+        <w:bCs/>
+      </w:rPr>
+    </w:tblStylePr>
+    <w:tblStylePr w:type="lastCol">
+      <w:rPr>
+        <w:b/>
+        <w:bCs/>
+      </w:rPr>
+    </w:tblStylePr>
+    <w:tblStylePr w:type="band1Vert">
+      <w:tblPr/>
+      <w:tcPr>
+        <w:shd w:val="clear" w:color="auto" w:fill="FBE4D5" w:themeFill="accent2" w:themeFillTint="33"/>
+      </w:tcPr>
+    </w:tblStylePr>
+    <w:tblStylePr w:type="band1Horz">
+      <w:tblPr/>
+      <w:tcPr>
+        <w:shd w:val="clear" w:color="auto" w:fill="FBE4D5" w:themeFill="accent2" w:themeFillTint="33"/>
+      </w:tcPr>
+    </w:tblStylePr>
+  </w:style>
 </w:styles>
+</file>
+
+<file path=word/diagrams/colors1.xml><?xml version="1.0" encoding="utf-8"?>
+<dgm:colorsDef xmlns:dgm="http://schemas.openxmlformats.org/drawingml/2006/diagram" xmlns:a="http://schemas.openxmlformats.org/drawingml/2006/main" uniqueId="urn:microsoft.com/office/officeart/2005/8/colors/accent1_2">
+  <dgm:title val=""/>
+  <dgm:desc val=""/>
+  <dgm:catLst>
+    <dgm:cat type="accent1" pri="11200"/>
+  </dgm:catLst>
+  <dgm:styleLbl name="node0">
+    <dgm:fillClrLst meth="repeat">
+      <a:schemeClr val="accent1"/>
+    </dgm:fillClrLst>
+    <dgm:linClrLst meth="repeat">
+      <a:schemeClr val="lt1"/>
+    </dgm:linClrLst>
+    <dgm:effectClrLst/>
+    <dgm:txLinClrLst/>
+    <dgm:txFillClrLst/>
+    <dgm:txEffectClrLst/>
+  </dgm:styleLbl>
+  <dgm:styleLbl name="alignNode1">
+    <dgm:fillClrLst meth="repeat">
+      <a:schemeClr val="accent1"/>
+    </dgm:fillClrLst>
+    <dgm:linClrLst meth="repeat">
+      <a:schemeClr val="accent1"/>
+    </dgm:linClrLst>
+    <dgm:effectClrLst/>
+    <dgm:txLinClrLst/>
+    <dgm:txFillClrLst/>
+    <dgm:txEffectClrLst/>
+  </dgm:styleLbl>
+  <dgm:styleLbl name="node1">
+    <dgm:fillClrLst meth="repeat">
+      <a:schemeClr val="accent1"/>
+    </dgm:fillClrLst>
+    <dgm:linClrLst meth="repeat">
+      <a:schemeClr val="lt1"/>
+    </dgm:linClrLst>
+    <dgm:effectClrLst/>
+    <dgm:txLinClrLst/>
+    <dgm:txFillClrLst/>
+    <dgm:txEffectClrLst/>
+  </dgm:styleLbl>
+  <dgm:styleLbl name="lnNode1">
+    <dgm:fillClrLst meth="repeat">
+      <a:schemeClr val="accent1"/>
+    </dgm:fillClrLst>
+    <dgm:linClrLst meth="repeat">
+      <a:schemeClr val="lt1"/>
+    </dgm:linClrLst>
+    <dgm:effectClrLst/>
+    <dgm:txLinClrLst/>
+    <dgm:txFillClrLst/>
+    <dgm:txEffectClrLst/>
+  </dgm:styleLbl>
+  <dgm:styleLbl name="vennNode1">
+    <dgm:fillClrLst meth="repeat">
+      <a:schemeClr val="accent1">
+        <a:alpha val="50000"/>
+      </a:schemeClr>
+    </dgm:fillClrLst>
+    <dgm:linClrLst meth="repeat">
+      <a:schemeClr val="lt1"/>
+    </dgm:linClrLst>
+    <dgm:effectClrLst/>
+    <dgm:txLinClrLst/>
+    <dgm:txFillClrLst/>
+    <dgm:txEffectClrLst/>
+  </dgm:styleLbl>
+  <dgm:styleLbl name="node2">
+    <dgm:fillClrLst meth="repeat">
+      <a:schemeClr val="accent1"/>
+    </dgm:fillClrLst>
+    <dgm:linClrLst meth="repeat">
+      <a:schemeClr val="lt1"/>
+    </dgm:linClrLst>
+    <dgm:effectClrLst/>
+    <dgm:txLinClrLst/>
+    <dgm:txFillClrLst/>
+    <dgm:txEffectClrLst/>
+  </dgm:styleLbl>
+  <dgm:styleLbl name="node3">
+    <dgm:fillClrLst meth="repeat">
+      <a:schemeClr val="accent1"/>
+    </dgm:fillClrLst>
+    <dgm:linClrLst meth="repeat">
+      <a:schemeClr val="lt1"/>
+    </dgm:linClrLst>
+    <dgm:effectClrLst/>
+    <dgm:txLinClrLst/>
+    <dgm:txFillClrLst/>
+    <dgm:txEffectClrLst/>
+  </dgm:styleLbl>
+  <dgm:styleLbl name="node4">
+    <dgm:fillClrLst meth="repeat">
+      <a:schemeClr val="accent1"/>
+    </dgm:fillClrLst>
+    <dgm:linClrLst meth="repeat">
+      <a:schemeClr val="lt1"/>
+    </dgm:linClrLst>
+    <dgm:effectClrLst/>
+    <dgm:txLinClrLst/>
+    <dgm:txFillClrLst/>
+    <dgm:txEffectClrLst/>
+  </dgm:styleLbl>
+  <dgm:styleLbl name="fgImgPlace1">
+    <dgm:fillClrLst meth="repeat">
+      <a:schemeClr val="accent1">
+        <a:tint val="50000"/>
+      </a:schemeClr>
+    </dgm:fillClrLst>
+    <dgm:linClrLst meth="repeat">
+      <a:schemeClr val="lt1"/>
+    </dgm:linClrLst>
+    <dgm:effectClrLst/>
+    <dgm:txLinClrLst/>
+    <dgm:txFillClrLst meth="repeat">
+      <a:schemeClr val="lt1"/>
+    </dgm:txFillClrLst>
+    <dgm:txEffectClrLst/>
+  </dgm:styleLbl>
+  <dgm:styleLbl name="alignImgPlace1">
+    <dgm:fillClrLst meth="repeat">
+      <a:schemeClr val="accent1">
+        <a:tint val="50000"/>
+      </a:schemeClr>
+    </dgm:fillClrLst>
+    <dgm:linClrLst meth="repeat">
+      <a:schemeClr val="lt1"/>
+    </dgm:linClrLst>
+    <dgm:effectClrLst/>
+    <dgm:txLinClrLst/>
+    <dgm:txFillClrLst meth="repeat">
+      <a:schemeClr val="lt1"/>
+    </dgm:txFillClrLst>
+    <dgm:txEffectClrLst/>
+  </dgm:styleLbl>
+  <dgm:styleLbl name="bgImgPlace1">
+    <dgm:fillClrLst meth="repeat">
+      <a:schemeClr val="accent1">
+        <a:tint val="50000"/>
+      </a:schemeClr>
+    </dgm:fillClrLst>
+    <dgm:linClrLst meth="repeat">
+      <a:schemeClr val="lt1"/>
+    </dgm:linClrLst>
+    <dgm:effectClrLst/>
+    <dgm:txLinClrLst/>
+    <dgm:txFillClrLst meth="repeat">
+      <a:schemeClr val="lt1"/>
+    </dgm:txFillClrLst>
+    <dgm:txEffectClrLst/>
+  </dgm:styleLbl>
+  <dgm:styleLbl name="sibTrans2D1">
+    <dgm:fillClrLst meth="repeat">
+      <a:schemeClr val="accent1">
+        <a:tint val="60000"/>
+      </a:schemeClr>
+    </dgm:fillClrLst>
+    <dgm:linClrLst meth="repeat">
+      <a:schemeClr val="accent1">
+        <a:tint val="60000"/>
+      </a:schemeClr>
+    </dgm:linClrLst>
+    <dgm:effectClrLst/>
+    <dgm:txLinClrLst/>
+    <dgm:txFillClrLst/>
+    <dgm:txEffectClrLst/>
+  </dgm:styleLbl>
+  <dgm:styleLbl name="fgSibTrans2D1">
+    <dgm:fillClrLst meth="repeat">
+      <a:schemeClr val="accent1">
+        <a:tint val="60000"/>
+      </a:schemeClr>
+    </dgm:fillClrLst>
+    <dgm:linClrLst meth="repeat">
+      <a:schemeClr val="accent1">
+        <a:tint val="60000"/>
+      </a:schemeClr>
+    </dgm:linClrLst>
+    <dgm:effectClrLst/>
+    <dgm:txLinClrLst/>
+    <dgm:txFillClrLst/>
+    <dgm:txEffectClrLst/>
+  </dgm:styleLbl>
+  <dgm:styleLbl name="bgSibTrans2D1">
+    <dgm:fillClrLst meth="repeat">
+      <a:schemeClr val="accent1">
+        <a:tint val="60000"/>
+      </a:schemeClr>
+    </dgm:fillClrLst>
+    <dgm:linClrLst meth="repeat">
+      <a:schemeClr val="accent1">
+        <a:tint val="60000"/>
+      </a:schemeClr>
+    </dgm:linClrLst>
+    <dgm:effectClrLst/>
+    <dgm:txLinClrLst/>
+    <dgm:txFillClrLst/>
+    <dgm:txEffectClrLst/>
+  </dgm:styleLbl>
+  <dgm:styleLbl name="sibTrans1D1">
+    <dgm:fillClrLst meth="repeat">
+      <a:schemeClr val="accent1"/>
+    </dgm:fillClrLst>
+    <dgm:linClrLst meth="repeat">
+      <a:schemeClr val="accent1"/>
+    </dgm:linClrLst>
+    <dgm:effectClrLst/>
+    <dgm:txLinClrLst/>
+    <dgm:txFillClrLst meth="repeat">
+      <a:schemeClr val="tx1"/>
+    </dgm:txFillClrLst>
+    <dgm:txEffectClrLst/>
+  </dgm:styleLbl>
+  <dgm:styleLbl name="callout">
+    <dgm:fillClrLst meth="repeat">
+      <a:schemeClr val="accent1"/>
+    </dgm:fillClrLst>
+    <dgm:linClrLst meth="repeat">
+      <a:schemeClr val="accent1">
+        <a:tint val="50000"/>
+      </a:schemeClr>
+    </dgm:linClrLst>
+    <dgm:effectClrLst/>
+    <dgm:txLinClrLst/>
+    <dgm:txFillClrLst meth="repeat">
+      <a:schemeClr val="tx1"/>
+    </dgm:txFillClrLst>
+    <dgm:txEffectClrLst/>
+  </dgm:styleLbl>
+  <dgm:styleLbl name="asst0">
+    <dgm:fillClrLst meth="repeat">
+      <a:schemeClr val="accent1"/>
+    </dgm:fillClrLst>
+    <dgm:linClrLst meth="repeat">
+      <a:schemeClr val="lt1"/>
+    </dgm:linClrLst>
+    <dgm:effectClrLst/>
+    <dgm:txLinClrLst/>
+    <dgm:txFillClrLst/>
+    <dgm:txEffectClrLst/>
+  </dgm:styleLbl>
+  <dgm:styleLbl name="asst1">
+    <dgm:fillClrLst meth="repeat">
+      <a:schemeClr val="accent1"/>
+    </dgm:fillClrLst>
+    <dgm:linClrLst meth="repeat">
+      <a:schemeClr val="lt1"/>
+    </dgm:linClrLst>
+    <dgm:effectClrLst/>
+    <dgm:txLinClrLst/>
+    <dgm:txFillClrLst/>
+    <dgm:txEffectClrLst/>
+  </dgm:styleLbl>
+  <dgm:styleLbl name="asst2">
+    <dgm:fillClrLst meth="repeat">
+      <a:schemeClr val="accent1"/>
+    </dgm:fillClrLst>
+    <dgm:linClrLst meth="repeat">
+      <a:schemeClr val="lt1"/>
+    </dgm:linClrLst>
+    <dgm:effectClrLst/>
+    <dgm:txLinClrLst/>
+    <dgm:txFillClrLst/>
+    <dgm:txEffectClrLst/>
+  </dgm:styleLbl>
+  <dgm:styleLbl name="asst3">
+    <dgm:fillClrLst meth="repeat">
+      <a:schemeClr val="accent1"/>
+    </dgm:fillClrLst>
+    <dgm:linClrLst meth="repeat">
+      <a:schemeClr val="lt1"/>
+    </dgm:linClrLst>
+    <dgm:effectClrLst/>
+    <dgm:txLinClrLst/>
+    <dgm:txFillClrLst/>
+    <dgm:txEffectClrLst/>
+  </dgm:styleLbl>
+  <dgm:styleLbl name="asst4">
+    <dgm:fillClrLst meth="repeat">
+      <a:schemeClr val="accent1"/>
+    </dgm:fillClrLst>
+    <dgm:linClrLst meth="repeat">
+      <a:schemeClr val="lt1"/>
+    </dgm:linClrLst>
+    <dgm:effectClrLst/>
+    <dgm:txLinClrLst/>
+    <dgm:txFillClrLst/>
+    <dgm:txEffectClrLst/>
+  </dgm:styleLbl>
+  <dgm:styleLbl name="parChTrans2D1">
+    <dgm:fillClrLst meth="repeat">
+      <a:schemeClr val="accent1">
+        <a:tint val="60000"/>
+      </a:schemeClr>
+    </dgm:fillClrLst>
+    <dgm:linClrLst meth="repeat">
+      <a:schemeClr val="accent1">
+        <a:tint val="60000"/>
+      </a:schemeClr>
+    </dgm:linClrLst>
+    <dgm:effectClrLst/>
+    <dgm:txLinClrLst/>
+    <dgm:txFillClrLst meth="repeat">
+      <a:schemeClr val="lt1"/>
+    </dgm:txFillClrLst>
+    <dgm:txEffectClrLst/>
+  </dgm:styleLbl>
+  <dgm:styleLbl name="parChTrans2D2">
+    <dgm:fillClrLst meth="repeat">
+      <a:schemeClr val="accent1"/>
+    </dgm:fillClrLst>
+    <dgm:linClrLst meth="repeat">
+      <a:schemeClr val="accent1"/>
+    </dgm:linClrLst>
+    <dgm:effectClrLst/>
+    <dgm:txLinClrLst/>
+    <dgm:txFillClrLst meth="repeat">
+      <a:schemeClr val="lt1"/>
+    </dgm:txFillClrLst>
+    <dgm:txEffectClrLst/>
+  </dgm:styleLbl>
+  <dgm:styleLbl name="parChTrans2D3">
+    <dgm:fillClrLst meth="repeat">
+      <a:schemeClr val="accent1"/>
+    </dgm:fillClrLst>
+    <dgm:linClrLst meth="repeat">
+      <a:schemeClr val="accent1"/>
+    </dgm:linClrLst>
+    <dgm:effectClrLst/>
+    <dgm:txLinClrLst/>
+    <dgm:txFillClrLst meth="repeat">
+      <a:schemeClr val="lt1"/>
+    </dgm:txFillClrLst>
+    <dgm:txEffectClrLst/>
+  </dgm:styleLbl>
+  <dgm:styleLbl name="parChTrans2D4">
+    <dgm:fillClrLst meth="repeat">
+      <a:schemeClr val="accent1"/>
+    </dgm:fillClrLst>
+    <dgm:linClrLst meth="repeat">
+      <a:schemeClr val="accent1"/>
+    </dgm:linClrLst>
+    <dgm:effectClrLst/>
+    <dgm:txLinClrLst/>
+    <dgm:txFillClrLst meth="repeat">
+      <a:schemeClr val="lt1"/>
+    </dgm:txFillClrLst>
+    <dgm:txEffectClrLst/>
+  </dgm:styleLbl>
+  <dgm:styleLbl name="parChTrans1D1">
+    <dgm:fillClrLst meth="repeat">
+      <a:schemeClr val="accent1"/>
+    </dgm:fillClrLst>
+    <dgm:linClrLst meth="repeat">
+      <a:schemeClr val="accent1">
+        <a:shade val="60000"/>
+      </a:schemeClr>
+    </dgm:linClrLst>
+    <dgm:effectClrLst/>
+    <dgm:txLinClrLst/>
+    <dgm:txFillClrLst meth="repeat">
+      <a:schemeClr val="tx1"/>
+    </dgm:txFillClrLst>
+    <dgm:txEffectClrLst/>
+  </dgm:styleLbl>
+  <dgm:styleLbl name="parChTrans1D2">
+    <dgm:fillClrLst meth="repeat">
+      <a:schemeClr val="accent1"/>
+    </dgm:fillClrLst>
+    <dgm:linClrLst meth="repeat">
+      <a:schemeClr val="accent1">
+        <a:shade val="60000"/>
+      </a:schemeClr>
+    </dgm:linClrLst>
+    <dgm:effectClrLst/>
+    <dgm:txLinClrLst/>
+    <dgm:txFillClrLst meth="repeat">
+      <a:schemeClr val="tx1"/>
+    </dgm:txFillClrLst>
+    <dgm:txEffectClrLst/>
+  </dgm:styleLbl>
+  <dgm:styleLbl name="parChTrans1D3">
+    <dgm:fillClrLst meth="repeat">
+      <a:schemeClr val="accent1"/>
+    </dgm:fillClrLst>
+    <dgm:linClrLst meth="repeat">
+      <a:schemeClr val="accent1">
+        <a:shade val="80000"/>
+      </a:schemeClr>
+    </dgm:linClrLst>
+    <dgm:effectClrLst/>
+    <dgm:txLinClrLst/>
+    <dgm:txFillClrLst meth="repeat">
+      <a:schemeClr val="tx1"/>
+    </dgm:txFillClrLst>
+    <dgm:txEffectClrLst/>
+  </dgm:styleLbl>
+  <dgm:styleLbl name="parChTrans1D4">
+    <dgm:fillClrLst meth="repeat">
+      <a:schemeClr val="accent1"/>
+    </dgm:fillClrLst>
+    <dgm:linClrLst meth="repeat">
+      <a:schemeClr val="accent1">
+        <a:shade val="80000"/>
+      </a:schemeClr>
+    </dgm:linClrLst>
+    <dgm:effectClrLst/>
+    <dgm:txLinClrLst/>
+    <dgm:txFillClrLst meth="repeat">
+      <a:schemeClr val="tx1"/>
+    </dgm:txFillClrLst>
+    <dgm:txEffectClrLst/>
+  </dgm:styleLbl>
+  <dgm:styleLbl name="fgAcc1">
+    <dgm:fillClrLst meth="repeat">
+      <a:schemeClr val="lt1">
+        <a:alpha val="90000"/>
+      </a:schemeClr>
+    </dgm:fillClrLst>
+    <dgm:linClrLst meth="repeat">
+      <a:schemeClr val="accent1"/>
+    </dgm:linClrLst>
+    <dgm:effectClrLst/>
+    <dgm:txLinClrLst/>
+    <dgm:txFillClrLst meth="repeat">
+      <a:schemeClr val="dk1"/>
+    </dgm:txFillClrLst>
+    <dgm:txEffectClrLst/>
+  </dgm:styleLbl>
+  <dgm:styleLbl name="conFgAcc1">
+    <dgm:fillClrLst meth="repeat">
+      <a:schemeClr val="lt1">
+        <a:alpha val="90000"/>
+      </a:schemeClr>
+    </dgm:fillClrLst>
+    <dgm:linClrLst meth="repeat">
+      <a:schemeClr val="accent1"/>
+    </dgm:linClrLst>
+    <dgm:effectClrLst/>
+    <dgm:txLinClrLst/>
+    <dgm:txFillClrLst meth="repeat">
+      <a:schemeClr val="dk1"/>
+    </dgm:txFillClrLst>
+    <dgm:txEffectClrLst/>
+  </dgm:styleLbl>
+  <dgm:styleLbl name="alignAcc1">
+    <dgm:fillClrLst meth="repeat">
+      <a:schemeClr val="lt1">
+        <a:alpha val="90000"/>
+      </a:schemeClr>
+    </dgm:fillClrLst>
+    <dgm:linClrLst meth="repeat">
+      <a:schemeClr val="accent1"/>
+    </dgm:linClrLst>
+    <dgm:effectClrLst/>
+    <dgm:txLinClrLst/>
+    <dgm:txFillClrLst meth="repeat">
+      <a:schemeClr val="dk1"/>
+    </dgm:txFillClrLst>
+    <dgm:txEffectClrLst/>
+  </dgm:styleLbl>
+  <dgm:styleLbl name="trAlignAcc1">
+    <dgm:fillClrLst meth="repeat">
+      <a:schemeClr val="lt1">
+        <a:alpha val="40000"/>
+      </a:schemeClr>
+    </dgm:fillClrLst>
+    <dgm:linClrLst meth="repeat">
+      <a:schemeClr val="accent1"/>
+    </dgm:linClrLst>
+    <dgm:effectClrLst/>
+    <dgm:txLinClrLst/>
+    <dgm:txFillClrLst meth="repeat">
+      <a:schemeClr val="dk1"/>
+    </dgm:txFillClrLst>
+    <dgm:txEffectClrLst/>
+  </dgm:styleLbl>
+  <dgm:styleLbl name="bgAcc1">
+    <dgm:fillClrLst meth="repeat">
+      <a:schemeClr val="lt1">
+        <a:alpha val="90000"/>
+      </a:schemeClr>
+    </dgm:fillClrLst>
+    <dgm:linClrLst meth="repeat">
+      <a:schemeClr val="accent1"/>
+    </dgm:linClrLst>
+    <dgm:effectClrLst/>
+    <dgm:txLinClrLst/>
+    <dgm:txFillClrLst meth="repeat">
+      <a:schemeClr val="dk1"/>
+    </dgm:txFillClrLst>
+    <dgm:txEffectClrLst/>
+  </dgm:styleLbl>
+  <dgm:styleLbl name="solidFgAcc1">
+    <dgm:fillClrLst meth="repeat">
+      <a:schemeClr val="lt1"/>
+    </dgm:fillClrLst>
+    <dgm:linClrLst meth="repeat">
+      <a:schemeClr val="accent1"/>
+    </dgm:linClrLst>
+    <dgm:effectClrLst/>
+    <dgm:txLinClrLst/>
+    <dgm:txFillClrLst meth="repeat">
+      <a:schemeClr val="dk1"/>
+    </dgm:txFillClrLst>
+    <dgm:txEffectClrLst/>
+  </dgm:styleLbl>
+  <dgm:styleLbl name="solidAlignAcc1">
+    <dgm:fillClrLst meth="repeat">
+      <a:schemeClr val="lt1"/>
+    </dgm:fillClrLst>
+    <dgm:linClrLst meth="repeat">
+      <a:schemeClr val="accent1"/>
+    </dgm:linClrLst>
+    <dgm:effectClrLst/>
+    <dgm:txLinClrLst/>
+    <dgm:txFillClrLst meth="repeat">
+      <a:schemeClr val="dk1"/>
+    </dgm:txFillClrLst>
+    <dgm:txEffectClrLst/>
+  </dgm:styleLbl>
+  <dgm:styleLbl name="solidBgAcc1">
+    <dgm:fillClrLst meth="repeat">
+      <a:schemeClr val="lt1"/>
+    </dgm:fillClrLst>
+    <dgm:linClrLst meth="repeat">
+      <a:schemeClr val="accent1"/>
+    </dgm:linClrLst>
+    <dgm:effectClrLst/>
+    <dgm:txLinClrLst/>
+    <dgm:txFillClrLst meth="repeat">
+      <a:schemeClr val="dk1"/>
+    </dgm:txFillClrLst>
+    <dgm:txEffectClrLst/>
+  </dgm:styleLbl>
+  <dgm:styleLbl name="fgAccFollowNode1">
+    <dgm:fillClrLst meth="repeat">
+      <a:schemeClr val="accent1">
+        <a:alpha val="90000"/>
+        <a:tint val="40000"/>
+      </a:schemeClr>
+    </dgm:fillClrLst>
+    <dgm:linClrLst meth="repeat">
+      <a:schemeClr val="accent1">
+        <a:alpha val="90000"/>
+        <a:tint val="40000"/>
+      </a:schemeClr>
+    </dgm:linClrLst>
+    <dgm:effectClrLst/>
+    <dgm:txLinClrLst/>
+    <dgm:txFillClrLst meth="repeat">
+      <a:schemeClr val="dk1"/>
+    </dgm:txFillClrLst>
+    <dgm:txEffectClrLst/>
+  </dgm:styleLbl>
+  <dgm:styleLbl name="alignAccFollowNode1">
+    <dgm:fillClrLst meth="repeat">
+      <a:schemeClr val="accent1">
+        <a:alpha val="90000"/>
+        <a:tint val="40000"/>
+      </a:schemeClr>
+    </dgm:fillClrLst>
+    <dgm:linClrLst meth="repeat">
+      <a:schemeClr val="accent1">
+        <a:alpha val="90000"/>
+        <a:tint val="40000"/>
+      </a:schemeClr>
+    </dgm:linClrLst>
+    <dgm:effectClrLst/>
+    <dgm:txLinClrLst/>
+    <dgm:txFillClrLst meth="repeat">
+      <a:schemeClr val="dk1"/>
+    </dgm:txFillClrLst>
+    <dgm:txEffectClrLst/>
+  </dgm:styleLbl>
+  <dgm:styleLbl name="bgAccFollowNode1">
+    <dgm:fillClrLst meth="repeat">
+      <a:schemeClr val="accent1">
+        <a:alpha val="90000"/>
+        <a:tint val="40000"/>
+      </a:schemeClr>
+    </dgm:fillClrLst>
+    <dgm:linClrLst meth="repeat">
+      <a:schemeClr val="accent1">
+        <a:alpha val="90000"/>
+        <a:tint val="40000"/>
+      </a:schemeClr>
+    </dgm:linClrLst>
+    <dgm:effectClrLst/>
+    <dgm:txLinClrLst/>
+    <dgm:txFillClrLst meth="repeat">
+      <a:schemeClr val="dk1"/>
+    </dgm:txFillClrLst>
+    <dgm:txEffectClrLst/>
+  </dgm:styleLbl>
+  <dgm:styleLbl name="fgAcc0">
+    <dgm:fillClrLst meth="repeat">
+      <a:schemeClr val="lt1">
+        <a:alpha val="90000"/>
+      </a:schemeClr>
+    </dgm:fillClrLst>
+    <dgm:linClrLst meth="repeat">
+      <a:schemeClr val="accent1"/>
+    </dgm:linClrLst>
+    <dgm:effectClrLst/>
+    <dgm:txLinClrLst/>
+    <dgm:txFillClrLst meth="repeat">
+      <a:schemeClr val="dk1"/>
+    </dgm:txFillClrLst>
+    <dgm:txEffectClrLst/>
+  </dgm:styleLbl>
+  <dgm:styleLbl name="fgAcc2">
+    <dgm:fillClrLst meth="repeat">
+      <a:schemeClr val="lt1">
+        <a:alpha val="90000"/>
+      </a:schemeClr>
+    </dgm:fillClrLst>
+    <dgm:linClrLst meth="repeat">
+      <a:schemeClr val="accent1"/>
+    </dgm:linClrLst>
+    <dgm:effectClrLst/>
+    <dgm:txLinClrLst/>
+    <dgm:txFillClrLst meth="repeat">
+      <a:schemeClr val="dk1"/>
+    </dgm:txFillClrLst>
+    <dgm:txEffectClrLst/>
+  </dgm:styleLbl>
+  <dgm:styleLbl name="fgAcc3">
+    <dgm:fillClrLst meth="repeat">
+      <a:schemeClr val="lt1">
+        <a:alpha val="90000"/>
+      </a:schemeClr>
+    </dgm:fillClrLst>
+    <dgm:linClrLst meth="repeat">
+      <a:schemeClr val="accent1"/>
+    </dgm:linClrLst>
+    <dgm:effectClrLst/>
+    <dgm:txLinClrLst/>
+    <dgm:txFillClrLst meth="repeat">
+      <a:schemeClr val="dk1"/>
+    </dgm:txFillClrLst>
+    <dgm:txEffectClrLst/>
+  </dgm:styleLbl>
+  <dgm:styleLbl name="fgAcc4">
+    <dgm:fillClrLst meth="repeat">
+      <a:schemeClr val="lt1">
+        <a:alpha val="90000"/>
+      </a:schemeClr>
+    </dgm:fillClrLst>
+    <dgm:linClrLst meth="repeat">
+      <a:schemeClr val="accent1"/>
+    </dgm:linClrLst>
+    <dgm:effectClrLst/>
+    <dgm:txLinClrLst/>
+    <dgm:txFillClrLst meth="repeat">
+      <a:schemeClr val="dk1"/>
+    </dgm:txFillClrLst>
+    <dgm:txEffectClrLst/>
+  </dgm:styleLbl>
+  <dgm:styleLbl name="bgShp">
+    <dgm:fillClrLst meth="repeat">
+      <a:schemeClr val="accent1">
+        <a:tint val="40000"/>
+      </a:schemeClr>
+    </dgm:fillClrLst>
+    <dgm:linClrLst meth="repeat">
+      <a:schemeClr val="accent1"/>
+    </dgm:linClrLst>
+    <dgm:effectClrLst/>
+    <dgm:txLinClrLst/>
+    <dgm:txFillClrLst meth="repeat">
+      <a:schemeClr val="dk1"/>
+    </dgm:txFillClrLst>
+    <dgm:txEffectClrLst/>
+  </dgm:styleLbl>
+  <dgm:styleLbl name="dkBgShp">
+    <dgm:fillClrLst meth="repeat">
+      <a:schemeClr val="accent1">
+        <a:shade val="80000"/>
+      </a:schemeClr>
+    </dgm:fillClrLst>
+    <dgm:linClrLst meth="repeat">
+      <a:schemeClr val="accent1"/>
+    </dgm:linClrLst>
+    <dgm:effectClrLst/>
+    <dgm:txLinClrLst/>
+    <dgm:txFillClrLst meth="repeat">
+      <a:schemeClr val="lt1"/>
+    </dgm:txFillClrLst>
+    <dgm:txEffectClrLst/>
+  </dgm:styleLbl>
+  <dgm:styleLbl name="trBgShp">
+    <dgm:fillClrLst meth="repeat">
+      <a:schemeClr val="accent1">
+        <a:tint val="50000"/>
+        <a:alpha val="40000"/>
+      </a:schemeClr>
+    </dgm:fillClrLst>
+    <dgm:linClrLst meth="repeat">
+      <a:schemeClr val="accent1"/>
+    </dgm:linClrLst>
+    <dgm:effectClrLst/>
+    <dgm:txLinClrLst/>
+    <dgm:txFillClrLst meth="repeat">
+      <a:schemeClr val="lt1"/>
+    </dgm:txFillClrLst>
+    <dgm:txEffectClrLst/>
+  </dgm:styleLbl>
+  <dgm:styleLbl name="fgShp">
+    <dgm:fillClrLst meth="repeat">
+      <a:schemeClr val="accent1">
+        <a:tint val="60000"/>
+      </a:schemeClr>
+    </dgm:fillClrLst>
+    <dgm:linClrLst meth="repeat">
+      <a:schemeClr val="lt1"/>
+    </dgm:linClrLst>
+    <dgm:effectClrLst/>
+    <dgm:txLinClrLst/>
+    <dgm:txFillClrLst meth="repeat">
+      <a:schemeClr val="dk1"/>
+    </dgm:txFillClrLst>
+    <dgm:txEffectClrLst/>
+  </dgm:styleLbl>
+  <dgm:styleLbl name="revTx">
+    <dgm:fillClrLst meth="repeat">
+      <a:schemeClr val="lt1">
+        <a:alpha val="0"/>
+      </a:schemeClr>
+    </dgm:fillClrLst>
+    <dgm:linClrLst meth="repeat">
+      <a:schemeClr val="dk1">
+        <a:alpha val="0"/>
+      </a:schemeClr>
+    </dgm:linClrLst>
+    <dgm:effectClrLst/>
+    <dgm:txLinClrLst/>
+    <dgm:txFillClrLst meth="repeat">
+      <a:schemeClr val="tx1"/>
+    </dgm:txFillClrLst>
+    <dgm:txEffectClrLst/>
+  </dgm:styleLbl>
+</dgm:colorsDef>
+</file>
+
+<file path=word/diagrams/data1.xml><?xml version="1.0" encoding="utf-8"?>
+<dgm:dataModel xmlns:dgm="http://schemas.openxmlformats.org/drawingml/2006/diagram" xmlns:a="http://schemas.openxmlformats.org/drawingml/2006/main">
+  <dgm:ptLst>
+    <dgm:pt modelId="{533726AA-3D5E-4B7A-B80C-A63CEF0DD6E2}" type="doc">
+      <dgm:prSet loTypeId="urn:microsoft.com/office/officeart/2005/8/layout/vProcess5" loCatId="process" qsTypeId="urn:microsoft.com/office/officeart/2005/8/quickstyle/simple1" qsCatId="simple" csTypeId="urn:microsoft.com/office/officeart/2005/8/colors/accent1_2" csCatId="accent1" phldr="1"/>
+      <dgm:spPr/>
+      <dgm:t>
+        <a:bodyPr/>
+        <a:lstStyle/>
+        <a:p>
+          <a:endParaRPr lang="en-US"/>
+        </a:p>
+      </dgm:t>
+    </dgm:pt>
+    <dgm:pt modelId="{68F15294-E8FF-4274-B27D-5E29B86598EE}">
+      <dgm:prSet phldrT="[Text]">
+        <dgm:style>
+          <a:lnRef idx="3">
+            <a:schemeClr val="lt1"/>
+          </a:lnRef>
+          <a:fillRef idx="1">
+            <a:schemeClr val="accent2"/>
+          </a:fillRef>
+          <a:effectRef idx="1">
+            <a:schemeClr val="accent2"/>
+          </a:effectRef>
+          <a:fontRef idx="minor">
+            <a:schemeClr val="lt1"/>
+          </a:fontRef>
+        </dgm:style>
+      </dgm:prSet>
+      <dgm:spPr/>
+      <dgm:t>
+        <a:bodyPr/>
+        <a:lstStyle/>
+        <a:p>
+          <a:r>
+            <a:rPr lang="en-US"/>
+            <a:t>Phase 1 (Core Functionality) </a:t>
+          </a:r>
+        </a:p>
+      </dgm:t>
+    </dgm:pt>
+    <dgm:pt modelId="{E7C54ACC-9866-4F8B-8BFF-0F8DE817A284}" type="parTrans" cxnId="{FE305C1C-DEEA-40D0-9E54-3FE731EC0DF7}">
+      <dgm:prSet/>
+      <dgm:spPr/>
+      <dgm:t>
+        <a:bodyPr/>
+        <a:lstStyle/>
+        <a:p>
+          <a:endParaRPr lang="en-US"/>
+        </a:p>
+      </dgm:t>
+    </dgm:pt>
+    <dgm:pt modelId="{5C196558-D138-4687-B60F-36B61536D27E}" type="sibTrans" cxnId="{FE305C1C-DEEA-40D0-9E54-3FE731EC0DF7}">
+      <dgm:prSet/>
+      <dgm:spPr/>
+      <dgm:t>
+        <a:bodyPr/>
+        <a:lstStyle/>
+        <a:p>
+          <a:endParaRPr lang="en-US"/>
+        </a:p>
+      </dgm:t>
+    </dgm:pt>
+    <dgm:pt modelId="{18C37802-5965-499A-9A9E-2CA4328C4FBC}">
+      <dgm:prSet phldrT="[Text]">
+        <dgm:style>
+          <a:lnRef idx="3">
+            <a:schemeClr val="lt1"/>
+          </a:lnRef>
+          <a:fillRef idx="1">
+            <a:schemeClr val="accent2"/>
+          </a:fillRef>
+          <a:effectRef idx="1">
+            <a:schemeClr val="accent2"/>
+          </a:effectRef>
+          <a:fontRef idx="minor">
+            <a:schemeClr val="lt1"/>
+          </a:fontRef>
+        </dgm:style>
+      </dgm:prSet>
+      <dgm:spPr/>
+      <dgm:t>
+        <a:bodyPr/>
+        <a:lstStyle/>
+        <a:p>
+          <a:r>
+            <a:rPr lang="en-US"/>
+            <a:t>Create tutorials for skills to be developed</a:t>
+          </a:r>
+        </a:p>
+      </dgm:t>
+    </dgm:pt>
+    <dgm:pt modelId="{D0C2A816-3B86-4AA2-BD38-779A7B52ACE4}" type="parTrans" cxnId="{6B1747E1-FBED-4DF8-AC3E-FF70262D960E}">
+      <dgm:prSet/>
+      <dgm:spPr/>
+      <dgm:t>
+        <a:bodyPr/>
+        <a:lstStyle/>
+        <a:p>
+          <a:endParaRPr lang="en-US"/>
+        </a:p>
+      </dgm:t>
+    </dgm:pt>
+    <dgm:pt modelId="{DF128D09-9309-43BA-9D88-61F85E4EAB1C}" type="sibTrans" cxnId="{6B1747E1-FBED-4DF8-AC3E-FF70262D960E}">
+      <dgm:prSet/>
+      <dgm:spPr/>
+      <dgm:t>
+        <a:bodyPr/>
+        <a:lstStyle/>
+        <a:p>
+          <a:endParaRPr lang="en-US"/>
+        </a:p>
+      </dgm:t>
+    </dgm:pt>
+    <dgm:pt modelId="{24AF753C-175E-40DA-96E1-3BCEBA0DDF35}">
+      <dgm:prSet phldrT="[Text]">
+        <dgm:style>
+          <a:lnRef idx="3">
+            <a:schemeClr val="lt1"/>
+          </a:lnRef>
+          <a:fillRef idx="1">
+            <a:schemeClr val="accent2"/>
+          </a:fillRef>
+          <a:effectRef idx="1">
+            <a:schemeClr val="accent2"/>
+          </a:effectRef>
+          <a:fontRef idx="minor">
+            <a:schemeClr val="lt1"/>
+          </a:fontRef>
+        </dgm:style>
+      </dgm:prSet>
+      <dgm:spPr/>
+      <dgm:t>
+        <a:bodyPr/>
+        <a:lstStyle/>
+        <a:p>
+          <a:r>
+            <a:rPr lang="en-US"/>
+            <a:t>Create 2 different games to test these skills</a:t>
+          </a:r>
+        </a:p>
+      </dgm:t>
+    </dgm:pt>
+    <dgm:pt modelId="{23BC353C-1A18-472F-8823-621A25187D0F}" type="parTrans" cxnId="{605059A9-821C-4951-8947-6754DB7117F1}">
+      <dgm:prSet/>
+      <dgm:spPr/>
+      <dgm:t>
+        <a:bodyPr/>
+        <a:lstStyle/>
+        <a:p>
+          <a:endParaRPr lang="en-US"/>
+        </a:p>
+      </dgm:t>
+    </dgm:pt>
+    <dgm:pt modelId="{0F79400A-168D-4A68-A281-0BAF3A5B0799}" type="sibTrans" cxnId="{605059A9-821C-4951-8947-6754DB7117F1}">
+      <dgm:prSet/>
+      <dgm:spPr/>
+      <dgm:t>
+        <a:bodyPr/>
+        <a:lstStyle/>
+        <a:p>
+          <a:endParaRPr lang="en-US"/>
+        </a:p>
+      </dgm:t>
+    </dgm:pt>
+    <dgm:pt modelId="{2EA2D1CD-0E12-47DB-86E9-9A0C196CC21B}">
+      <dgm:prSet phldrT="[Text]">
+        <dgm:style>
+          <a:lnRef idx="3">
+            <a:schemeClr val="lt1"/>
+          </a:lnRef>
+          <a:fillRef idx="1">
+            <a:schemeClr val="accent2"/>
+          </a:fillRef>
+          <a:effectRef idx="1">
+            <a:schemeClr val="accent2"/>
+          </a:effectRef>
+          <a:fontRef idx="minor">
+            <a:schemeClr val="lt1"/>
+          </a:fontRef>
+        </dgm:style>
+      </dgm:prSet>
+      <dgm:spPr/>
+      <dgm:t>
+        <a:bodyPr/>
+        <a:lstStyle/>
+        <a:p>
+          <a:r>
+            <a:rPr lang="en-US"/>
+            <a:t>Phase 2 (User integration)</a:t>
+          </a:r>
+        </a:p>
+      </dgm:t>
+    </dgm:pt>
+    <dgm:pt modelId="{59A9D3C1-7CED-4D77-8DBD-B989AB4297BD}" type="parTrans" cxnId="{9410B757-2CF2-4D2E-A1D3-3FB8FBAF8486}">
+      <dgm:prSet/>
+      <dgm:spPr/>
+      <dgm:t>
+        <a:bodyPr/>
+        <a:lstStyle/>
+        <a:p>
+          <a:endParaRPr lang="en-US"/>
+        </a:p>
+      </dgm:t>
+    </dgm:pt>
+    <dgm:pt modelId="{28261E5A-60A1-454A-A33B-1A9BB755229B}" type="sibTrans" cxnId="{9410B757-2CF2-4D2E-A1D3-3FB8FBAF8486}">
+      <dgm:prSet/>
+      <dgm:spPr/>
+      <dgm:t>
+        <a:bodyPr/>
+        <a:lstStyle/>
+        <a:p>
+          <a:endParaRPr lang="en-US"/>
+        </a:p>
+      </dgm:t>
+    </dgm:pt>
+    <dgm:pt modelId="{B8671F29-AFFA-4907-814E-4C5E1EED10C7}">
+      <dgm:prSet phldrT="[Text]">
+        <dgm:style>
+          <a:lnRef idx="3">
+            <a:schemeClr val="lt1"/>
+          </a:lnRef>
+          <a:fillRef idx="1">
+            <a:schemeClr val="accent2"/>
+          </a:fillRef>
+          <a:effectRef idx="1">
+            <a:schemeClr val="accent2"/>
+          </a:effectRef>
+          <a:fontRef idx="minor">
+            <a:schemeClr val="lt1"/>
+          </a:fontRef>
+        </dgm:style>
+      </dgm:prSet>
+      <dgm:spPr/>
+      <dgm:t>
+        <a:bodyPr/>
+        <a:lstStyle/>
+        <a:p>
+          <a:r>
+            <a:rPr lang="en-US"/>
+            <a:t>Create user profile manager</a:t>
+          </a:r>
+        </a:p>
+      </dgm:t>
+    </dgm:pt>
+    <dgm:pt modelId="{2155DF04-AA28-41C7-B1EB-2A052E035642}" type="parTrans" cxnId="{BDE70661-039F-435D-BCFB-51F7F83AA00A}">
+      <dgm:prSet/>
+      <dgm:spPr/>
+      <dgm:t>
+        <a:bodyPr/>
+        <a:lstStyle/>
+        <a:p>
+          <a:endParaRPr lang="en-US"/>
+        </a:p>
+      </dgm:t>
+    </dgm:pt>
+    <dgm:pt modelId="{67FC2905-0AF9-4047-A9B0-B1AABF6FEC78}" type="sibTrans" cxnId="{BDE70661-039F-435D-BCFB-51F7F83AA00A}">
+      <dgm:prSet/>
+      <dgm:spPr/>
+      <dgm:t>
+        <a:bodyPr/>
+        <a:lstStyle/>
+        <a:p>
+          <a:endParaRPr lang="en-US"/>
+        </a:p>
+      </dgm:t>
+    </dgm:pt>
+    <dgm:pt modelId="{CA4D4F27-7691-47DB-ACF4-83FE842202F6}">
+      <dgm:prSet phldrT="[Text]">
+        <dgm:style>
+          <a:lnRef idx="3">
+            <a:schemeClr val="lt1"/>
+          </a:lnRef>
+          <a:fillRef idx="1">
+            <a:schemeClr val="accent2"/>
+          </a:fillRef>
+          <a:effectRef idx="1">
+            <a:schemeClr val="accent2"/>
+          </a:effectRef>
+          <a:fontRef idx="minor">
+            <a:schemeClr val="lt1"/>
+          </a:fontRef>
+        </dgm:style>
+      </dgm:prSet>
+      <dgm:spPr/>
+      <dgm:t>
+        <a:bodyPr/>
+        <a:lstStyle/>
+        <a:p>
+          <a:r>
+            <a:rPr lang="en-US"/>
+            <a:t>Integrate user profile with tutorial completion and games from Phase 1</a:t>
+          </a:r>
+        </a:p>
+      </dgm:t>
+    </dgm:pt>
+    <dgm:pt modelId="{582E679C-F90D-43A7-83F2-330301791BD1}" type="parTrans" cxnId="{DDCB774A-2452-40D7-8795-2931A8F1D7D1}">
+      <dgm:prSet/>
+      <dgm:spPr/>
+      <dgm:t>
+        <a:bodyPr/>
+        <a:lstStyle/>
+        <a:p>
+          <a:endParaRPr lang="en-US"/>
+        </a:p>
+      </dgm:t>
+    </dgm:pt>
+    <dgm:pt modelId="{2E100F21-A59F-47C0-896D-F87B6431F053}" type="sibTrans" cxnId="{DDCB774A-2452-40D7-8795-2931A8F1D7D1}">
+      <dgm:prSet/>
+      <dgm:spPr/>
+      <dgm:t>
+        <a:bodyPr/>
+        <a:lstStyle/>
+        <a:p>
+          <a:endParaRPr lang="en-US"/>
+        </a:p>
+      </dgm:t>
+    </dgm:pt>
+    <dgm:pt modelId="{FF6CF51D-B576-4F43-9A1D-3866276C9795}">
+      <dgm:prSet phldrT="[Text]">
+        <dgm:style>
+          <a:lnRef idx="3">
+            <a:schemeClr val="lt1"/>
+          </a:lnRef>
+          <a:fillRef idx="1">
+            <a:schemeClr val="accent2"/>
+          </a:fillRef>
+          <a:effectRef idx="1">
+            <a:schemeClr val="accent2"/>
+          </a:effectRef>
+          <a:fontRef idx="minor">
+            <a:schemeClr val="lt1"/>
+          </a:fontRef>
+        </dgm:style>
+      </dgm:prSet>
+      <dgm:spPr>
+        <a:ln>
+          <a:noFill/>
+        </a:ln>
+      </dgm:spPr>
+      <dgm:t>
+        <a:bodyPr/>
+        <a:lstStyle/>
+        <a:p>
+          <a:r>
+            <a:rPr lang="en-US"/>
+            <a:t>Phase 3 (Feedback development)</a:t>
+          </a:r>
+        </a:p>
+      </dgm:t>
+    </dgm:pt>
+    <dgm:pt modelId="{AFEB283B-98BA-4E82-9F01-C40551DC74AE}" type="parTrans" cxnId="{DD7BCAD9-C1FE-40F6-9A51-C4A290A4470E}">
+      <dgm:prSet/>
+      <dgm:spPr/>
+      <dgm:t>
+        <a:bodyPr/>
+        <a:lstStyle/>
+        <a:p>
+          <a:endParaRPr lang="en-US"/>
+        </a:p>
+      </dgm:t>
+    </dgm:pt>
+    <dgm:pt modelId="{40E278C5-740A-4AF5-85AB-AE5860B4185D}" type="sibTrans" cxnId="{DD7BCAD9-C1FE-40F6-9A51-C4A290A4470E}">
+      <dgm:prSet/>
+      <dgm:spPr/>
+      <dgm:t>
+        <a:bodyPr/>
+        <a:lstStyle/>
+        <a:p>
+          <a:endParaRPr lang="en-US"/>
+        </a:p>
+      </dgm:t>
+    </dgm:pt>
+    <dgm:pt modelId="{B296515A-BCB7-416D-9003-C5284F550555}">
+      <dgm:prSet phldrT="[Text]">
+        <dgm:style>
+          <a:lnRef idx="3">
+            <a:schemeClr val="lt1"/>
+          </a:lnRef>
+          <a:fillRef idx="1">
+            <a:schemeClr val="accent2"/>
+          </a:fillRef>
+          <a:effectRef idx="1">
+            <a:schemeClr val="accent2"/>
+          </a:effectRef>
+          <a:fontRef idx="minor">
+            <a:schemeClr val="lt1"/>
+          </a:fontRef>
+        </dgm:style>
+      </dgm:prSet>
+      <dgm:spPr>
+        <a:ln>
+          <a:noFill/>
+        </a:ln>
+      </dgm:spPr>
+      <dgm:t>
+        <a:bodyPr/>
+        <a:lstStyle/>
+        <a:p>
+          <a:r>
+            <a:rPr lang="en-US"/>
+            <a:t>Allow user to track over development with data</a:t>
+          </a:r>
+        </a:p>
+      </dgm:t>
+    </dgm:pt>
+    <dgm:pt modelId="{743B9148-F817-44F6-B325-6ECF87E2ADEE}" type="parTrans" cxnId="{5B9AC0F6-56CB-4527-B09C-91CE8F9A185F}">
+      <dgm:prSet/>
+      <dgm:spPr/>
+      <dgm:t>
+        <a:bodyPr/>
+        <a:lstStyle/>
+        <a:p>
+          <a:endParaRPr lang="en-US"/>
+        </a:p>
+      </dgm:t>
+    </dgm:pt>
+    <dgm:pt modelId="{B83BF75B-0338-4BED-A267-B1F0983650AB}" type="sibTrans" cxnId="{5B9AC0F6-56CB-4527-B09C-91CE8F9A185F}">
+      <dgm:prSet/>
+      <dgm:spPr/>
+      <dgm:t>
+        <a:bodyPr/>
+        <a:lstStyle/>
+        <a:p>
+          <a:endParaRPr lang="en-US"/>
+        </a:p>
+      </dgm:t>
+    </dgm:pt>
+    <dgm:pt modelId="{A80405DB-A44E-44FB-A78F-7454C09C80EA}">
+      <dgm:prSet phldrT="[Text]">
+        <dgm:style>
+          <a:lnRef idx="3">
+            <a:schemeClr val="lt1"/>
+          </a:lnRef>
+          <a:fillRef idx="1">
+            <a:schemeClr val="accent2"/>
+          </a:fillRef>
+          <a:effectRef idx="1">
+            <a:schemeClr val="accent2"/>
+          </a:effectRef>
+          <a:fontRef idx="minor">
+            <a:schemeClr val="lt1"/>
+          </a:fontRef>
+        </dgm:style>
+      </dgm:prSet>
+      <dgm:spPr>
+        <a:ln>
+          <a:noFill/>
+        </a:ln>
+      </dgm:spPr>
+      <dgm:t>
+        <a:bodyPr/>
+        <a:lstStyle/>
+        <a:p>
+          <a:r>
+            <a:rPr lang="en-US"/>
+            <a:t>Personalize data to user's needs</a:t>
+          </a:r>
+        </a:p>
+      </dgm:t>
+    </dgm:pt>
+    <dgm:pt modelId="{E5F0C80A-D28F-4CE3-99EA-335AF0FD8D09}" type="parTrans" cxnId="{94A4F8A7-5969-44B8-B56A-7A9998C047FE}">
+      <dgm:prSet/>
+      <dgm:spPr/>
+      <dgm:t>
+        <a:bodyPr/>
+        <a:lstStyle/>
+        <a:p>
+          <a:endParaRPr lang="en-US"/>
+        </a:p>
+      </dgm:t>
+    </dgm:pt>
+    <dgm:pt modelId="{ED3DC35F-30A5-41B4-9B9E-6F8E6F492077}" type="sibTrans" cxnId="{94A4F8A7-5969-44B8-B56A-7A9998C047FE}">
+      <dgm:prSet/>
+      <dgm:spPr/>
+      <dgm:t>
+        <a:bodyPr/>
+        <a:lstStyle/>
+        <a:p>
+          <a:endParaRPr lang="en-US"/>
+        </a:p>
+      </dgm:t>
+    </dgm:pt>
+    <dgm:pt modelId="{C8ACE85E-C1C3-4DBF-9B33-F0A19373AD82}">
+      <dgm:prSet phldrT="[Text]">
+        <dgm:style>
+          <a:lnRef idx="3">
+            <a:schemeClr val="lt1"/>
+          </a:lnRef>
+          <a:fillRef idx="1">
+            <a:schemeClr val="accent2"/>
+          </a:fillRef>
+          <a:effectRef idx="1">
+            <a:schemeClr val="accent2"/>
+          </a:effectRef>
+          <a:fontRef idx="minor">
+            <a:schemeClr val="lt1"/>
+          </a:fontRef>
+        </dgm:style>
+      </dgm:prSet>
+      <dgm:spPr/>
+      <dgm:t>
+        <a:bodyPr/>
+        <a:lstStyle/>
+        <a:p>
+          <a:r>
+            <a:rPr lang="en-US"/>
+            <a:t>Create basic user interface</a:t>
+          </a:r>
+        </a:p>
+      </dgm:t>
+    </dgm:pt>
+    <dgm:pt modelId="{2A23EBDF-1B36-45EB-9066-38FC6B5A4C15}" type="parTrans" cxnId="{6F19EB88-A586-4B0B-8D4B-83661CA24CFC}">
+      <dgm:prSet/>
+      <dgm:spPr/>
+      <dgm:t>
+        <a:bodyPr/>
+        <a:lstStyle/>
+        <a:p>
+          <a:endParaRPr lang="en-US"/>
+        </a:p>
+      </dgm:t>
+    </dgm:pt>
+    <dgm:pt modelId="{C48ABD53-F73E-4280-9C6A-A412496D1651}" type="sibTrans" cxnId="{6F19EB88-A586-4B0B-8D4B-83661CA24CFC}">
+      <dgm:prSet/>
+      <dgm:spPr/>
+      <dgm:t>
+        <a:bodyPr/>
+        <a:lstStyle/>
+        <a:p>
+          <a:endParaRPr lang="en-US"/>
+        </a:p>
+      </dgm:t>
+    </dgm:pt>
+    <dgm:pt modelId="{9DA0EE27-6BFE-486F-B10A-0509FA6C3C71}">
+      <dgm:prSet phldrT="[Text]">
+        <dgm:style>
+          <a:lnRef idx="3">
+            <a:schemeClr val="lt1"/>
+          </a:lnRef>
+          <a:fillRef idx="1">
+            <a:schemeClr val="accent2"/>
+          </a:fillRef>
+          <a:effectRef idx="1">
+            <a:schemeClr val="accent2"/>
+          </a:effectRef>
+          <a:fontRef idx="minor">
+            <a:schemeClr val="lt1"/>
+          </a:fontRef>
+        </dgm:style>
+      </dgm:prSet>
+      <dgm:spPr>
+        <a:ln>
+          <a:noFill/>
+        </a:ln>
+      </dgm:spPr>
+      <dgm:t>
+        <a:bodyPr/>
+        <a:lstStyle/>
+        <a:p>
+          <a:r>
+            <a:rPr lang="en-US"/>
+            <a:t>Finalize UI/UX</a:t>
+          </a:r>
+        </a:p>
+      </dgm:t>
+    </dgm:pt>
+    <dgm:pt modelId="{ECAD410F-464B-4799-8A1D-005A62BFD234}" type="parTrans" cxnId="{9EE1A973-3A6F-4326-BC55-34C74DBF516D}">
+      <dgm:prSet/>
+      <dgm:spPr/>
+      <dgm:t>
+        <a:bodyPr/>
+        <a:lstStyle/>
+        <a:p>
+          <a:endParaRPr lang="en-US"/>
+        </a:p>
+      </dgm:t>
+    </dgm:pt>
+    <dgm:pt modelId="{0A197371-38E1-4A3D-BB28-6A132F1F628D}" type="sibTrans" cxnId="{9EE1A973-3A6F-4326-BC55-34C74DBF516D}">
+      <dgm:prSet/>
+      <dgm:spPr/>
+      <dgm:t>
+        <a:bodyPr/>
+        <a:lstStyle/>
+        <a:p>
+          <a:endParaRPr lang="en-US"/>
+        </a:p>
+      </dgm:t>
+    </dgm:pt>
+    <dgm:pt modelId="{DE27E93C-2EBF-4664-B5BE-54FB773E8925}" type="pres">
+      <dgm:prSet presAssocID="{533726AA-3D5E-4B7A-B80C-A63CEF0DD6E2}" presName="outerComposite" presStyleCnt="0">
+        <dgm:presLayoutVars>
+          <dgm:chMax val="5"/>
+          <dgm:dir/>
+          <dgm:resizeHandles val="exact"/>
+        </dgm:presLayoutVars>
+      </dgm:prSet>
+      <dgm:spPr/>
+      <dgm:t>
+        <a:bodyPr/>
+        <a:lstStyle/>
+        <a:p>
+          <a:endParaRPr lang="en-US"/>
+        </a:p>
+      </dgm:t>
+    </dgm:pt>
+    <dgm:pt modelId="{68FF19D8-3C87-4590-BB36-752D2CC55EEB}" type="pres">
+      <dgm:prSet presAssocID="{533726AA-3D5E-4B7A-B80C-A63CEF0DD6E2}" presName="dummyMaxCanvas" presStyleCnt="0">
+        <dgm:presLayoutVars/>
+      </dgm:prSet>
+      <dgm:spPr/>
+    </dgm:pt>
+    <dgm:pt modelId="{A7DD9D75-891C-4568-A82B-CFB41B53D05B}" type="pres">
+      <dgm:prSet presAssocID="{533726AA-3D5E-4B7A-B80C-A63CEF0DD6E2}" presName="ThreeNodes_1" presStyleLbl="node1" presStyleIdx="0" presStyleCnt="3">
+        <dgm:presLayoutVars>
+          <dgm:bulletEnabled val="1"/>
+        </dgm:presLayoutVars>
+      </dgm:prSet>
+      <dgm:spPr/>
+      <dgm:t>
+        <a:bodyPr/>
+        <a:lstStyle/>
+        <a:p>
+          <a:endParaRPr lang="en-US"/>
+        </a:p>
+      </dgm:t>
+    </dgm:pt>
+    <dgm:pt modelId="{A826587D-688C-44BA-A6B6-BF2BB910A3E6}" type="pres">
+      <dgm:prSet presAssocID="{533726AA-3D5E-4B7A-B80C-A63CEF0DD6E2}" presName="ThreeNodes_2" presStyleLbl="node1" presStyleIdx="1" presStyleCnt="3">
+        <dgm:presLayoutVars>
+          <dgm:bulletEnabled val="1"/>
+        </dgm:presLayoutVars>
+      </dgm:prSet>
+      <dgm:spPr/>
+      <dgm:t>
+        <a:bodyPr/>
+        <a:lstStyle/>
+        <a:p>
+          <a:endParaRPr lang="en-US"/>
+        </a:p>
+      </dgm:t>
+    </dgm:pt>
+    <dgm:pt modelId="{AD26EC2F-E4AF-4F5A-A1FB-2FCE76BB30D9}" type="pres">
+      <dgm:prSet presAssocID="{533726AA-3D5E-4B7A-B80C-A63CEF0DD6E2}" presName="ThreeNodes_3" presStyleLbl="node1" presStyleIdx="2" presStyleCnt="3">
+        <dgm:presLayoutVars>
+          <dgm:bulletEnabled val="1"/>
+        </dgm:presLayoutVars>
+      </dgm:prSet>
+      <dgm:spPr/>
+      <dgm:t>
+        <a:bodyPr/>
+        <a:lstStyle/>
+        <a:p>
+          <a:endParaRPr lang="en-US"/>
+        </a:p>
+      </dgm:t>
+    </dgm:pt>
+    <dgm:pt modelId="{C4F7A84C-D2AB-4C0C-B657-09D32FE20A9A}" type="pres">
+      <dgm:prSet presAssocID="{533726AA-3D5E-4B7A-B80C-A63CEF0DD6E2}" presName="ThreeConn_1-2" presStyleLbl="fgAccFollowNode1" presStyleIdx="0" presStyleCnt="2">
+        <dgm:presLayoutVars>
+          <dgm:bulletEnabled val="1"/>
+        </dgm:presLayoutVars>
+      </dgm:prSet>
+      <dgm:spPr/>
+      <dgm:t>
+        <a:bodyPr/>
+        <a:lstStyle/>
+        <a:p>
+          <a:endParaRPr lang="en-US"/>
+        </a:p>
+      </dgm:t>
+    </dgm:pt>
+    <dgm:pt modelId="{C1820531-5033-4B37-B31E-B791290D6E91}" type="pres">
+      <dgm:prSet presAssocID="{533726AA-3D5E-4B7A-B80C-A63CEF0DD6E2}" presName="ThreeConn_2-3" presStyleLbl="fgAccFollowNode1" presStyleIdx="1" presStyleCnt="2">
+        <dgm:presLayoutVars>
+          <dgm:bulletEnabled val="1"/>
+        </dgm:presLayoutVars>
+      </dgm:prSet>
+      <dgm:spPr/>
+      <dgm:t>
+        <a:bodyPr/>
+        <a:lstStyle/>
+        <a:p>
+          <a:endParaRPr lang="en-US"/>
+        </a:p>
+      </dgm:t>
+    </dgm:pt>
+    <dgm:pt modelId="{EFAC2C5B-B26A-4A91-B38B-DB1CD5625794}" type="pres">
+      <dgm:prSet presAssocID="{533726AA-3D5E-4B7A-B80C-A63CEF0DD6E2}" presName="ThreeNodes_1_text" presStyleLbl="node1" presStyleIdx="2" presStyleCnt="3">
+        <dgm:presLayoutVars>
+          <dgm:bulletEnabled val="1"/>
+        </dgm:presLayoutVars>
+      </dgm:prSet>
+      <dgm:spPr/>
+      <dgm:t>
+        <a:bodyPr/>
+        <a:lstStyle/>
+        <a:p>
+          <a:endParaRPr lang="en-US"/>
+        </a:p>
+      </dgm:t>
+    </dgm:pt>
+    <dgm:pt modelId="{BDD58A9F-6177-4A4B-B999-213A12C9F58D}" type="pres">
+      <dgm:prSet presAssocID="{533726AA-3D5E-4B7A-B80C-A63CEF0DD6E2}" presName="ThreeNodes_2_text" presStyleLbl="node1" presStyleIdx="2" presStyleCnt="3">
+        <dgm:presLayoutVars>
+          <dgm:bulletEnabled val="1"/>
+        </dgm:presLayoutVars>
+      </dgm:prSet>
+      <dgm:spPr/>
+      <dgm:t>
+        <a:bodyPr/>
+        <a:lstStyle/>
+        <a:p>
+          <a:endParaRPr lang="en-US"/>
+        </a:p>
+      </dgm:t>
+    </dgm:pt>
+    <dgm:pt modelId="{51E14699-F23C-4B3A-8A8B-5CCCC58DC9E3}" type="pres">
+      <dgm:prSet presAssocID="{533726AA-3D5E-4B7A-B80C-A63CEF0DD6E2}" presName="ThreeNodes_3_text" presStyleLbl="node1" presStyleIdx="2" presStyleCnt="3">
+        <dgm:presLayoutVars>
+          <dgm:bulletEnabled val="1"/>
+        </dgm:presLayoutVars>
+      </dgm:prSet>
+      <dgm:spPr/>
+      <dgm:t>
+        <a:bodyPr/>
+        <a:lstStyle/>
+        <a:p>
+          <a:endParaRPr lang="en-US"/>
+        </a:p>
+      </dgm:t>
+    </dgm:pt>
+  </dgm:ptLst>
+  <dgm:cxnLst>
+    <dgm:cxn modelId="{605059A9-821C-4951-8947-6754DB7117F1}" srcId="{68F15294-E8FF-4274-B27D-5E29B86598EE}" destId="{24AF753C-175E-40DA-96E1-3BCEBA0DDF35}" srcOrd="1" destOrd="0" parTransId="{23BC353C-1A18-472F-8823-621A25187D0F}" sibTransId="{0F79400A-168D-4A68-A281-0BAF3A5B0799}"/>
+    <dgm:cxn modelId="{6C153395-A129-4DFB-8ACB-9BDCB2576FCF}" type="presOf" srcId="{9DA0EE27-6BFE-486F-B10A-0509FA6C3C71}" destId="{AD26EC2F-E4AF-4F5A-A1FB-2FCE76BB30D9}" srcOrd="0" destOrd="3" presId="urn:microsoft.com/office/officeart/2005/8/layout/vProcess5"/>
+    <dgm:cxn modelId="{328AE2B7-E729-4691-BB8C-1C438468D0D6}" type="presOf" srcId="{5C196558-D138-4687-B60F-36B61536D27E}" destId="{C4F7A84C-D2AB-4C0C-B657-09D32FE20A9A}" srcOrd="0" destOrd="0" presId="urn:microsoft.com/office/officeart/2005/8/layout/vProcess5"/>
+    <dgm:cxn modelId="{DD7BCAD9-C1FE-40F6-9A51-C4A290A4470E}" srcId="{533726AA-3D5E-4B7A-B80C-A63CEF0DD6E2}" destId="{FF6CF51D-B576-4F43-9A1D-3866276C9795}" srcOrd="2" destOrd="0" parTransId="{AFEB283B-98BA-4E82-9F01-C40551DC74AE}" sibTransId="{40E278C5-740A-4AF5-85AB-AE5860B4185D}"/>
+    <dgm:cxn modelId="{D5410C96-01D2-458D-9F61-8C075A59E648}" type="presOf" srcId="{24AF753C-175E-40DA-96E1-3BCEBA0DDF35}" destId="{EFAC2C5B-B26A-4A91-B38B-DB1CD5625794}" srcOrd="1" destOrd="2" presId="urn:microsoft.com/office/officeart/2005/8/layout/vProcess5"/>
+    <dgm:cxn modelId="{BDE70661-039F-435D-BCFB-51F7F83AA00A}" srcId="{2EA2D1CD-0E12-47DB-86E9-9A0C196CC21B}" destId="{B8671F29-AFFA-4907-814E-4C5E1EED10C7}" srcOrd="0" destOrd="0" parTransId="{2155DF04-AA28-41C7-B1EB-2A052E035642}" sibTransId="{67FC2905-0AF9-4047-A9B0-B1AABF6FEC78}"/>
+    <dgm:cxn modelId="{55513EC5-599D-4D08-AFEF-C3D090191E0B}" type="presOf" srcId="{FF6CF51D-B576-4F43-9A1D-3866276C9795}" destId="{51E14699-F23C-4B3A-8A8B-5CCCC58DC9E3}" srcOrd="1" destOrd="0" presId="urn:microsoft.com/office/officeart/2005/8/layout/vProcess5"/>
+    <dgm:cxn modelId="{E698A1A8-5F26-471F-BF5D-1ED069CFBF37}" type="presOf" srcId="{CA4D4F27-7691-47DB-ACF4-83FE842202F6}" destId="{A826587D-688C-44BA-A6B6-BF2BB910A3E6}" srcOrd="0" destOrd="2" presId="urn:microsoft.com/office/officeart/2005/8/layout/vProcess5"/>
+    <dgm:cxn modelId="{7AA26B3F-79E8-46C7-8377-E6E292732D3C}" type="presOf" srcId="{CA4D4F27-7691-47DB-ACF4-83FE842202F6}" destId="{BDD58A9F-6177-4A4B-B999-213A12C9F58D}" srcOrd="1" destOrd="2" presId="urn:microsoft.com/office/officeart/2005/8/layout/vProcess5"/>
+    <dgm:cxn modelId="{735C8E1A-817E-4102-BE26-19C2000D6B9B}" type="presOf" srcId="{533726AA-3D5E-4B7A-B80C-A63CEF0DD6E2}" destId="{DE27E93C-2EBF-4664-B5BE-54FB773E8925}" srcOrd="0" destOrd="0" presId="urn:microsoft.com/office/officeart/2005/8/layout/vProcess5"/>
+    <dgm:cxn modelId="{6D8A9E74-8F61-4071-B88B-528856F6B231}" type="presOf" srcId="{B8671F29-AFFA-4907-814E-4C5E1EED10C7}" destId="{A826587D-688C-44BA-A6B6-BF2BB910A3E6}" srcOrd="0" destOrd="1" presId="urn:microsoft.com/office/officeart/2005/8/layout/vProcess5"/>
+    <dgm:cxn modelId="{DDCB774A-2452-40D7-8795-2931A8F1D7D1}" srcId="{2EA2D1CD-0E12-47DB-86E9-9A0C196CC21B}" destId="{CA4D4F27-7691-47DB-ACF4-83FE842202F6}" srcOrd="1" destOrd="0" parTransId="{582E679C-F90D-43A7-83F2-330301791BD1}" sibTransId="{2E100F21-A59F-47C0-896D-F87B6431F053}"/>
+    <dgm:cxn modelId="{82A1E529-4B2D-43B8-99A0-FD0AD2F2FA86}" type="presOf" srcId="{2EA2D1CD-0E12-47DB-86E9-9A0C196CC21B}" destId="{A826587D-688C-44BA-A6B6-BF2BB910A3E6}" srcOrd="0" destOrd="0" presId="urn:microsoft.com/office/officeart/2005/8/layout/vProcess5"/>
+    <dgm:cxn modelId="{A3180977-0F23-472A-B7A1-64943C905AAF}" type="presOf" srcId="{B296515A-BCB7-416D-9003-C5284F550555}" destId="{AD26EC2F-E4AF-4F5A-A1FB-2FCE76BB30D9}" srcOrd="0" destOrd="1" presId="urn:microsoft.com/office/officeart/2005/8/layout/vProcess5"/>
+    <dgm:cxn modelId="{D23E7AA0-2B28-4C63-9FCC-B75066D8411C}" type="presOf" srcId="{FF6CF51D-B576-4F43-9A1D-3866276C9795}" destId="{AD26EC2F-E4AF-4F5A-A1FB-2FCE76BB30D9}" srcOrd="0" destOrd="0" presId="urn:microsoft.com/office/officeart/2005/8/layout/vProcess5"/>
+    <dgm:cxn modelId="{A17B002B-0754-4F05-A642-33E9A02523E7}" type="presOf" srcId="{18C37802-5965-499A-9A9E-2CA4328C4FBC}" destId="{EFAC2C5B-B26A-4A91-B38B-DB1CD5625794}" srcOrd="1" destOrd="1" presId="urn:microsoft.com/office/officeart/2005/8/layout/vProcess5"/>
+    <dgm:cxn modelId="{94A4F8A7-5969-44B8-B56A-7A9998C047FE}" srcId="{FF6CF51D-B576-4F43-9A1D-3866276C9795}" destId="{A80405DB-A44E-44FB-A78F-7454C09C80EA}" srcOrd="1" destOrd="0" parTransId="{E5F0C80A-D28F-4CE3-99EA-335AF0FD8D09}" sibTransId="{ED3DC35F-30A5-41B4-9B9E-6F8E6F492077}"/>
+    <dgm:cxn modelId="{E6466329-6F92-45E1-B0EE-7FBEA2520F3A}" type="presOf" srcId="{18C37802-5965-499A-9A9E-2CA4328C4FBC}" destId="{A7DD9D75-891C-4568-A82B-CFB41B53D05B}" srcOrd="0" destOrd="1" presId="urn:microsoft.com/office/officeart/2005/8/layout/vProcess5"/>
+    <dgm:cxn modelId="{A89EB27A-7C9B-4D82-89CF-0E41CA1D26D7}" type="presOf" srcId="{24AF753C-175E-40DA-96E1-3BCEBA0DDF35}" destId="{A7DD9D75-891C-4568-A82B-CFB41B53D05B}" srcOrd="0" destOrd="2" presId="urn:microsoft.com/office/officeart/2005/8/layout/vProcess5"/>
+    <dgm:cxn modelId="{5914DD03-412A-43B7-A0F2-73F1061F0975}" type="presOf" srcId="{A80405DB-A44E-44FB-A78F-7454C09C80EA}" destId="{AD26EC2F-E4AF-4F5A-A1FB-2FCE76BB30D9}" srcOrd="0" destOrd="2" presId="urn:microsoft.com/office/officeart/2005/8/layout/vProcess5"/>
+    <dgm:cxn modelId="{7549D3D6-25B8-40AE-80C4-6D3729D67781}" type="presOf" srcId="{C8ACE85E-C1C3-4DBF-9B33-F0A19373AD82}" destId="{A7DD9D75-891C-4568-A82B-CFB41B53D05B}" srcOrd="0" destOrd="3" presId="urn:microsoft.com/office/officeart/2005/8/layout/vProcess5"/>
+    <dgm:cxn modelId="{A77CD19F-E62F-46B0-BF58-78017B8AED67}" type="presOf" srcId="{9DA0EE27-6BFE-486F-B10A-0509FA6C3C71}" destId="{51E14699-F23C-4B3A-8A8B-5CCCC58DC9E3}" srcOrd="1" destOrd="3" presId="urn:microsoft.com/office/officeart/2005/8/layout/vProcess5"/>
+    <dgm:cxn modelId="{6B1747E1-FBED-4DF8-AC3E-FF70262D960E}" srcId="{68F15294-E8FF-4274-B27D-5E29B86598EE}" destId="{18C37802-5965-499A-9A9E-2CA4328C4FBC}" srcOrd="0" destOrd="0" parTransId="{D0C2A816-3B86-4AA2-BD38-779A7B52ACE4}" sibTransId="{DF128D09-9309-43BA-9D88-61F85E4EAB1C}"/>
+    <dgm:cxn modelId="{CFABC541-0550-4F1A-9F66-803BB395771E}" type="presOf" srcId="{68F15294-E8FF-4274-B27D-5E29B86598EE}" destId="{EFAC2C5B-B26A-4A91-B38B-DB1CD5625794}" srcOrd="1" destOrd="0" presId="urn:microsoft.com/office/officeart/2005/8/layout/vProcess5"/>
+    <dgm:cxn modelId="{9EE1A973-3A6F-4326-BC55-34C74DBF516D}" srcId="{FF6CF51D-B576-4F43-9A1D-3866276C9795}" destId="{9DA0EE27-6BFE-486F-B10A-0509FA6C3C71}" srcOrd="2" destOrd="0" parTransId="{ECAD410F-464B-4799-8A1D-005A62BFD234}" sibTransId="{0A197371-38E1-4A3D-BB28-6A132F1F628D}"/>
+    <dgm:cxn modelId="{5B9AC0F6-56CB-4527-B09C-91CE8F9A185F}" srcId="{FF6CF51D-B576-4F43-9A1D-3866276C9795}" destId="{B296515A-BCB7-416D-9003-C5284F550555}" srcOrd="0" destOrd="0" parTransId="{743B9148-F817-44F6-B325-6ECF87E2ADEE}" sibTransId="{B83BF75B-0338-4BED-A267-B1F0983650AB}"/>
+    <dgm:cxn modelId="{9410B757-2CF2-4D2E-A1D3-3FB8FBAF8486}" srcId="{533726AA-3D5E-4B7A-B80C-A63CEF0DD6E2}" destId="{2EA2D1CD-0E12-47DB-86E9-9A0C196CC21B}" srcOrd="1" destOrd="0" parTransId="{59A9D3C1-7CED-4D77-8DBD-B989AB4297BD}" sibTransId="{28261E5A-60A1-454A-A33B-1A9BB755229B}"/>
+    <dgm:cxn modelId="{FE305C1C-DEEA-40D0-9E54-3FE731EC0DF7}" srcId="{533726AA-3D5E-4B7A-B80C-A63CEF0DD6E2}" destId="{68F15294-E8FF-4274-B27D-5E29B86598EE}" srcOrd="0" destOrd="0" parTransId="{E7C54ACC-9866-4F8B-8BFF-0F8DE817A284}" sibTransId="{5C196558-D138-4687-B60F-36B61536D27E}"/>
+    <dgm:cxn modelId="{CA5946FE-3E14-4D03-AFDE-D3B1D87A1D1D}" type="presOf" srcId="{C8ACE85E-C1C3-4DBF-9B33-F0A19373AD82}" destId="{EFAC2C5B-B26A-4A91-B38B-DB1CD5625794}" srcOrd="1" destOrd="3" presId="urn:microsoft.com/office/officeart/2005/8/layout/vProcess5"/>
+    <dgm:cxn modelId="{FA8C4E1C-28B4-4C62-AFD8-387316C3D25D}" type="presOf" srcId="{B296515A-BCB7-416D-9003-C5284F550555}" destId="{51E14699-F23C-4B3A-8A8B-5CCCC58DC9E3}" srcOrd="1" destOrd="1" presId="urn:microsoft.com/office/officeart/2005/8/layout/vProcess5"/>
+    <dgm:cxn modelId="{7599286C-C8A6-42A2-A1F1-9B33755C8C30}" type="presOf" srcId="{B8671F29-AFFA-4907-814E-4C5E1EED10C7}" destId="{BDD58A9F-6177-4A4B-B999-213A12C9F58D}" srcOrd="1" destOrd="1" presId="urn:microsoft.com/office/officeart/2005/8/layout/vProcess5"/>
+    <dgm:cxn modelId="{EAF58BDC-FD64-424D-9942-00967C665146}" type="presOf" srcId="{A80405DB-A44E-44FB-A78F-7454C09C80EA}" destId="{51E14699-F23C-4B3A-8A8B-5CCCC58DC9E3}" srcOrd="1" destOrd="2" presId="urn:microsoft.com/office/officeart/2005/8/layout/vProcess5"/>
+    <dgm:cxn modelId="{34ECF2C5-AD1C-4CEB-942E-94BE28DDB25D}" type="presOf" srcId="{28261E5A-60A1-454A-A33B-1A9BB755229B}" destId="{C1820531-5033-4B37-B31E-B791290D6E91}" srcOrd="0" destOrd="0" presId="urn:microsoft.com/office/officeart/2005/8/layout/vProcess5"/>
+    <dgm:cxn modelId="{0AAC2D52-308F-4B10-BF40-7E63A7BD1E44}" type="presOf" srcId="{68F15294-E8FF-4274-B27D-5E29B86598EE}" destId="{A7DD9D75-891C-4568-A82B-CFB41B53D05B}" srcOrd="0" destOrd="0" presId="urn:microsoft.com/office/officeart/2005/8/layout/vProcess5"/>
+    <dgm:cxn modelId="{94C3192F-D219-4DA1-A518-75CECFAA35E7}" type="presOf" srcId="{2EA2D1CD-0E12-47DB-86E9-9A0C196CC21B}" destId="{BDD58A9F-6177-4A4B-B999-213A12C9F58D}" srcOrd="1" destOrd="0" presId="urn:microsoft.com/office/officeart/2005/8/layout/vProcess5"/>
+    <dgm:cxn modelId="{6F19EB88-A586-4B0B-8D4B-83661CA24CFC}" srcId="{68F15294-E8FF-4274-B27D-5E29B86598EE}" destId="{C8ACE85E-C1C3-4DBF-9B33-F0A19373AD82}" srcOrd="2" destOrd="0" parTransId="{2A23EBDF-1B36-45EB-9066-38FC6B5A4C15}" sibTransId="{C48ABD53-F73E-4280-9C6A-A412496D1651}"/>
+    <dgm:cxn modelId="{7A043B63-F40C-4626-AF20-127087FD133C}" type="presParOf" srcId="{DE27E93C-2EBF-4664-B5BE-54FB773E8925}" destId="{68FF19D8-3C87-4590-BB36-752D2CC55EEB}" srcOrd="0" destOrd="0" presId="urn:microsoft.com/office/officeart/2005/8/layout/vProcess5"/>
+    <dgm:cxn modelId="{AD4D709D-C575-470B-B96E-151C1650393A}" type="presParOf" srcId="{DE27E93C-2EBF-4664-B5BE-54FB773E8925}" destId="{A7DD9D75-891C-4568-A82B-CFB41B53D05B}" srcOrd="1" destOrd="0" presId="urn:microsoft.com/office/officeart/2005/8/layout/vProcess5"/>
+    <dgm:cxn modelId="{8013B875-AACE-4DBD-AB7E-D4E2BA0F875E}" type="presParOf" srcId="{DE27E93C-2EBF-4664-B5BE-54FB773E8925}" destId="{A826587D-688C-44BA-A6B6-BF2BB910A3E6}" srcOrd="2" destOrd="0" presId="urn:microsoft.com/office/officeart/2005/8/layout/vProcess5"/>
+    <dgm:cxn modelId="{0C22DB48-88A3-4715-8312-47FCE70C7BB7}" type="presParOf" srcId="{DE27E93C-2EBF-4664-B5BE-54FB773E8925}" destId="{AD26EC2F-E4AF-4F5A-A1FB-2FCE76BB30D9}" srcOrd="3" destOrd="0" presId="urn:microsoft.com/office/officeart/2005/8/layout/vProcess5"/>
+    <dgm:cxn modelId="{0F0CE2A3-252D-43FD-BD0E-440356BF3230}" type="presParOf" srcId="{DE27E93C-2EBF-4664-B5BE-54FB773E8925}" destId="{C4F7A84C-D2AB-4C0C-B657-09D32FE20A9A}" srcOrd="4" destOrd="0" presId="urn:microsoft.com/office/officeart/2005/8/layout/vProcess5"/>
+    <dgm:cxn modelId="{F234A361-3255-498A-9909-B4F83D6E4774}" type="presParOf" srcId="{DE27E93C-2EBF-4664-B5BE-54FB773E8925}" destId="{C1820531-5033-4B37-B31E-B791290D6E91}" srcOrd="5" destOrd="0" presId="urn:microsoft.com/office/officeart/2005/8/layout/vProcess5"/>
+    <dgm:cxn modelId="{EF783497-468C-4F89-9A14-6997B9F641BD}" type="presParOf" srcId="{DE27E93C-2EBF-4664-B5BE-54FB773E8925}" destId="{EFAC2C5B-B26A-4A91-B38B-DB1CD5625794}" srcOrd="6" destOrd="0" presId="urn:microsoft.com/office/officeart/2005/8/layout/vProcess5"/>
+    <dgm:cxn modelId="{F214F5E1-DC67-49D9-9F96-E9728A3B4FDB}" type="presParOf" srcId="{DE27E93C-2EBF-4664-B5BE-54FB773E8925}" destId="{BDD58A9F-6177-4A4B-B999-213A12C9F58D}" srcOrd="7" destOrd="0" presId="urn:microsoft.com/office/officeart/2005/8/layout/vProcess5"/>
+    <dgm:cxn modelId="{901639AA-234B-435E-AA15-656BBFE0BADA}" type="presParOf" srcId="{DE27E93C-2EBF-4664-B5BE-54FB773E8925}" destId="{51E14699-F23C-4B3A-8A8B-5CCCC58DC9E3}" srcOrd="8" destOrd="0" presId="urn:microsoft.com/office/officeart/2005/8/layout/vProcess5"/>
+  </dgm:cxnLst>
+  <dgm:bg/>
+  <dgm:whole/>
+  <dgm:extLst>
+    <a:ext uri="http://schemas.microsoft.com/office/drawing/2008/diagram">
+      <dsp:dataModelExt xmlns:dsp="http://schemas.microsoft.com/office/drawing/2008/diagram" relId="rId11" minVer="http://schemas.openxmlformats.org/drawingml/2006/diagram"/>
+    </a:ext>
+  </dgm:extLst>
+</dgm:dataModel>
+</file>
+
+<file path=word/diagrams/drawing1.xml><?xml version="1.0" encoding="utf-8"?>
+<dsp:drawing xmlns:dgm="http://schemas.openxmlformats.org/drawingml/2006/diagram" xmlns:dsp="http://schemas.microsoft.com/office/drawing/2008/diagram" xmlns:a="http://schemas.openxmlformats.org/drawingml/2006/main">
+  <dsp:spTree>
+    <dsp:nvGrpSpPr>
+      <dsp:cNvPr id="0" name=""/>
+      <dsp:cNvGrpSpPr/>
+    </dsp:nvGrpSpPr>
+    <dsp:grpSpPr/>
+    <dsp:sp modelId="{A7DD9D75-891C-4568-A82B-CFB41B53D05B}">
+      <dsp:nvSpPr>
+        <dsp:cNvPr id="0" name=""/>
+        <dsp:cNvSpPr/>
+      </dsp:nvSpPr>
+      <dsp:spPr>
+        <a:xfrm>
+          <a:off x="0" y="0"/>
+          <a:ext cx="4461033" cy="888682"/>
+        </a:xfrm>
+        <a:prstGeom prst="roundRect">
+          <a:avLst>
+            <a:gd name="adj" fmla="val 10000"/>
+          </a:avLst>
+        </a:prstGeom>
+        <a:solidFill>
+          <a:schemeClr val="accent2"/>
+        </a:solidFill>
+        <a:ln w="19050" cap="flat" cmpd="sng" algn="ctr">
+          <a:solidFill>
+            <a:schemeClr val="lt1"/>
+          </a:solidFill>
+          <a:prstDash val="solid"/>
+          <a:miter lim="800000"/>
+        </a:ln>
+        <a:effectLst/>
+      </dsp:spPr>
+      <dsp:style>
+        <a:lnRef idx="3">
+          <a:schemeClr val="lt1"/>
+        </a:lnRef>
+        <a:fillRef idx="1">
+          <a:schemeClr val="accent2"/>
+        </a:fillRef>
+        <a:effectRef idx="1">
+          <a:schemeClr val="accent2"/>
+        </a:effectRef>
+        <a:fontRef idx="minor">
+          <a:schemeClr val="lt1"/>
+        </a:fontRef>
+      </dsp:style>
+      <dsp:txBody>
+        <a:bodyPr spcFirstLastPara="0" vert="horz" wrap="square" lIns="49530" tIns="49530" rIns="49530" bIns="49530" numCol="1" spcCol="1270" anchor="ctr" anchorCtr="0">
+          <a:noAutofit/>
+        </a:bodyPr>
+        <a:lstStyle/>
+        <a:p>
+          <a:pPr lvl="0" algn="l" defTabSz="577850">
+            <a:lnSpc>
+              <a:spcPct val="90000"/>
+            </a:lnSpc>
+            <a:spcBef>
+              <a:spcPct val="0"/>
+            </a:spcBef>
+            <a:spcAft>
+              <a:spcPct val="35000"/>
+            </a:spcAft>
+          </a:pPr>
+          <a:r>
+            <a:rPr lang="en-US" sz="1300" kern="1200"/>
+            <a:t>Phase 1 (Core Functionality) </a:t>
+          </a:r>
+        </a:p>
+        <a:p>
+          <a:pPr marL="57150" lvl="1" indent="-57150" algn="l" defTabSz="444500">
+            <a:lnSpc>
+              <a:spcPct val="90000"/>
+            </a:lnSpc>
+            <a:spcBef>
+              <a:spcPct val="0"/>
+            </a:spcBef>
+            <a:spcAft>
+              <a:spcPct val="15000"/>
+            </a:spcAft>
+            <a:buChar char="••"/>
+          </a:pPr>
+          <a:r>
+            <a:rPr lang="en-US" sz="1000" kern="1200"/>
+            <a:t>Create tutorials for skills to be developed</a:t>
+          </a:r>
+        </a:p>
+        <a:p>
+          <a:pPr marL="57150" lvl="1" indent="-57150" algn="l" defTabSz="444500">
+            <a:lnSpc>
+              <a:spcPct val="90000"/>
+            </a:lnSpc>
+            <a:spcBef>
+              <a:spcPct val="0"/>
+            </a:spcBef>
+            <a:spcAft>
+              <a:spcPct val="15000"/>
+            </a:spcAft>
+            <a:buChar char="••"/>
+          </a:pPr>
+          <a:r>
+            <a:rPr lang="en-US" sz="1000" kern="1200"/>
+            <a:t>Create 2 different games to test these skills</a:t>
+          </a:r>
+        </a:p>
+        <a:p>
+          <a:pPr marL="57150" lvl="1" indent="-57150" algn="l" defTabSz="444500">
+            <a:lnSpc>
+              <a:spcPct val="90000"/>
+            </a:lnSpc>
+            <a:spcBef>
+              <a:spcPct val="0"/>
+            </a:spcBef>
+            <a:spcAft>
+              <a:spcPct val="15000"/>
+            </a:spcAft>
+            <a:buChar char="••"/>
+          </a:pPr>
+          <a:r>
+            <a:rPr lang="en-US" sz="1000" kern="1200"/>
+            <a:t>Create basic user interface</a:t>
+          </a:r>
+        </a:p>
+      </dsp:txBody>
+      <dsp:txXfrm>
+        <a:off x="26029" y="26029"/>
+        <a:ext cx="3502075" cy="836624"/>
+      </dsp:txXfrm>
+    </dsp:sp>
+    <dsp:sp modelId="{A826587D-688C-44BA-A6B6-BF2BB910A3E6}">
+      <dsp:nvSpPr>
+        <dsp:cNvPr id="0" name=""/>
+        <dsp:cNvSpPr/>
+      </dsp:nvSpPr>
+      <dsp:spPr>
+        <a:xfrm>
+          <a:off x="393620" y="1036796"/>
+          <a:ext cx="4461033" cy="888682"/>
+        </a:xfrm>
+        <a:prstGeom prst="roundRect">
+          <a:avLst>
+            <a:gd name="adj" fmla="val 10000"/>
+          </a:avLst>
+        </a:prstGeom>
+        <a:solidFill>
+          <a:schemeClr val="accent2"/>
+        </a:solidFill>
+        <a:ln w="19050" cap="flat" cmpd="sng" algn="ctr">
+          <a:solidFill>
+            <a:schemeClr val="lt1"/>
+          </a:solidFill>
+          <a:prstDash val="solid"/>
+          <a:miter lim="800000"/>
+        </a:ln>
+        <a:effectLst/>
+      </dsp:spPr>
+      <dsp:style>
+        <a:lnRef idx="3">
+          <a:schemeClr val="lt1"/>
+        </a:lnRef>
+        <a:fillRef idx="1">
+          <a:schemeClr val="accent2"/>
+        </a:fillRef>
+        <a:effectRef idx="1">
+          <a:schemeClr val="accent2"/>
+        </a:effectRef>
+        <a:fontRef idx="minor">
+          <a:schemeClr val="lt1"/>
+        </a:fontRef>
+      </dsp:style>
+      <dsp:txBody>
+        <a:bodyPr spcFirstLastPara="0" vert="horz" wrap="square" lIns="49530" tIns="49530" rIns="49530" bIns="49530" numCol="1" spcCol="1270" anchor="ctr" anchorCtr="0">
+          <a:noAutofit/>
+        </a:bodyPr>
+        <a:lstStyle/>
+        <a:p>
+          <a:pPr lvl="0" algn="l" defTabSz="577850">
+            <a:lnSpc>
+              <a:spcPct val="90000"/>
+            </a:lnSpc>
+            <a:spcBef>
+              <a:spcPct val="0"/>
+            </a:spcBef>
+            <a:spcAft>
+              <a:spcPct val="35000"/>
+            </a:spcAft>
+          </a:pPr>
+          <a:r>
+            <a:rPr lang="en-US" sz="1300" kern="1200"/>
+            <a:t>Phase 2 (User integration)</a:t>
+          </a:r>
+        </a:p>
+        <a:p>
+          <a:pPr marL="57150" lvl="1" indent="-57150" algn="l" defTabSz="444500">
+            <a:lnSpc>
+              <a:spcPct val="90000"/>
+            </a:lnSpc>
+            <a:spcBef>
+              <a:spcPct val="0"/>
+            </a:spcBef>
+            <a:spcAft>
+              <a:spcPct val="15000"/>
+            </a:spcAft>
+            <a:buChar char="••"/>
+          </a:pPr>
+          <a:r>
+            <a:rPr lang="en-US" sz="1000" kern="1200"/>
+            <a:t>Create user profile manager</a:t>
+          </a:r>
+        </a:p>
+        <a:p>
+          <a:pPr marL="57150" lvl="1" indent="-57150" algn="l" defTabSz="444500">
+            <a:lnSpc>
+              <a:spcPct val="90000"/>
+            </a:lnSpc>
+            <a:spcBef>
+              <a:spcPct val="0"/>
+            </a:spcBef>
+            <a:spcAft>
+              <a:spcPct val="15000"/>
+            </a:spcAft>
+            <a:buChar char="••"/>
+          </a:pPr>
+          <a:r>
+            <a:rPr lang="en-US" sz="1000" kern="1200"/>
+            <a:t>Integrate user profile with tutorial completion and games from Phase 1</a:t>
+          </a:r>
+        </a:p>
+      </dsp:txBody>
+      <dsp:txXfrm>
+        <a:off x="419649" y="1062825"/>
+        <a:ext cx="3437711" cy="836624"/>
+      </dsp:txXfrm>
+    </dsp:sp>
+    <dsp:sp modelId="{AD26EC2F-E4AF-4F5A-A1FB-2FCE76BB30D9}">
+      <dsp:nvSpPr>
+        <dsp:cNvPr id="0" name=""/>
+        <dsp:cNvSpPr/>
+      </dsp:nvSpPr>
+      <dsp:spPr>
+        <a:xfrm>
+          <a:off x="787241" y="2073592"/>
+          <a:ext cx="4461033" cy="888682"/>
+        </a:xfrm>
+        <a:prstGeom prst="roundRect">
+          <a:avLst>
+            <a:gd name="adj" fmla="val 10000"/>
+          </a:avLst>
+        </a:prstGeom>
+        <a:solidFill>
+          <a:schemeClr val="accent2"/>
+        </a:solidFill>
+        <a:ln w="19050" cap="flat" cmpd="sng" algn="ctr">
+          <a:noFill/>
+          <a:prstDash val="solid"/>
+          <a:miter lim="800000"/>
+        </a:ln>
+        <a:effectLst/>
+      </dsp:spPr>
+      <dsp:style>
+        <a:lnRef idx="3">
+          <a:schemeClr val="lt1"/>
+        </a:lnRef>
+        <a:fillRef idx="1">
+          <a:schemeClr val="accent2"/>
+        </a:fillRef>
+        <a:effectRef idx="1">
+          <a:schemeClr val="accent2"/>
+        </a:effectRef>
+        <a:fontRef idx="minor">
+          <a:schemeClr val="lt1"/>
+        </a:fontRef>
+      </dsp:style>
+      <dsp:txBody>
+        <a:bodyPr spcFirstLastPara="0" vert="horz" wrap="square" lIns="49530" tIns="49530" rIns="49530" bIns="49530" numCol="1" spcCol="1270" anchor="ctr" anchorCtr="0">
+          <a:noAutofit/>
+        </a:bodyPr>
+        <a:lstStyle/>
+        <a:p>
+          <a:pPr lvl="0" algn="l" defTabSz="577850">
+            <a:lnSpc>
+              <a:spcPct val="90000"/>
+            </a:lnSpc>
+            <a:spcBef>
+              <a:spcPct val="0"/>
+            </a:spcBef>
+            <a:spcAft>
+              <a:spcPct val="35000"/>
+            </a:spcAft>
+          </a:pPr>
+          <a:r>
+            <a:rPr lang="en-US" sz="1300" kern="1200"/>
+            <a:t>Phase 3 (Feedback development)</a:t>
+          </a:r>
+        </a:p>
+        <a:p>
+          <a:pPr marL="57150" lvl="1" indent="-57150" algn="l" defTabSz="444500">
+            <a:lnSpc>
+              <a:spcPct val="90000"/>
+            </a:lnSpc>
+            <a:spcBef>
+              <a:spcPct val="0"/>
+            </a:spcBef>
+            <a:spcAft>
+              <a:spcPct val="15000"/>
+            </a:spcAft>
+            <a:buChar char="••"/>
+          </a:pPr>
+          <a:r>
+            <a:rPr lang="en-US" sz="1000" kern="1200"/>
+            <a:t>Allow user to track over development with data</a:t>
+          </a:r>
+        </a:p>
+        <a:p>
+          <a:pPr marL="57150" lvl="1" indent="-57150" algn="l" defTabSz="444500">
+            <a:lnSpc>
+              <a:spcPct val="90000"/>
+            </a:lnSpc>
+            <a:spcBef>
+              <a:spcPct val="0"/>
+            </a:spcBef>
+            <a:spcAft>
+              <a:spcPct val="15000"/>
+            </a:spcAft>
+            <a:buChar char="••"/>
+          </a:pPr>
+          <a:r>
+            <a:rPr lang="en-US" sz="1000" kern="1200"/>
+            <a:t>Personalize data to user's needs</a:t>
+          </a:r>
+        </a:p>
+        <a:p>
+          <a:pPr marL="57150" lvl="1" indent="-57150" algn="l" defTabSz="444500">
+            <a:lnSpc>
+              <a:spcPct val="90000"/>
+            </a:lnSpc>
+            <a:spcBef>
+              <a:spcPct val="0"/>
+            </a:spcBef>
+            <a:spcAft>
+              <a:spcPct val="15000"/>
+            </a:spcAft>
+            <a:buChar char="••"/>
+          </a:pPr>
+          <a:r>
+            <a:rPr lang="en-US" sz="1000" kern="1200"/>
+            <a:t>Finalize UI/UX</a:t>
+          </a:r>
+        </a:p>
+      </dsp:txBody>
+      <dsp:txXfrm>
+        <a:off x="813270" y="2099621"/>
+        <a:ext cx="3437711" cy="836624"/>
+      </dsp:txXfrm>
+    </dsp:sp>
+    <dsp:sp modelId="{C4F7A84C-D2AB-4C0C-B657-09D32FE20A9A}">
+      <dsp:nvSpPr>
+        <dsp:cNvPr id="0" name=""/>
+        <dsp:cNvSpPr/>
+      </dsp:nvSpPr>
+      <dsp:spPr>
+        <a:xfrm>
+          <a:off x="3883390" y="673917"/>
+          <a:ext cx="577643" cy="577643"/>
+        </a:xfrm>
+        <a:prstGeom prst="downArrow">
+          <a:avLst>
+            <a:gd name="adj1" fmla="val 55000"/>
+            <a:gd name="adj2" fmla="val 45000"/>
+          </a:avLst>
+        </a:prstGeom>
+        <a:solidFill>
+          <a:schemeClr val="accent1">
+            <a:alpha val="90000"/>
+            <a:tint val="40000"/>
+            <a:hueOff val="0"/>
+            <a:satOff val="0"/>
+            <a:lumOff val="0"/>
+            <a:alphaOff val="0"/>
+          </a:schemeClr>
+        </a:solidFill>
+        <a:ln w="12700" cap="flat" cmpd="sng" algn="ctr">
+          <a:solidFill>
+            <a:schemeClr val="accent1">
+              <a:alpha val="90000"/>
+              <a:tint val="40000"/>
+              <a:hueOff val="0"/>
+              <a:satOff val="0"/>
+              <a:lumOff val="0"/>
+              <a:alphaOff val="0"/>
+            </a:schemeClr>
+          </a:solidFill>
+          <a:prstDash val="solid"/>
+          <a:miter lim="800000"/>
+        </a:ln>
+        <a:effectLst/>
+      </dsp:spPr>
+      <dsp:style>
+        <a:lnRef idx="2">
+          <a:scrgbClr r="0" g="0" b="0"/>
+        </a:lnRef>
+        <a:fillRef idx="1">
+          <a:scrgbClr r="0" g="0" b="0"/>
+        </a:fillRef>
+        <a:effectRef idx="0">
+          <a:scrgbClr r="0" g="0" b="0"/>
+        </a:effectRef>
+        <a:fontRef idx="minor"/>
+      </dsp:style>
+      <dsp:txBody>
+        <a:bodyPr spcFirstLastPara="0" vert="horz" wrap="square" lIns="33020" tIns="33020" rIns="33020" bIns="33020" numCol="1" spcCol="1270" anchor="ctr" anchorCtr="0">
+          <a:noAutofit/>
+        </a:bodyPr>
+        <a:lstStyle/>
+        <a:p>
+          <a:pPr lvl="0" algn="ctr" defTabSz="1155700">
+            <a:lnSpc>
+              <a:spcPct val="90000"/>
+            </a:lnSpc>
+            <a:spcBef>
+              <a:spcPct val="0"/>
+            </a:spcBef>
+            <a:spcAft>
+              <a:spcPct val="35000"/>
+            </a:spcAft>
+          </a:pPr>
+          <a:endParaRPr lang="en-US" sz="2600" kern="1200"/>
+        </a:p>
+      </dsp:txBody>
+      <dsp:txXfrm>
+        <a:off x="4013360" y="673917"/>
+        <a:ext cx="317703" cy="434676"/>
+      </dsp:txXfrm>
+    </dsp:sp>
+    <dsp:sp modelId="{C1820531-5033-4B37-B31E-B791290D6E91}">
+      <dsp:nvSpPr>
+        <dsp:cNvPr id="0" name=""/>
+        <dsp:cNvSpPr/>
+      </dsp:nvSpPr>
+      <dsp:spPr>
+        <a:xfrm>
+          <a:off x="4277010" y="1704789"/>
+          <a:ext cx="577643" cy="577643"/>
+        </a:xfrm>
+        <a:prstGeom prst="downArrow">
+          <a:avLst>
+            <a:gd name="adj1" fmla="val 55000"/>
+            <a:gd name="adj2" fmla="val 45000"/>
+          </a:avLst>
+        </a:prstGeom>
+        <a:solidFill>
+          <a:schemeClr val="accent1">
+            <a:alpha val="90000"/>
+            <a:tint val="40000"/>
+            <a:hueOff val="0"/>
+            <a:satOff val="0"/>
+            <a:lumOff val="0"/>
+            <a:alphaOff val="0"/>
+          </a:schemeClr>
+        </a:solidFill>
+        <a:ln w="12700" cap="flat" cmpd="sng" algn="ctr">
+          <a:solidFill>
+            <a:schemeClr val="accent1">
+              <a:alpha val="90000"/>
+              <a:tint val="40000"/>
+              <a:hueOff val="0"/>
+              <a:satOff val="0"/>
+              <a:lumOff val="0"/>
+              <a:alphaOff val="0"/>
+            </a:schemeClr>
+          </a:solidFill>
+          <a:prstDash val="solid"/>
+          <a:miter lim="800000"/>
+        </a:ln>
+        <a:effectLst/>
+      </dsp:spPr>
+      <dsp:style>
+        <a:lnRef idx="2">
+          <a:scrgbClr r="0" g="0" b="0"/>
+        </a:lnRef>
+        <a:fillRef idx="1">
+          <a:scrgbClr r="0" g="0" b="0"/>
+        </a:fillRef>
+        <a:effectRef idx="0">
+          <a:scrgbClr r="0" g="0" b="0"/>
+        </a:effectRef>
+        <a:fontRef idx="minor"/>
+      </dsp:style>
+      <dsp:txBody>
+        <a:bodyPr spcFirstLastPara="0" vert="horz" wrap="square" lIns="33020" tIns="33020" rIns="33020" bIns="33020" numCol="1" spcCol="1270" anchor="ctr" anchorCtr="0">
+          <a:noAutofit/>
+        </a:bodyPr>
+        <a:lstStyle/>
+        <a:p>
+          <a:pPr lvl="0" algn="ctr" defTabSz="1155700">
+            <a:lnSpc>
+              <a:spcPct val="90000"/>
+            </a:lnSpc>
+            <a:spcBef>
+              <a:spcPct val="0"/>
+            </a:spcBef>
+            <a:spcAft>
+              <a:spcPct val="35000"/>
+            </a:spcAft>
+          </a:pPr>
+          <a:endParaRPr lang="en-US" sz="2600" kern="1200"/>
+        </a:p>
+      </dsp:txBody>
+      <dsp:txXfrm>
+        <a:off x="4406980" y="1704789"/>
+        <a:ext cx="317703" cy="434676"/>
+      </dsp:txXfrm>
+    </dsp:sp>
+  </dsp:spTree>
+</dsp:drawing>
+</file>
+
+<file path=word/diagrams/layout1.xml><?xml version="1.0" encoding="utf-8"?>
+<dgm:layoutDef xmlns:dgm="http://schemas.openxmlformats.org/drawingml/2006/diagram" xmlns:a="http://schemas.openxmlformats.org/drawingml/2006/main" uniqueId="urn:microsoft.com/office/officeart/2005/8/layout/vProcess5">
+  <dgm:title val=""/>
+  <dgm:desc val=""/>
+  <dgm:catLst>
+    <dgm:cat type="process" pri="14000"/>
+  </dgm:catLst>
+  <dgm:sampData>
+    <dgm:dataModel>
+      <dgm:ptLst>
+        <dgm:pt modelId="0" type="doc"/>
+        <dgm:pt modelId="1">
+          <dgm:prSet phldr="1"/>
+        </dgm:pt>
+        <dgm:pt modelId="2">
+          <dgm:prSet phldr="1"/>
+        </dgm:pt>
+        <dgm:pt modelId="3">
+          <dgm:prSet phldr="1"/>
+        </dgm:pt>
+      </dgm:ptLst>
+      <dgm:cxnLst>
+        <dgm:cxn modelId="5" srcId="0" destId="1" srcOrd="0" destOrd="0"/>
+        <dgm:cxn modelId="6" srcId="0" destId="2" srcOrd="1" destOrd="0"/>
+        <dgm:cxn modelId="7" srcId="0" destId="3" srcOrd="2" destOrd="0"/>
+      </dgm:cxnLst>
+      <dgm:bg/>
+      <dgm:whole/>
+    </dgm:dataModel>
+  </dgm:sampData>
+  <dgm:styleData>
+    <dgm:dataModel>
+      <dgm:ptLst>
+        <dgm:pt modelId="0" type="doc"/>
+        <dgm:pt modelId="1"/>
+        <dgm:pt modelId="2"/>
+      </dgm:ptLst>
+      <dgm:cxnLst>
+        <dgm:cxn modelId="3" srcId="0" destId="1" srcOrd="0" destOrd="0"/>
+        <dgm:cxn modelId="4" srcId="0" destId="2" srcOrd="1" destOrd="0"/>
+      </dgm:cxnLst>
+      <dgm:bg/>
+      <dgm:whole/>
+    </dgm:dataModel>
+  </dgm:styleData>
+  <dgm:clrData>
+    <dgm:dataModel>
+      <dgm:ptLst>
+        <dgm:pt modelId="0" type="doc"/>
+        <dgm:pt modelId="1"/>
+        <dgm:pt modelId="2"/>
+        <dgm:pt modelId="3"/>
+        <dgm:pt modelId="4"/>
+      </dgm:ptLst>
+      <dgm:cxnLst>
+        <dgm:cxn modelId="6" srcId="0" destId="1" srcOrd="0" destOrd="0"/>
+        <dgm:cxn modelId="7" srcId="0" destId="2" srcOrd="1" destOrd="0"/>
+        <dgm:cxn modelId="8" srcId="0" destId="3" srcOrd="2" destOrd="0"/>
+        <dgm:cxn modelId="9" srcId="0" destId="4" srcOrd="3" destOrd="0"/>
+      </dgm:cxnLst>
+      <dgm:bg/>
+      <dgm:whole/>
+    </dgm:dataModel>
+  </dgm:clrData>
+  <dgm:layoutNode name="outerComposite">
+    <dgm:varLst>
+      <dgm:chMax val="5"/>
+      <dgm:dir/>
+      <dgm:resizeHandles val="exact"/>
+    </dgm:varLst>
+    <dgm:alg type="composite"/>
+    <dgm:shape xmlns:r="http://schemas.openxmlformats.org/officeDocument/2006/relationships" r:blip="">
+      <dgm:adjLst/>
+    </dgm:shape>
+    <dgm:presOf/>
+    <dgm:choose name="Name0">
+      <dgm:if name="Name1" func="var" arg="dir" op="equ" val="norm">
+        <dgm:constrLst>
+          <dgm:constr type="primFontSz" for="ch" ptType="node" op="equ" val="65"/>
+          <dgm:constr type="w" for="ch" forName="dummyMaxCanvas" refType="w"/>
+          <dgm:constr type="h" for="ch" forName="dummyMaxCanvas" refType="h"/>
+          <dgm:constr type="w" for="ch" forName="OneNode_1" refType="w"/>
+          <dgm:constr type="h" for="ch" forName="OneNode_1" refType="h" fact="0.5"/>
+          <dgm:constr type="ctrY" for="ch" forName="OneNode_1" refType="h" fact="0.5"/>
+          <dgm:constr type="w" for="ch" forName="TwoNodes_1" refType="w" fact="0.85"/>
+          <dgm:constr type="h" for="ch" forName="TwoNodes_1" refType="h" fact="0.45"/>
+          <dgm:constr type="t" for="ch" forName="TwoNodes_1"/>
+          <dgm:constr type="l" for="ch" forName="TwoNodes_1"/>
+          <dgm:constr type="w" for="ch" forName="TwoNodes_2" refType="w" fact="0.85"/>
+          <dgm:constr type="h" for="ch" forName="TwoNodes_2" refType="h" fact="0.45"/>
+          <dgm:constr type="b" for="ch" forName="TwoNodes_2" refType="h"/>
+          <dgm:constr type="r" for="ch" forName="TwoNodes_2" refType="w"/>
+          <dgm:constr type="w" for="ch" forName="TwoConn_1-2" refType="h" refFor="ch" refForName="TwoNodes_1" fact="0.65"/>
+          <dgm:constr type="h" for="ch" forName="TwoConn_1-2" refType="h" refFor="ch" refForName="TwoNodes_1" fact="0.65"/>
+          <dgm:constr type="ctrY" for="ch" forName="TwoConn_1-2" refType="h" fact="0.5"/>
+          <dgm:constr type="r" for="ch" forName="TwoConn_1-2" refType="r" refFor="ch" refForName="TwoNodes_1"/>
+          <dgm:constr type="r" for="ch" forName="TwoNodes_1_text" refType="l" refFor="ch" refForName="TwoConn_1-2"/>
+          <dgm:constr type="rOff" for="ch" forName="TwoNodes_1_text" refType="w" refFor="ch" refForName="TwoConn_1-2" fact="-0.5"/>
+          <dgm:constr type="t" for="ch" forName="TwoNodes_1_text" refType="t" refFor="ch" refForName="TwoNodes_1"/>
+          <dgm:constr type="b" for="ch" forName="TwoNodes_1_text" refType="b" refFor="ch" refForName="TwoNodes_1"/>
+          <dgm:constr type="l" for="ch" forName="TwoNodes_1_text" refType="l" refFor="ch" refForName="TwoNodes_1"/>
+          <dgm:constr type="r" for="ch" forName="TwoNodes_2_text" refType="l" refFor="ch" refForName="TwoConn_1-2"/>
+          <dgm:constr type="t" for="ch" forName="TwoNodes_2_text" refType="t" refFor="ch" refForName="TwoNodes_2"/>
+          <dgm:constr type="b" for="ch" forName="TwoNodes_2_text" refType="b" refFor="ch" refForName="TwoNodes_2"/>
+          <dgm:constr type="l" for="ch" forName="TwoNodes_2_text" refType="l" refFor="ch" refForName="TwoNodes_2"/>
+          <dgm:constr type="w" for="ch" forName="ThreeNodes_1" refType="w" fact="0.85"/>
+          <dgm:constr type="h" for="ch" forName="ThreeNodes_1" refType="h" fact="0.3"/>
+          <dgm:constr type="t" for="ch" forName="ThreeNodes_1"/>
+          <dgm:constr type="l" for="ch" forName="ThreeNodes_1"/>
+          <dgm:constr type="w" for="ch" forName="ThreeNodes_2" refType="w" fact="0.85"/>
+          <dgm:constr type="h" for="ch" forName="ThreeNodes_2" refType="h" fact="0.3"/>
+          <dgm:constr type="ctrY" for="ch" forName="ThreeNodes_2" refType="h" fact="0.5"/>
+          <dgm:constr type="ctrX" for="ch" forName="ThreeNodes_2" refType="w" fact="0.5"/>
+          <dgm:constr type="w" for="ch" forName="ThreeNodes_3" refType="w" fact="0.85"/>
+          <dgm:constr type="h" for="ch" forName="ThreeNodes_3" refType="h" fact="0.3"/>
+          <dgm:constr type="b" for="ch" forName="ThreeNodes_3" refType="h"/>
+          <dgm:constr type="r" for="ch" forName="ThreeNodes_3" refType="w"/>
+          <dgm:constr type="w" for="ch" forName="ThreeConn_1-2" refType="h" refFor="ch" refForName="ThreeNodes_1" fact="0.65"/>
+          <dgm:constr type="h" for="ch" forName="ThreeConn_1-2" refType="h" refFor="ch" refForName="ThreeNodes_1" fact="0.65"/>
+          <dgm:constr type="ctrY" for="ch" forName="ThreeConn_1-2" refType="h" fact="0.325"/>
+          <dgm:constr type="r" for="ch" forName="ThreeConn_1-2" refType="r" refFor="ch" refForName="ThreeNodes_1"/>
+          <dgm:constr type="w" for="ch" forName="ThreeConn_2-3" refType="h" refFor="ch" refForName="ThreeNodes_2" fact="0.65"/>
+          <dgm:constr type="h" for="ch" forName="ThreeConn_2-3" refType="h" refFor="ch" refForName="ThreeNodes_2" fact="0.65"/>
+          <dgm:constr type="ctrY" for="ch" forName="ThreeConn_2-3" refType="h" fact="0.673"/>
+          <dgm:constr type="r" for="ch" forName="ThreeConn_2-3" refType="r" refFor="ch" refForName="ThreeNodes_2"/>
+          <dgm:constr type="r" for="ch" forName="ThreeNodes_1_text" refType="l" refFor="ch" refForName="ThreeConn_1-2"/>
+          <dgm:constr type="rOff" for="ch" forName="ThreeNodes_1_text" refType="w" refFor="ch" refForName="ThreeConn_1-2" fact="-0.57"/>
+          <dgm:constr type="t" for="ch" forName="ThreeNodes_1_text" refType="t" refFor="ch" refForName="ThreeNodes_1"/>
+          <dgm:constr type="b" for="ch" forName="ThreeNodes_1_text" refType="b" refFor="ch" refForName="ThreeNodes_1"/>
+          <dgm:constr type="l" for="ch" forName="ThreeNodes_1_text" refType="l" refFor="ch" refForName="ThreeNodes_1"/>
+          <dgm:constr type="r" for="ch" forName="ThreeNodes_2_text" refType="l" refFor="ch" refForName="ThreeConn_1-2"/>
+          <dgm:constr type="t" for="ch" forName="ThreeNodes_2_text" refType="t" refFor="ch" refForName="ThreeNodes_2"/>
+          <dgm:constr type="b" for="ch" forName="ThreeNodes_2_text" refType="b" refFor="ch" refForName="ThreeNodes_2"/>
+          <dgm:constr type="l" for="ch" forName="ThreeNodes_2_text" refType="l" refFor="ch" refForName="ThreeNodes_2"/>
+          <dgm:constr type="r" for="ch" forName="ThreeNodes_3_text" refType="l" refFor="ch" refForName="ThreeConn_2-3"/>
+          <dgm:constr type="t" for="ch" forName="ThreeNodes_3_text" refType="t" refFor="ch" refForName="ThreeNodes_3"/>
+          <dgm:constr type="b" for="ch" forName="ThreeNodes_3_text" refType="b" refFor="ch" refForName="ThreeNodes_3"/>
+          <dgm:constr type="l" for="ch" forName="ThreeNodes_3_text" refType="l" refFor="ch" refForName="ThreeNodes_3"/>
+          <dgm:constr type="w" for="ch" forName="FourNodes_1" refType="w" fact="0.8"/>
+          <dgm:constr type="h" for="ch" forName="FourNodes_1" refType="h" fact="0.22"/>
+          <dgm:constr type="t" for="ch" forName="FourNodes_1"/>
+          <dgm:constr type="l" for="ch" forName="FourNodes_1"/>
+          <dgm:constr type="w" for="ch" forName="FourNodes_2" refType="w" fact="0.8"/>
+          <dgm:constr type="h" for="ch" forName="FourNodes_2" refType="h" fact="0.22"/>
+          <dgm:constr type="ctrY" for="ch" forName="FourNodes_2" refType="h" fact="0.37"/>
+          <dgm:constr type="ctrX" for="ch" forName="FourNodes_2" refType="w" fact="0.467"/>
+          <dgm:constr type="w" for="ch" forName="FourNodes_3" refType="w" fact="0.8"/>
+          <dgm:constr type="h" for="ch" forName="FourNodes_3" refType="h" fact="0.22"/>
+          <dgm:constr type="ctrY" for="ch" forName="FourNodes_3" refType="h" fact="0.63"/>
+          <dgm:constr type="ctrX" for="ch" forName="FourNodes_3" refType="w" fact="0.533"/>
+          <dgm:constr type="w" for="ch" forName="FourNodes_4" refType="w" fact="0.8"/>
+          <dgm:constr type="h" for="ch" forName="FourNodes_4" refType="h" fact="0.22"/>
+          <dgm:constr type="b" for="ch" forName="FourNodes_4" refType="h"/>
+          <dgm:constr type="r" for="ch" forName="FourNodes_4" refType="w"/>
+          <dgm:constr type="w" for="ch" forName="FourConn_1-2" refType="h" refFor="ch" refForName="FourNodes_1" fact="0.65"/>
+          <dgm:constr type="h" for="ch" forName="FourConn_1-2" refType="h" refFor="ch" refForName="FourNodes_1" fact="0.65"/>
+          <dgm:constr type="ctrY" for="ch" forName="FourConn_1-2" refType="h" fact="0.24"/>
+          <dgm:constr type="r" for="ch" forName="FourConn_1-2" refType="r" refFor="ch" refForName="FourNodes_1"/>
+          <dgm:constr type="w" for="ch" forName="FourConn_2-3" refType="h" refFor="ch" refForName="FourNodes_2" fact="0.65"/>
+          <dgm:constr type="h" for="ch" forName="FourConn_2-3" refType="h" refFor="ch" refForName="FourNodes_2" fact="0.65"/>
+          <dgm:constr type="ctrY" for="ch" forName="FourConn_2-3" refType="h" fact="0.5"/>
+          <dgm:constr type="r" for="ch" forName="FourConn_2-3" refType="r" refFor="ch" refForName="FourNodes_2"/>
+          <dgm:constr type="w" for="ch" forName="FourConn_3-4" refType="h" refFor="ch" refForName="FourNodes_3" fact="0.65"/>
+          <dgm:constr type="h" for="ch" forName="FourConn_3-4" refType="h" refFor="ch" refForName="FourNodes_3" fact="0.65"/>
+          <dgm:constr type="ctrY" for="ch" forName="FourConn_3-4" refType="h" fact="0.76"/>
+          <dgm:constr type="r" for="ch" forName="FourConn_3-4" refType="r" refFor="ch" refForName="FourNodes_3"/>
+          <dgm:constr type="r" for="ch" forName="FourNodes_1_text" refType="l" refFor="ch" refForName="FourConn_1-2"/>
+          <dgm:constr type="rOff" for="ch" forName="FourNodes_1_text" refType="w" refFor="ch" refForName="FourConn_1-2" fact="-0.7"/>
+          <dgm:constr type="t" for="ch" forName="FourNodes_1_text" refType="t" refFor="ch" refForName="FourNodes_1"/>
+          <dgm:constr type="b" for="ch" forName="FourNodes_1_text" refType="b" refFor="ch" refForName="FourNodes_1"/>
+          <dgm:constr type="l" for="ch" forName="FourNodes_1_text" refType="l" refFor="ch" refForName="FourNodes_1"/>
+          <dgm:constr type="r" for="ch" forName="FourNodes_2_text" refType="l" refFor="ch" refForName="FourConn_1-2"/>
+          <dgm:constr type="t" for="ch" forName="FourNodes_2_text" refType="t" refFor="ch" refForName="FourNodes_2"/>
+          <dgm:constr type="b" for="ch" forName="FourNodes_2_text" refType="b" refFor="ch" refForName="FourNodes_2"/>
+          <dgm:constr type="l" for="ch" forName="FourNodes_2_text" refType="l" refFor="ch" refForName="FourNodes_2"/>
+          <dgm:constr type="r" for="ch" forName="FourNodes_3_text" refType="l" refFor="ch" refForName="FourConn_2-3"/>
+          <dgm:constr type="t" for="ch" forName="FourNodes_3_text" refType="t" refFor="ch" refForName="FourNodes_3"/>
+          <dgm:constr type="b" for="ch" forName="FourNodes_3_text" refType="b" refFor="ch" refForName="FourNodes_3"/>
+          <dgm:constr type="l" for="ch" forName="FourNodes_3_text" refType="l" refFor="ch" refForName="FourNodes_3"/>
+          <dgm:constr type="r" for="ch" forName="FourNodes_4_text" refType="l" refFor="ch" refForName="FourConn_3-4"/>
+          <dgm:constr type="t" for="ch" forName="FourNodes_4_text" refType="t" refFor="ch" refForName="FourNodes_4"/>
+          <dgm:constr type="b" for="ch" forName="FourNodes_4_text" refType="b" refFor="ch" refForName="FourNodes_4"/>
+          <dgm:constr type="l" for="ch" forName="FourNodes_4_text" refType="l" refFor="ch" refForName="FourNodes_4"/>
+          <dgm:constr type="w" for="ch" forName="FiveNodes_1" refType="w" fact="0.77"/>
+          <dgm:constr type="h" for="ch" forName="FiveNodes_1" refType="h" fact="0.18"/>
+          <dgm:constr type="t" for="ch" forName="FiveNodes_1"/>
+          <dgm:constr type="l" for="ch" forName="FiveNodes_1"/>
+          <dgm:constr type="w" for="ch" forName="FiveNodes_2" refType="w" fact="0.77"/>
+          <dgm:constr type="h" for="ch" forName="FiveNodes_2" refType="h" fact="0.18"/>
+          <dgm:constr type="ctrY" for="ch" forName="FiveNodes_2" refType="h" fact="0.295"/>
+          <dgm:constr type="ctrX" for="ch" forName="FiveNodes_2" refType="w" fact="0.4425"/>
+          <dgm:constr type="w" for="ch" forName="FiveNodes_3" refType="w" fact="0.77"/>
+          <dgm:constr type="h" for="ch" forName="FiveNodes_3" refType="h" fact="0.18"/>
+          <dgm:constr type="ctrY" for="ch" forName="FiveNodes_3" refType="h" fact="0.5"/>
+          <dgm:constr type="ctrX" for="ch" forName="FiveNodes_3" refType="w" fact="0.5"/>
+          <dgm:constr type="w" for="ch" forName="FiveNodes_4" refType="w" fact="0.77"/>
+          <dgm:constr type="h" for="ch" forName="FiveNodes_4" refType="h" fact="0.18"/>
+          <dgm:constr type="ctrY" for="ch" forName="FiveNodes_4" refType="h" fact="0.705"/>
+          <dgm:constr type="ctrX" for="ch" forName="FiveNodes_4" refType="w" fact="0.5575"/>
+          <dgm:constr type="w" for="ch" forName="FiveNodes_5" refType="w" fact="0.77"/>
+          <dgm:constr type="h" for="ch" forName="FiveNodes_5" refType="h" fact="0.18"/>
+          <dgm:constr type="b" for="ch" forName="FiveNodes_5" refType="h"/>
+          <dgm:constr type="r" for="ch" forName="FiveNodes_5" refType="w"/>
+          <dgm:constr type="w" for="ch" forName="FiveConn_1-2" refType="h" refFor="ch" refForName="FiveNodes_1" fact="0.65"/>
+          <dgm:constr type="h" for="ch" forName="FiveConn_1-2" refType="h" refFor="ch" refForName="FiveNodes_1" fact="0.65"/>
+          <dgm:constr type="ctrY" for="ch" forName="FiveConn_1-2" refType="h" fact="0.19"/>
+          <dgm:constr type="r" for="ch" forName="FiveConn_1-2" refType="r" refFor="ch" refForName="FiveNodes_1"/>
+          <dgm:constr type="w" for="ch" forName="FiveConn_2-3" refType="h" refFor="ch" refForName="FiveNodes_2" fact="0.65"/>
+          <dgm:constr type="h" for="ch" forName="FiveConn_2-3" refType="h" refFor="ch" refForName="FiveNodes_2" fact="0.65"/>
+          <dgm:constr type="ctrY" for="ch" forName="FiveConn_2-3" refType="h" fact="0.395"/>
+          <dgm:constr type="r" for="ch" forName="FiveConn_2-3" refType="r" refFor="ch" refForName="FiveNodes_2"/>
+          <dgm:constr type="w" for="ch" forName="FiveConn_3-4" refType="h" refFor="ch" refForName="FiveNodes_3" fact="0.65"/>
+          <dgm:constr type="h" for="ch" forName="FiveConn_3-4" refType="h" refFor="ch" refForName="FiveNodes_3" fact="0.65"/>
+          <dgm:constr type="ctrY" for="ch" forName="FiveConn_3-4" refType="h" fact="0.597"/>
+          <dgm:constr type="r" for="ch" forName="FiveConn_3-4" refType="r" refFor="ch" refForName="FiveNodes_3"/>
+          <dgm:constr type="w" for="ch" forName="FiveConn_4-5" refType="h" refFor="ch" refForName="FiveNodes_4" fact="0.65"/>
+          <dgm:constr type="h" for="ch" forName="FiveConn_4-5" refType="h" refFor="ch" refForName="FiveNodes_4" fact="0.65"/>
+          <dgm:constr type="ctrY" for="ch" forName="FiveConn_4-5" refType="h" fact="0.804"/>
+          <dgm:constr type="r" for="ch" forName="FiveConn_4-5" refType="r" refFor="ch" refForName="FiveNodes_4"/>
+          <dgm:constr type="r" for="ch" forName="FiveNodes_1_text" refType="l" refFor="ch" refForName="FiveConn_1-2"/>
+          <dgm:constr type="rOff" for="ch" forName="FiveNodes_1_text" refType="w" refFor="ch" refForName="FiveConn_1-2" fact="-0.75"/>
+          <dgm:constr type="t" for="ch" forName="FiveNodes_1_text" refType="t" refFor="ch" refForName="FiveNodes_1"/>
+          <dgm:constr type="b" for="ch" forName="FiveNodes_1_text" refType="b" refFor="ch" refForName="FiveNodes_1"/>
+          <dgm:constr type="l" for="ch" forName="FiveNodes_1_text" refType="l" refFor="ch" refForName="FiveNodes_1"/>
+          <dgm:constr type="r" for="ch" forName="FiveNodes_2_text" refType="l" refFor="ch" refForName="FiveConn_1-2"/>
+          <dgm:constr type="t" for="ch" forName="FiveNodes_2_text" refType="t" refFor="ch" refForName="FiveNodes_2"/>
+          <dgm:constr type="b" for="ch" forName="FiveNodes_2_text" refType="b" refFor="ch" refForName="FiveNodes_2"/>
+          <dgm:constr type="l" for="ch" forName="FiveNodes_2_text" refType="l" refFor="ch" refForName="FiveNodes_2"/>
+          <dgm:constr type="r" for="ch" forName="FiveNodes_3_text" refType="l" refFor="ch" refForName="FiveConn_2-3"/>
+          <dgm:constr type="t" for="ch" forName="FiveNodes_3_text" refType="t" refFor="ch" refForName="FiveNodes_3"/>
+          <dgm:constr type="b" for="ch" forName="FiveNodes_3_text" refType="b" refFor="ch" refForName="FiveNodes_3"/>
+          <dgm:constr type="l" for="ch" forName="FiveNodes_3_text" refType="l" refFor="ch" refForName="FiveNodes_3"/>
+          <dgm:constr type="r" for="ch" forName="FiveNodes_4_text" refType="l" refFor="ch" refForName="FiveConn_3-4"/>
+          <dgm:constr type="t" for="ch" forName="FiveNodes_4_text" refType="t" refFor="ch" refForName="FiveNodes_4"/>
+          <dgm:constr type="b" for="ch" forName="FiveNodes_4_text" refType="b" refFor="ch" refForName="FiveNodes_4"/>
+          <dgm:constr type="l" for="ch" forName="FiveNodes_4_text" refType="l" refFor="ch" refForName="FiveNodes_4"/>
+          <dgm:constr type="r" for="ch" forName="FiveNodes_5_text" refType="l" refFor="ch" refForName="FiveConn_4-5"/>
+          <dgm:constr type="t" for="ch" forName="FiveNodes_5_text" refType="t" refFor="ch" refForName="FiveNodes_5"/>
+          <dgm:constr type="b" for="ch" forName="FiveNodes_5_text" refType="b" refFor="ch" refForName="FiveNodes_5"/>
+          <dgm:constr type="l" for="ch" forName="FiveNodes_5_text" refType="l" refFor="ch" refForName="FiveNodes_5"/>
+        </dgm:constrLst>
+      </dgm:if>
+      <dgm:else name="Name2">
+        <dgm:constrLst>
+          <dgm:constr type="primFontSz" for="ch" ptType="node" op="equ" val="65"/>
+          <dgm:constr type="w" for="ch" forName="dummyMaxCanvas" refType="w"/>
+          <dgm:constr type="h" for="ch" forName="dummyMaxCanvas" refType="h"/>
+          <dgm:constr type="w" for="ch" forName="OneNode_1" refType="w"/>
+          <dgm:constr type="h" for="ch" forName="OneNode_1" refType="h" fact="0.5"/>
+          <dgm:constr type="ctrY" for="ch" forName="OneNode_1" refType="h" fact="0.5"/>
+          <dgm:constr type="w" for="ch" forName="TwoNodes_1" refType="w" fact="0.85"/>
+          <dgm:constr type="h" for="ch" forName="TwoNodes_1" refType="h" fact="0.45"/>
+          <dgm:constr type="t" for="ch" forName="TwoNodes_1"/>
+          <dgm:constr type="r" for="ch" forName="TwoNodes_1" refType="w"/>
+          <dgm:constr type="w" for="ch" forName="TwoNodes_2" refType="w" fact="0.85"/>
+          <dgm:constr type="h" for="ch" forName="TwoNodes_2" refType="h" fact="0.45"/>
+          <dgm:constr type="b" for="ch" forName="TwoNodes_2" refType="h"/>
+          <dgm:constr type="l" for="ch" forName="TwoNodes_2"/>
+          <dgm:constr type="w" for="ch" forName="TwoConn_1-2" refType="h" refFor="ch" refForName="TwoNodes_1" fact="0.65"/>
+          <dgm:constr type="h" for="ch" forName="TwoConn_1-2" refType="h" refFor="ch" refForName="TwoNodes_1" fact="0.65"/>
+          <dgm:constr type="ctrY" for="ch" forName="TwoConn_1-2" refType="h" fact="0.5"/>
+          <dgm:constr type="l" for="ch" forName="TwoConn_1-2" refType="l" refFor="ch" refForName="TwoNodes_1"/>
+          <dgm:constr type="l" for="ch" forName="TwoNodes_1_text" refType="r" refFor="ch" refForName="TwoConn_1-2"/>
+          <dgm:constr type="lOff" for="ch" forName="TwoNodes_1_text" refType="w" refFor="ch" refForName="TwoConn_1-2" fact="0.5"/>
+          <dgm:constr type="t" for="ch" forName="TwoNodes_1_text" refType="t" refFor="ch" refForName="TwoNodes_1"/>
+          <dgm:constr type="b" for="ch" forName="TwoNodes_1_text" refType="b" refFor="ch" refForName="TwoNodes_1"/>
+          <dgm:constr type="r" for="ch" forName="TwoNodes_1_text" refType="r" refFor="ch" refForName="TwoNodes_1"/>
+          <dgm:constr type="l" for="ch" forName="TwoNodes_2_text" refType="r" refFor="ch" refForName="TwoConn_1-2"/>
+          <dgm:constr type="t" for="ch" forName="TwoNodes_2_text" refType="t" refFor="ch" refForName="TwoNodes_2"/>
+          <dgm:constr type="b" for="ch" forName="TwoNodes_2_text" refType="b" refFor="ch" refForName="TwoNodes_2"/>
+          <dgm:constr type="r" for="ch" forName="TwoNodes_2_text" refType="r" refFor="ch" refForName="TwoNodes_2"/>
+          <dgm:constr type="w" for="ch" forName="ThreeNodes_1" refType="w" fact="0.85"/>
+          <dgm:constr type="h" for="ch" forName="ThreeNodes_1" refType="h" fact="0.3"/>
+          <dgm:constr type="t" for="ch" forName="ThreeNodes_1"/>
+          <dgm:constr type="r" for="ch" forName="ThreeNodes_1" refType="w"/>
+          <dgm:constr type="w" for="ch" forName="ThreeNodes_2" refType="w" fact="0.85"/>
+          <dgm:constr type="h" for="ch" forName="ThreeNodes_2" refType="h" fact="0.3"/>
+          <dgm:constr type="ctrY" for="ch" forName="ThreeNodes_2" refType="h" fact="0.5"/>
+          <dgm:constr type="ctrX" for="ch" forName="ThreeNodes_2" refType="w" fact="0.5"/>
+          <dgm:constr type="w" for="ch" forName="ThreeNodes_3" refType="w" fact="0.85"/>
+          <dgm:constr type="h" for="ch" forName="ThreeNodes_3" refType="h" fact="0.3"/>
+          <dgm:constr type="b" for="ch" forName="ThreeNodes_3" refType="h"/>
+          <dgm:constr type="l" for="ch" forName="ThreeNodes_3"/>
+          <dgm:constr type="w" for="ch" forName="ThreeConn_1-2" refType="h" refFor="ch" refForName="ThreeNodes_1" fact="0.65"/>
+          <dgm:constr type="h" for="ch" forName="ThreeConn_1-2" refType="h" refFor="ch" refForName="ThreeNodes_1" fact="0.65"/>
+          <dgm:constr type="ctrY" for="ch" forName="ThreeConn_1-2" refType="h" fact="0.325"/>
+          <dgm:constr type="l" for="ch" forName="ThreeConn_1-2" refType="l" refFor="ch" refForName="ThreeNodes_1"/>
+          <dgm:constr type="w" for="ch" forName="ThreeConn_2-3" refType="h" refFor="ch" refForName="ThreeNodes_2" fact="0.65"/>
+          <dgm:constr type="h" for="ch" forName="ThreeConn_2-3" refType="h" refFor="ch" refForName="ThreeNodes_2" fact="0.65"/>
+          <dgm:constr type="ctrY" for="ch" forName="ThreeConn_2-3" refType="h" fact="0.673"/>
+          <dgm:constr type="l" for="ch" forName="ThreeConn_2-3" refType="l" refFor="ch" refForName="ThreeNodes_2"/>
+          <dgm:constr type="l" for="ch" forName="ThreeNodes_1_text" refType="r" refFor="ch" refForName="ThreeConn_1-2"/>
+          <dgm:constr type="lOff" for="ch" forName="ThreeNodes_1_text" refType="w" refFor="ch" refForName="ThreeConn_1-2" fact="0.55"/>
+          <dgm:constr type="t" for="ch" forName="ThreeNodes_1_text" refType="t" refFor="ch" refForName="ThreeNodes_1"/>
+          <dgm:constr type="b" for="ch" forName="ThreeNodes_1_text" refType="b" refFor="ch" refForName="ThreeNodes_1"/>
+          <dgm:constr type="r" for="ch" forName="ThreeNodes_1_text" refType="r" refFor="ch" refForName="ThreeNodes_1"/>
+          <dgm:constr type="l" for="ch" forName="ThreeNodes_2_text" refType="r" refFor="ch" refForName="ThreeConn_1-2"/>
+          <dgm:constr type="t" for="ch" forName="ThreeNodes_2_text" refType="t" refFor="ch" refForName="ThreeNodes_2"/>
+          <dgm:constr type="b" for="ch" forName="ThreeNodes_2_text" refType="b" refFor="ch" refForName="ThreeNodes_2"/>
+          <dgm:constr type="r" for="ch" forName="ThreeNodes_2_text" refType="r" refFor="ch" refForName="ThreeNodes_2"/>
+          <dgm:constr type="l" for="ch" forName="ThreeNodes_3_text" refType="r" refFor="ch" refForName="ThreeConn_2-3"/>
+          <dgm:constr type="t" for="ch" forName="ThreeNodes_3_text" refType="t" refFor="ch" refForName="ThreeNodes_3"/>
+          <dgm:constr type="b" for="ch" forName="ThreeNodes_3_text" refType="b" refFor="ch" refForName="ThreeNodes_3"/>
+          <dgm:constr type="r" for="ch" forName="ThreeNodes_3_text" refType="r" refFor="ch" refForName="ThreeNodes_3"/>
+          <dgm:constr type="w" for="ch" forName="FourNodes_1" refType="w" fact="0.8"/>
+          <dgm:constr type="h" for="ch" forName="FourNodes_1" refType="h" fact="0.22"/>
+          <dgm:constr type="t" for="ch" forName="FourNodes_1"/>
+          <dgm:constr type="r" for="ch" forName="FourNodes_1" refType="w"/>
+          <dgm:constr type="w" for="ch" forName="FourNodes_2" refType="w" fact="0.8"/>
+          <dgm:constr type="h" for="ch" forName="FourNodes_2" refType="h" fact="0.22"/>
+          <dgm:constr type="ctrY" for="ch" forName="FourNodes_2" refType="h" fact="0.37"/>
+          <dgm:constr type="ctrX" for="ch" forName="FourNodes_2" refType="w" fact="0.533"/>
+          <dgm:constr type="w" for="ch" forName="FourNodes_3" refType="w" fact="0.8"/>
+          <dgm:constr type="h" for="ch" forName="FourNodes_3" refType="h" fact="0.22"/>
+          <dgm:constr type="ctrY" for="ch" forName="FourNodes_3" refType="h" fact="0.63"/>
+          <dgm:constr type="ctrX" for="ch" forName="FourNodes_3" refType="w" fact="0.467"/>
+          <dgm:constr type="w" for="ch" forName="FourNodes_4" refType="w" fact="0.8"/>
+          <dgm:constr type="h" for="ch" forName="FourNodes_4" refType="h" fact="0.22"/>
+          <dgm:constr type="b" for="ch" forName="FourNodes_4" refType="h"/>
+          <dgm:constr type="l" for="ch" forName="FourNodes_4"/>
+          <dgm:constr type="w" for="ch" forName="FourConn_1-2" refType="h" refFor="ch" refForName="FourNodes_1" fact="0.65"/>
+          <dgm:constr type="h" for="ch" forName="FourConn_1-2" refType="h" refFor="ch" refForName="FourNodes_1" fact="0.65"/>
+          <dgm:constr type="ctrY" for="ch" forName="FourConn_1-2" refType="h" fact="0.24"/>
+          <dgm:constr type="l" for="ch" forName="FourConn_1-2" refType="l" refFor="ch" refForName="FourNodes_1"/>
+          <dgm:constr type="w" for="ch" forName="FourConn_2-3" refType="h" refFor="ch" refForName="FourNodes_2" fact="0.65"/>
+          <dgm:constr type="h" for="ch" forName="FourConn_2-3" refType="h" refFor="ch" refForName="FourNodes_2" fact="0.65"/>
+          <dgm:constr type="ctrY" for="ch" forName="FourConn_2-3" refType="h" fact="0.5"/>
+          <dgm:constr type="l" for="ch" forName="FourConn_2-3" refType="l" refFor="ch" refForName="FourNodes_2"/>
+          <dgm:constr type="w" for="ch" forName="FourConn_3-4" refType="h" refFor="ch" refForName="FourNodes_3" fact="0.65"/>
+          <dgm:constr type="h" for="ch" forName="FourConn_3-4" refType="h" refFor="ch" refForName="FourNodes_3" fact="0.65"/>
+          <dgm:constr type="ctrY" for="ch" forName="FourConn_3-4" refType="h" fact="0.76"/>
+          <dgm:constr type="l" for="ch" forName="FourConn_3-4" refType="l" refFor="ch" refForName="FourNodes_3"/>
+          <dgm:constr type="l" for="ch" forName="FourNodes_1_text" refType="r" refFor="ch" refForName="FourConn_1-2"/>
+          <dgm:constr type="lOff" for="ch" forName="FourNodes_1_text" refType="w" refFor="ch" refForName="FourConn_1-2" fact="0.69"/>
+          <dgm:constr type="t" for="ch" forName="FourNodes_1_text" refType="t" refFor="ch" refForName="FourNodes_1"/>
+          <dgm:constr type="b" for="ch" forName="FourNodes_1_text" refType="b" refFor="ch" refForName="FourNodes_1"/>
+          <dgm:constr type="r" for="ch" forName="FourNodes_1_text" refType="r" refFor="ch" refForName="FourNodes_1"/>
+          <dgm:constr type="l" for="ch" forName="FourNodes_2_text" refType="r" refFor="ch" refForName="FourConn_1-2"/>
+          <dgm:constr type="t" for="ch" forName="FourNodes_2_text" refType="t" refFor="ch" refForName="FourNodes_2"/>
+          <dgm:constr type="b" for="ch" forName="FourNodes_2_text" refType="b" refFor="ch" refForName="FourNodes_2"/>
+          <dgm:constr type="r" for="ch" forName="FourNodes_2_text" refType="r" refFor="ch" refForName="FourNodes_2"/>
+          <dgm:constr type="l" for="ch" forName="FourNodes_3_text" refType="r" refFor="ch" refForName="FourConn_2-3"/>
+          <dgm:constr type="t" for="ch" forName="FourNodes_3_text" refType="t" refFor="ch" refForName="FourNodes_3"/>
+          <dgm:constr type="b" for="ch" forName="FourNodes_3_text" refType="b" refFor="ch" refForName="FourNodes_3"/>
+          <dgm:constr type="r" for="ch" forName="FourNodes_3_text" refType="r" refFor="ch" refForName="FourNodes_3"/>
+          <dgm:constr type="l" for="ch" forName="FourNodes_4_text" refType="r" refFor="ch" refForName="FourConn_3-4"/>
+          <dgm:constr type="t" for="ch" forName="FourNodes_4_text" refType="t" refFor="ch" refForName="FourNodes_4"/>
+          <dgm:constr type="b" for="ch" forName="FourNodes_4_text" refType="b" refFor="ch" refForName="FourNodes_4"/>
+          <dgm:constr type="r" for="ch" forName="FourNodes_4_text" refType="r" refFor="ch" refForName="FourNodes_4"/>
+          <dgm:constr type="w" for="ch" forName="FiveNodes_1" refType="w" fact="0.77"/>
+          <dgm:constr type="h" for="ch" forName="FiveNodes_1" refType="h" fact="0.18"/>
+          <dgm:constr type="t" for="ch" forName="FiveNodes_1"/>
+          <dgm:constr type="r" for="ch" forName="FiveNodes_1" refType="w"/>
+          <dgm:constr type="w" for="ch" forName="FiveNodes_2" refType="w" fact="0.77"/>
+          <dgm:constr type="h" for="ch" forName="FiveNodes_2" refType="h" fact="0.18"/>
+          <dgm:constr type="ctrY" for="ch" forName="FiveNodes_2" refType="h" fact="0.295"/>
+          <dgm:constr type="ctrX" for="ch" forName="FiveNodes_2" refType="w" fact="0.5575"/>
+          <dgm:constr type="w" for="ch" forName="FiveNodes_3" refType="w" fact="0.77"/>
+          <dgm:constr type="h" for="ch" forName="FiveNodes_3" refType="h" fact="0.18"/>
+          <dgm:constr type="ctrY" for="ch" forName="FiveNodes_3" refType="h" fact="0.5"/>
+          <dgm:constr type="ctrX" for="ch" forName="FiveNodes_3" refType="w" fact="0.5"/>
+          <dgm:constr type="w" for="ch" forName="FiveNodes_4" refType="w" fact="0.77"/>
+          <dgm:constr type="h" for="ch" forName="FiveNodes_4" refType="h" fact="0.18"/>
+          <dgm:constr type="ctrY" for="ch" forName="FiveNodes_4" refType="h" fact="0.705"/>
+          <dgm:constr type="ctrX" for="ch" forName="FiveNodes_4" refType="w" fact="0.4425"/>
+          <dgm:constr type="w" for="ch" forName="FiveNodes_5" refType="w" fact="0.77"/>
+          <dgm:constr type="h" for="ch" forName="FiveNodes_5" refType="h" fact="0.18"/>
+          <dgm:constr type="b" for="ch" forName="FiveNodes_5" refType="h"/>
+          <dgm:constr type="l" for="ch" forName="FiveNodes_5"/>
+          <dgm:constr type="w" for="ch" forName="FiveConn_1-2" refType="h" refFor="ch" refForName="FiveNodes_1" fact="0.65"/>
+          <dgm:constr type="h" for="ch" forName="FiveConn_1-2" refType="h" refFor="ch" refForName="FiveNodes_1" fact="0.65"/>
+          <dgm:constr type="ctrY" for="ch" forName="FiveConn_1-2" refType="h" fact="0.19"/>
+          <dgm:constr type="l" for="ch" forName="FiveConn_1-2" refType="l" refFor="ch" refForName="FiveNodes_1"/>
+          <dgm:constr type="w" for="ch" forName="FiveConn_2-3" refType="h" refFor="ch" refForName="FiveNodes_2" fact="0.65"/>
+          <dgm:constr type="h" for="ch" forName="FiveConn_2-3" refType="h" refFor="ch" refForName="FiveNodes_2" fact="0.65"/>
+          <dgm:constr type="ctrY" for="ch" forName="FiveConn_2-3" refType="h" fact="0.395"/>
+          <dgm:constr type="l" for="ch" forName="FiveConn_2-3" refType="l" refFor="ch" refForName="FiveNodes_2"/>
+          <dgm:constr type="w" for="ch" forName="FiveConn_3-4" refType="h" refFor="ch" refForName="FiveNodes_3" fact="0.65"/>
+          <dgm:constr type="h" for="ch" forName="FiveConn_3-4" refType="h" refFor="ch" refForName="FiveNodes_3" fact="0.65"/>
+          <dgm:constr type="ctrY" for="ch" forName="FiveConn_3-4" refType="h" fact="0.597"/>
+          <dgm:constr type="l" for="ch" forName="FiveConn_3-4" refType="l" refFor="ch" refForName="FiveNodes_3"/>
+          <dgm:constr type="w" for="ch" forName="FiveConn_4-5" refType="h" refFor="ch" refForName="FiveNodes_4" fact="0.65"/>
+          <dgm:constr type="h" for="ch" forName="FiveConn_4-5" refType="h" refFor="ch" refForName="FiveNodes_4" fact="0.65"/>
+          <dgm:constr type="ctrY" for="ch" forName="FiveConn_4-5" refType="h" fact="0.804"/>
+          <dgm:constr type="l" for="ch" forName="FiveConn_4-5" refType="l" refFor="ch" refForName="FiveNodes_4"/>
+          <dgm:constr type="l" for="ch" forName="FiveNodes_1_text" refType="r" refFor="ch" refForName="FiveConn_1-2"/>
+          <dgm:constr type="lOff" for="ch" forName="FiveNodes_1_text" refType="w" refFor="ch" refForName="FiveConn_1-2" fact="0.73"/>
+          <dgm:constr type="t" for="ch" forName="FiveNodes_1_text" refType="t" refFor="ch" refForName="FiveNodes_1"/>
+          <dgm:constr type="b" for="ch" forName="FiveNodes_1_text" refType="b" refFor="ch" refForName="FiveNodes_1"/>
+          <dgm:constr type="r" for="ch" forName="FiveNodes_1_text" refType="r" refFor="ch" refForName="FiveNodes_1"/>
+          <dgm:constr type="l" for="ch" forName="FiveNodes_2_text" refType="r" refFor="ch" refForName="FiveConn_1-2"/>
+          <dgm:constr type="t" for="ch" forName="FiveNodes_2_text" refType="t" refFor="ch" refForName="FiveNodes_2"/>
+          <dgm:constr type="b" for="ch" forName="FiveNodes_2_text" refType="b" refFor="ch" refForName="FiveNodes_2"/>
+          <dgm:constr type="r" for="ch" forName="FiveNodes_2_text" refType="r" refFor="ch" refForName="FiveNodes_2"/>
+          <dgm:constr type="l" for="ch" forName="FiveNodes_3_text" refType="r" refFor="ch" refForName="FiveConn_2-3"/>
+          <dgm:constr type="t" for="ch" forName="FiveNodes_3_text" refType="t" refFor="ch" refForName="FiveNodes_3"/>
+          <dgm:constr type="b" for="ch" forName="FiveNodes_3_text" refType="b" refFor="ch" refForName="FiveNodes_3"/>
+          <dgm:constr type="r" for="ch" forName="FiveNodes_3_text" refType="r" refFor="ch" refForName="FiveNodes_3"/>
+          <dgm:constr type="l" for="ch" forName="FiveNodes_4_text" refType="r" refFor="ch" refForName="FiveConn_3-4"/>
+          <dgm:constr type="t" for="ch" forName="FiveNodes_4_text" refType="t" refFor="ch" refForName="FiveNodes_4"/>
+          <dgm:constr type="b" for="ch" forName="FiveNodes_4_text" refType="b" refFor="ch" refForName="FiveNodes_4"/>
+          <dgm:constr type="r" for="ch" forName="FiveNodes_4_text" refType="r" refFor="ch" refForName="FiveNodes_4"/>
+          <dgm:constr type="l" for="ch" forName="FiveNodes_5_text" refType="r" refFor="ch" refForName="FiveConn_4-5"/>
+          <dgm:constr type="t" for="ch" forName="FiveNodes_5_text" refType="t" refFor="ch" refForName="FiveNodes_5"/>
+          <dgm:constr type="b" for="ch" forName="FiveNodes_5_text" refType="b" refFor="ch" refForName="FiveNodes_5"/>
+          <dgm:constr type="r" for="ch" forName="FiveNodes_5_text" refType="r" refFor="ch" refForName="FiveNodes_5"/>
+        </dgm:constrLst>
+      </dgm:else>
+    </dgm:choose>
+    <dgm:ruleLst/>
+    <dgm:layoutNode name="dummyMaxCanvas">
+      <dgm:varLst/>
+      <dgm:alg type="sp"/>
+      <dgm:shape xmlns:r="http://schemas.openxmlformats.org/officeDocument/2006/relationships" r:blip="">
+        <dgm:adjLst/>
+      </dgm:shape>
+      <dgm:presOf/>
+      <dgm:constrLst/>
+      <dgm:ruleLst/>
+    </dgm:layoutNode>
+    <dgm:choose name="Name3">
+      <dgm:if name="Name4" axis="ch" ptType="node" func="cnt" op="equ" val="1">
+        <dgm:layoutNode name="OneNode_1">
+          <dgm:varLst>
+            <dgm:bulletEnabled val="1"/>
+          </dgm:varLst>
+          <dgm:alg type="tx"/>
+          <dgm:shape xmlns:r="http://schemas.openxmlformats.org/officeDocument/2006/relationships" type="roundRect" r:blip="">
+            <dgm:adjLst>
+              <dgm:adj idx="1" val="0.1"/>
+            </dgm:adjLst>
+          </dgm:shape>
+          <dgm:presOf axis="ch desOrSelf" ptType="node node" st="1 1" cnt="1 0"/>
+          <dgm:constrLst>
+            <dgm:constr type="lMarg" refType="primFontSz" fact="0.3"/>
+            <dgm:constr type="rMarg" refType="primFontSz" fact="0.3"/>
+            <dgm:constr type="tMarg" refType="primFontSz" fact="0.3"/>
+            <dgm:constr type="bMarg" refType="primFontSz" fact="0.3"/>
+          </dgm:constrLst>
+          <dgm:ruleLst>
+            <dgm:rule type="primFontSz" val="5" fact="NaN" max="NaN"/>
+          </dgm:ruleLst>
+        </dgm:layoutNode>
+      </dgm:if>
+      <dgm:else name="Name5">
+        <dgm:choose name="Name6">
+          <dgm:if name="Name7" axis="ch" ptType="node" func="cnt" op="equ" val="2">
+            <dgm:layoutNode name="TwoNodes_1">
+              <dgm:varLst>
+                <dgm:bulletEnabled val="1"/>
+              </dgm:varLst>
+              <dgm:alg type="sp"/>
+              <dgm:shape xmlns:r="http://schemas.openxmlformats.org/officeDocument/2006/relationships" type="roundRect" r:blip="">
+                <dgm:adjLst>
+                  <dgm:adj idx="1" val="0.1"/>
+                </dgm:adjLst>
+              </dgm:shape>
+              <dgm:presOf axis="ch desOrSelf" ptType="node node" st="1 1" cnt="1 0"/>
+              <dgm:constrLst/>
+              <dgm:ruleLst/>
+            </dgm:layoutNode>
+            <dgm:layoutNode name="TwoNodes_2">
+              <dgm:varLst>
+                <dgm:bulletEnabled val="1"/>
+              </dgm:varLst>
+              <dgm:alg type="sp"/>
+              <dgm:shape xmlns:r="http://schemas.openxmlformats.org/officeDocument/2006/relationships" type="roundRect" r:blip="">
+                <dgm:adjLst>
+                  <dgm:adj idx="1" val="0.1"/>
+                </dgm:adjLst>
+              </dgm:shape>
+              <dgm:presOf axis="ch desOrSelf" ptType="node node" st="2 1" cnt="1 0"/>
+              <dgm:constrLst/>
+              <dgm:ruleLst/>
+            </dgm:layoutNode>
+            <dgm:layoutNode name="TwoConn_1-2" styleLbl="fgAccFollowNode1">
+              <dgm:varLst>
+                <dgm:bulletEnabled val="1"/>
+              </dgm:varLst>
+              <dgm:alg type="tx"/>
+              <dgm:shape xmlns:r="http://schemas.openxmlformats.org/officeDocument/2006/relationships" type="downArrow" r:blip="">
+                <dgm:adjLst>
+                  <dgm:adj idx="1" val="0.55"/>
+                  <dgm:adj idx="2" val="0.45"/>
+                </dgm:adjLst>
+              </dgm:shape>
+              <dgm:presOf axis="ch" ptType="sibTrans" cnt="1"/>
+              <dgm:constrLst>
+                <dgm:constr type="lMarg" refType="primFontSz" fact="0.1"/>
+                <dgm:constr type="rMarg" refType="primFontSz" fact="0.1"/>
+                <dgm:constr type="tMarg" refType="primFontSz" fact="0.1"/>
+                <dgm:constr type="bMarg" refType="primFontSz" fact="0.1"/>
+              </dgm:constrLst>
+              <dgm:ruleLst>
+                <dgm:rule type="primFontSz" val="5" fact="NaN" max="NaN"/>
+              </dgm:ruleLst>
+            </dgm:layoutNode>
+            <dgm:layoutNode name="TwoNodes_1_text">
+              <dgm:varLst>
+                <dgm:bulletEnabled val="1"/>
+              </dgm:varLst>
+              <dgm:alg type="tx">
+                <dgm:param type="parTxLTRAlign" val="l"/>
+                <dgm:param type="txAnchorVertCh" val="mid"/>
+              </dgm:alg>
+              <dgm:shape xmlns:r="http://schemas.openxmlformats.org/officeDocument/2006/relationships" type="roundRect" r:blip="" hideGeom="1">
+                <dgm:adjLst>
+                  <dgm:adj idx="1" val="0.1"/>
+                </dgm:adjLst>
+              </dgm:shape>
+              <dgm:presOf axis="ch desOrSelf" ptType="node node" st="1 1" cnt="1 0"/>
+              <dgm:constrLst>
+                <dgm:constr type="lMarg" refType="primFontSz" fact="0.3"/>
+                <dgm:constr type="rMarg" refType="primFontSz" fact="0.3"/>
+                <dgm:constr type="tMarg" refType="primFontSz" fact="0.3"/>
+                <dgm:constr type="bMarg" refType="primFontSz" fact="0.3"/>
+              </dgm:constrLst>
+              <dgm:ruleLst>
+                <dgm:rule type="primFontSz" val="5" fact="NaN" max="NaN"/>
+              </dgm:ruleLst>
+            </dgm:layoutNode>
+            <dgm:layoutNode name="TwoNodes_2_text">
+              <dgm:varLst>
+                <dgm:bulletEnabled val="1"/>
+              </dgm:varLst>
+              <dgm:alg type="tx">
+                <dgm:param type="parTxLTRAlign" val="l"/>
+                <dgm:param type="txAnchorVertCh" val="mid"/>
+              </dgm:alg>
+              <dgm:shape xmlns:r="http://schemas.openxmlformats.org/officeDocument/2006/relationships" type="roundRect" r:blip="" hideGeom="1">
+                <dgm:adjLst>
+                  <dgm:adj idx="1" val="0.1"/>
+                </dgm:adjLst>
+              </dgm:shape>
+              <dgm:presOf axis="ch desOrSelf" ptType="node node" st="2 1" cnt="1 0"/>
+              <dgm:constrLst>
+                <dgm:constr type="lMarg" refType="primFontSz" fact="0.3"/>
+                <dgm:constr type="rMarg" refType="primFontSz" fact="0.3"/>
+                <dgm:constr type="tMarg" refType="primFontSz" fact="0.3"/>
+                <dgm:constr type="bMarg" refType="primFontSz" fact="0.3"/>
+              </dgm:constrLst>
+              <dgm:ruleLst>
+                <dgm:rule type="primFontSz" val="5" fact="NaN" max="NaN"/>
+              </dgm:ruleLst>
+            </dgm:layoutNode>
+          </dgm:if>
+          <dgm:else name="Name8">
+            <dgm:choose name="Name9">
+              <dgm:if name="Name10" axis="ch" ptType="node" func="cnt" op="equ" val="3">
+                <dgm:layoutNode name="ThreeNodes_1">
+                  <dgm:varLst>
+                    <dgm:bulletEnabled val="1"/>
+                  </dgm:varLst>
+                  <dgm:alg type="sp"/>
+                  <dgm:shape xmlns:r="http://schemas.openxmlformats.org/officeDocument/2006/relationships" type="roundRect" r:blip="">
+                    <dgm:adjLst>
+                      <dgm:adj idx="1" val="0.1"/>
+                    </dgm:adjLst>
+                  </dgm:shape>
+                  <dgm:presOf axis="ch desOrSelf" ptType="node node" st="1 1" cnt="1 0"/>
+                  <dgm:constrLst/>
+                  <dgm:ruleLst/>
+                </dgm:layoutNode>
+                <dgm:layoutNode name="ThreeNodes_2">
+                  <dgm:varLst>
+                    <dgm:bulletEnabled val="1"/>
+                  </dgm:varLst>
+                  <dgm:alg type="sp"/>
+                  <dgm:shape xmlns:r="http://schemas.openxmlformats.org/officeDocument/2006/relationships" type="roundRect" r:blip="">
+                    <dgm:adjLst>
+                      <dgm:adj idx="1" val="0.1"/>
+                    </dgm:adjLst>
+                  </dgm:shape>
+                  <dgm:presOf axis="ch desOrSelf" ptType="node node" st="2 1" cnt="1 0"/>
+                  <dgm:constrLst/>
+                  <dgm:ruleLst/>
+                </dgm:layoutNode>
+                <dgm:layoutNode name="ThreeNodes_3">
+                  <dgm:varLst>
+                    <dgm:bulletEnabled val="1"/>
+                  </dgm:varLst>
+                  <dgm:alg type="sp"/>
+                  <dgm:shape xmlns:r="http://schemas.openxmlformats.org/officeDocument/2006/relationships" type="roundRect" r:blip="">
+                    <dgm:adjLst>
+                      <dgm:adj idx="1" val="0.1"/>
+                    </dgm:adjLst>
+                  </dgm:shape>
+                  <dgm:presOf axis="ch desOrSelf" ptType="node node" st="3 1" cnt="1 0"/>
+                  <dgm:constrLst/>
+                  <dgm:ruleLst/>
+                </dgm:layoutNode>
+                <dgm:layoutNode name="ThreeConn_1-2" styleLbl="fgAccFollowNode1">
+                  <dgm:varLst>
+                    <dgm:bulletEnabled val="1"/>
+                  </dgm:varLst>
+                  <dgm:alg type="tx"/>
+                  <dgm:shape xmlns:r="http://schemas.openxmlformats.org/officeDocument/2006/relationships" type="downArrow" r:blip="">
+                    <dgm:adjLst>
+                      <dgm:adj idx="1" val="0.55"/>
+                      <dgm:adj idx="2" val="0.45"/>
+                    </dgm:adjLst>
+                  </dgm:shape>
+                  <dgm:presOf axis="ch" ptType="sibTrans" cnt="1"/>
+                  <dgm:constrLst>
+                    <dgm:constr type="lMarg" refType="primFontSz" fact="0.1"/>
+                    <dgm:constr type="rMarg" refType="primFontSz" fact="0.1"/>
+                    <dgm:constr type="tMarg" refType="primFontSz" fact="0.1"/>
+                    <dgm:constr type="bMarg" refType="primFontSz" fact="0.1"/>
+                  </dgm:constrLst>
+                  <dgm:ruleLst>
+                    <dgm:rule type="primFontSz" val="5" fact="NaN" max="NaN"/>
+                  </dgm:ruleLst>
+                </dgm:layoutNode>
+                <dgm:layoutNode name="ThreeConn_2-3" styleLbl="fgAccFollowNode1">
+                  <dgm:varLst>
+                    <dgm:bulletEnabled val="1"/>
+                  </dgm:varLst>
+                  <dgm:alg type="tx"/>
+                  <dgm:shape xmlns:r="http://schemas.openxmlformats.org/officeDocument/2006/relationships" type="downArrow" r:blip="">
+                    <dgm:adjLst>
+                      <dgm:adj idx="1" val="0.55"/>
+                      <dgm:adj idx="2" val="0.45"/>
+                    </dgm:adjLst>
+                  </dgm:shape>
+                  <dgm:presOf axis="ch" ptType="sibTrans" st="2" cnt="1"/>
+                  <dgm:constrLst>
+                    <dgm:constr type="lMarg" refType="primFontSz" fact="0.1"/>
+                    <dgm:constr type="rMarg" refType="primFontSz" fact="0.1"/>
+                    <dgm:constr type="tMarg" refType="primFontSz" fact="0.1"/>
+                    <dgm:constr type="bMarg" refType="primFontSz" fact="0.1"/>
+                  </dgm:constrLst>
+                  <dgm:ruleLst>
+                    <dgm:rule type="primFontSz" val="5" fact="NaN" max="NaN"/>
+                  </dgm:ruleLst>
+                </dgm:layoutNode>
+                <dgm:layoutNode name="ThreeNodes_1_text">
+                  <dgm:varLst>
+                    <dgm:bulletEnabled val="1"/>
+                  </dgm:varLst>
+                  <dgm:alg type="tx">
+                    <dgm:param type="parTxLTRAlign" val="l"/>
+                    <dgm:param type="txAnchorVertCh" val="mid"/>
+                  </dgm:alg>
+                  <dgm:shape xmlns:r="http://schemas.openxmlformats.org/officeDocument/2006/relationships" type="roundRect" r:blip="" hideGeom="1">
+                    <dgm:adjLst>
+                      <dgm:adj idx="1" val="0.1"/>
+                    </dgm:adjLst>
+                  </dgm:shape>
+                  <dgm:presOf axis="ch desOrSelf" ptType="node node" st="1 1" cnt="1 0"/>
+                  <dgm:constrLst>
+                    <dgm:constr type="lMarg" refType="primFontSz" fact="0.3"/>
+                    <dgm:constr type="rMarg" refType="primFontSz" fact="0.3"/>
+                    <dgm:constr type="tMarg" refType="primFontSz" fact="0.3"/>
+                    <dgm:constr type="bMarg" refType="primFontSz" fact="0.3"/>
+                  </dgm:constrLst>
+                  <dgm:ruleLst>
+                    <dgm:rule type="primFontSz" val="5" fact="NaN" max="NaN"/>
+                  </dgm:ruleLst>
+                </dgm:layoutNode>
+                <dgm:layoutNode name="ThreeNodes_2_text">
+                  <dgm:varLst>
+                    <dgm:bulletEnabled val="1"/>
+                  </dgm:varLst>
+                  <dgm:alg type="tx">
+                    <dgm:param type="parTxLTRAlign" val="l"/>
+                    <dgm:param type="txAnchorVertCh" val="mid"/>
+                  </dgm:alg>
+                  <dgm:shape xmlns:r="http://schemas.openxmlformats.org/officeDocument/2006/relationships" type="roundRect" r:blip="" hideGeom="1">
+                    <dgm:adjLst>
+                      <dgm:adj idx="1" val="0.1"/>
+                    </dgm:adjLst>
+                  </dgm:shape>
+                  <dgm:presOf axis="ch desOrSelf" ptType="node node" st="2 1" cnt="1 0"/>
+                  <dgm:constrLst>
+                    <dgm:constr type="lMarg" refType="primFontSz" fact="0.3"/>
+                    <dgm:constr type="rMarg" refType="primFontSz" fact="0.3"/>
+                    <dgm:constr type="tMarg" refType="primFontSz" fact="0.3"/>
+                    <dgm:constr type="bMarg" refType="primFontSz" fact="0.3"/>
+                  </dgm:constrLst>
+                  <dgm:ruleLst>
+                    <dgm:rule type="primFontSz" val="5" fact="NaN" max="NaN"/>
+                  </dgm:ruleLst>
+                </dgm:layoutNode>
+                <dgm:layoutNode name="ThreeNodes_3_text">
+                  <dgm:varLst>
+                    <dgm:bulletEnabled val="1"/>
+                  </dgm:varLst>
+                  <dgm:alg type="tx">
+                    <dgm:param type="parTxLTRAlign" val="l"/>
+                    <dgm:param type="txAnchorVertCh" val="mid"/>
+                  </dgm:alg>
+                  <dgm:shape xmlns:r="http://schemas.openxmlformats.org/officeDocument/2006/relationships" type="roundRect" r:blip="" hideGeom="1">
+                    <dgm:adjLst>
+                      <dgm:adj idx="1" val="0.1"/>
+                    </dgm:adjLst>
+                  </dgm:shape>
+                  <dgm:presOf axis="ch desOrSelf" ptType="node node" st="3 1" cnt="1 0"/>
+                  <dgm:constrLst>
+                    <dgm:constr type="lMarg" refType="primFontSz" fact="0.3"/>
+                    <dgm:constr type="rMarg" refType="primFontSz" fact="0.3"/>
+                    <dgm:constr type="tMarg" refType="primFontSz" fact="0.3"/>
+                    <dgm:constr type="bMarg" refType="primFontSz" fact="0.3"/>
+                  </dgm:constrLst>
+                  <dgm:ruleLst>
+                    <dgm:rule type="primFontSz" val="5" fact="NaN" max="NaN"/>
+                  </dgm:ruleLst>
+                </dgm:layoutNode>
+              </dgm:if>
+              <dgm:else name="Name11">
+                <dgm:choose name="Name12">
+                  <dgm:if name="Name13" axis="ch" ptType="node" func="cnt" op="equ" val="4">
+                    <dgm:layoutNode name="FourNodes_1">
+                      <dgm:varLst>
+                        <dgm:bulletEnabled val="1"/>
+                      </dgm:varLst>
+                      <dgm:alg type="sp"/>
+                      <dgm:shape xmlns:r="http://schemas.openxmlformats.org/officeDocument/2006/relationships" type="roundRect" r:blip="">
+                        <dgm:adjLst>
+                          <dgm:adj idx="1" val="0.1"/>
+                        </dgm:adjLst>
+                      </dgm:shape>
+                      <dgm:presOf axis="ch desOrSelf" ptType="node node" st="1 1" cnt="1 0"/>
+                      <dgm:constrLst/>
+                      <dgm:ruleLst/>
+                    </dgm:layoutNode>
+                    <dgm:layoutNode name="FourNodes_2">
+                      <dgm:varLst>
+                        <dgm:bulletEnabled val="1"/>
+                      </dgm:varLst>
+                      <dgm:alg type="sp"/>
+                      <dgm:shape xmlns:r="http://schemas.openxmlformats.org/officeDocument/2006/relationships" type="roundRect" r:blip="">
+                        <dgm:adjLst>
+                          <dgm:adj idx="1" val="0.1"/>
+                        </dgm:adjLst>
+                      </dgm:shape>
+                      <dgm:presOf axis="ch desOrSelf" ptType="node node" st="2 1" cnt="1 0"/>
+                      <dgm:constrLst/>
+                      <dgm:ruleLst/>
+                    </dgm:layoutNode>
+                    <dgm:layoutNode name="FourNodes_3">
+                      <dgm:varLst>
+                        <dgm:bulletEnabled val="1"/>
+                      </dgm:varLst>
+                      <dgm:alg type="sp"/>
+                      <dgm:shape xmlns:r="http://schemas.openxmlformats.org/officeDocument/2006/relationships" type="roundRect" r:blip="">
+                        <dgm:adjLst>
+                          <dgm:adj idx="1" val="0.1"/>
+                        </dgm:adjLst>
+                      </dgm:shape>
+                      <dgm:presOf axis="ch desOrSelf" ptType="node node" st="3 1" cnt="1 0"/>
+                      <dgm:constrLst/>
+                      <dgm:ruleLst/>
+                    </dgm:layoutNode>
+                    <dgm:layoutNode name="FourNodes_4">
+                      <dgm:varLst>
+                        <dgm:bulletEnabled val="1"/>
+                      </dgm:varLst>
+                      <dgm:alg type="sp"/>
+                      <dgm:shape xmlns:r="http://schemas.openxmlformats.org/officeDocument/2006/relationships" type="roundRect" r:blip="">
+                        <dgm:adjLst>
+                          <dgm:adj idx="1" val="0.1"/>
+                        </dgm:adjLst>
+                      </dgm:shape>
+                      <dgm:presOf axis="ch desOrSelf" ptType="node node" st="4 1" cnt="1 0"/>
+                      <dgm:constrLst/>
+                      <dgm:ruleLst/>
+                    </dgm:layoutNode>
+                    <dgm:layoutNode name="FourConn_1-2" styleLbl="fgAccFollowNode1">
+                      <dgm:varLst>
+                        <dgm:bulletEnabled val="1"/>
+                      </dgm:varLst>
+                      <dgm:alg type="tx"/>
+                      <dgm:shape xmlns:r="http://schemas.openxmlformats.org/officeDocument/2006/relationships" type="downArrow" r:blip="">
+                        <dgm:adjLst>
+                          <dgm:adj idx="1" val="0.55"/>
+                          <dgm:adj idx="2" val="0.45"/>
+                        </dgm:adjLst>
+                      </dgm:shape>
+                      <dgm:presOf axis="ch" ptType="sibTrans" cnt="1"/>
+                      <dgm:constrLst>
+                        <dgm:constr type="lMarg" refType="primFontSz" fact="0.1"/>
+                        <dgm:constr type="rMarg" refType="primFontSz" fact="0.1"/>
+                        <dgm:constr type="tMarg" refType="primFontSz" fact="0.1"/>
+                        <dgm:constr type="bMarg" refType="primFontSz" fact="0.1"/>
+                      </dgm:constrLst>
+                      <dgm:ruleLst>
+                        <dgm:rule type="primFontSz" val="5" fact="NaN" max="NaN"/>
+                      </dgm:ruleLst>
+                    </dgm:layoutNode>
+                    <dgm:layoutNode name="FourConn_2-3" styleLbl="fgAccFollowNode1">
+                      <dgm:varLst>
+                        <dgm:bulletEnabled val="1"/>
+                      </dgm:varLst>
+                      <dgm:alg type="tx"/>
+                      <dgm:shape xmlns:r="http://schemas.openxmlformats.org/officeDocument/2006/relationships" type="downArrow" r:blip="">
+                        <dgm:adjLst>
+                          <dgm:adj idx="1" val="0.55"/>
+                          <dgm:adj idx="2" val="0.45"/>
+                        </dgm:adjLst>
+                      </dgm:shape>
+                      <dgm:presOf axis="ch" ptType="sibTrans" st="2" cnt="1"/>
+                      <dgm:constrLst>
+                        <dgm:constr type="lMarg" refType="primFontSz" fact="0.1"/>
+                        <dgm:constr type="rMarg" refType="primFontSz" fact="0.1"/>
+                        <dgm:constr type="tMarg" refType="primFontSz" fact="0.1"/>
+                        <dgm:constr type="bMarg" refType="primFontSz" fact="0.1"/>
+                      </dgm:constrLst>
+                      <dgm:ruleLst>
+                        <dgm:rule type="primFontSz" val="5" fact="NaN" max="NaN"/>
+                      </dgm:ruleLst>
+                    </dgm:layoutNode>
+                    <dgm:layoutNode name="FourConn_3-4" styleLbl="fgAccFollowNode1">
+                      <dgm:varLst>
+                        <dgm:bulletEnabled val="1"/>
+                      </dgm:varLst>
+                      <dgm:alg type="tx"/>
+                      <dgm:shape xmlns:r="http://schemas.openxmlformats.org/officeDocument/2006/relationships" type="downArrow" r:blip="">
+                        <dgm:adjLst>
+                          <dgm:adj idx="1" val="0.55"/>
+                          <dgm:adj idx="2" val="0.45"/>
+                        </dgm:adjLst>
+                      </dgm:shape>
+                      <dgm:presOf axis="ch" ptType="sibTrans" st="3" cnt="1"/>
+                      <dgm:constrLst>
+                        <dgm:constr type="lMarg" refType="primFontSz" fact="0.1"/>
+                        <dgm:constr type="rMarg" refType="primFontSz" fact="0.1"/>
+                        <dgm:constr type="tMarg" refType="primFontSz" fact="0.1"/>
+                        <dgm:constr type="bMarg" refType="primFontSz" fact="0.1"/>
+                      </dgm:constrLst>
+                      <dgm:ruleLst>
+                        <dgm:rule type="primFontSz" val="5" fact="NaN" max="NaN"/>
+                      </dgm:ruleLst>
+                    </dgm:layoutNode>
+                    <dgm:layoutNode name="FourNodes_1_text">
+                      <dgm:varLst>
+                        <dgm:bulletEnabled val="1"/>
+                      </dgm:varLst>
+                      <dgm:alg type="tx">
+                        <dgm:param type="parTxLTRAlign" val="l"/>
+                        <dgm:param type="txAnchorVertCh" val="mid"/>
+                      </dgm:alg>
+                      <dgm:shape xmlns:r="http://schemas.openxmlformats.org/officeDocument/2006/relationships" type="roundRect" r:blip="" hideGeom="1">
+                        <dgm:adjLst>
+                          <dgm:adj idx="1" val="0.1"/>
+                        </dgm:adjLst>
+                      </dgm:shape>
+                      <dgm:presOf axis="ch desOrSelf" ptType="node node" st="1 1" cnt="1 0"/>
+                      <dgm:constrLst>
+                        <dgm:constr type="lMarg" refType="primFontSz" fact="0.3"/>
+                        <dgm:constr type="rMarg" refType="primFontSz" fact="0.3"/>
+                        <dgm:constr type="tMarg" refType="primFontSz" fact="0.3"/>
+                        <dgm:constr type="bMarg" refType="primFontSz" fact="0.3"/>
+                      </dgm:constrLst>
+                      <dgm:ruleLst>
+                        <dgm:rule type="primFontSz" val="5" fact="NaN" max="NaN"/>
+                      </dgm:ruleLst>
+                    </dgm:layoutNode>
+                    <dgm:layoutNode name="FourNodes_2_text">
+                      <dgm:varLst>
+                        <dgm:bulletEnabled val="1"/>
+                      </dgm:varLst>
+                      <dgm:alg type="tx">
+                        <dgm:param type="parTxLTRAlign" val="l"/>
+                        <dgm:param type="txAnchorVertCh" val="mid"/>
+                      </dgm:alg>
+                      <dgm:shape xmlns:r="http://schemas.openxmlformats.org/officeDocument/2006/relationships" type="roundRect" r:blip="" hideGeom="1">
+                        <dgm:adjLst>
+                          <dgm:adj idx="1" val="0.1"/>
+                        </dgm:adjLst>
+                      </dgm:shape>
+                      <dgm:presOf axis="ch desOrSelf" ptType="node node" st="2 1" cnt="1 0"/>
+                      <dgm:constrLst>
+                        <dgm:constr type="lMarg" refType="primFontSz" fact="0.3"/>
+                        <dgm:constr type="rMarg" refType="primFontSz" fact="0.3"/>
+                        <dgm:constr type="tMarg" refType="primFontSz" fact="0.3"/>
+                        <dgm:constr type="bMarg" refType="primFontSz" fact="0.3"/>
+                      </dgm:constrLst>
+                      <dgm:ruleLst>
+                        <dgm:rule type="primFontSz" val="5" fact="NaN" max="NaN"/>
+                      </dgm:ruleLst>
+                    </dgm:layoutNode>
+                    <dgm:layoutNode name="FourNodes_3_text">
+                      <dgm:varLst>
+                        <dgm:bulletEnabled val="1"/>
+                      </dgm:varLst>
+                      <dgm:alg type="tx">
+                        <dgm:param type="parTxLTRAlign" val="l"/>
+                        <dgm:param type="txAnchorVertCh" val="mid"/>
+                      </dgm:alg>
+                      <dgm:shape xmlns:r="http://schemas.openxmlformats.org/officeDocument/2006/relationships" type="roundRect" r:blip="" hideGeom="1">
+                        <dgm:adjLst>
+                          <dgm:adj idx="1" val="0.1"/>
+                        </dgm:adjLst>
+                      </dgm:shape>
+                      <dgm:presOf axis="ch desOrSelf" ptType="node node" st="3 1" cnt="1 0"/>
+                      <dgm:constrLst>
+                        <dgm:constr type="lMarg" refType="primFontSz" fact="0.3"/>
+                        <dgm:constr type="rMarg" refType="primFontSz" fact="0.3"/>
+                        <dgm:constr type="tMarg" refType="primFontSz" fact="0.3"/>
+                        <dgm:constr type="bMarg" refType="primFontSz" fact="0.3"/>
+                      </dgm:constrLst>
+                      <dgm:ruleLst>
+                        <dgm:rule type="primFontSz" val="5" fact="NaN" max="NaN"/>
+                      </dgm:ruleLst>
+                    </dgm:layoutNode>
+                    <dgm:layoutNode name="FourNodes_4_text">
+                      <dgm:varLst>
+                        <dgm:bulletEnabled val="1"/>
+                      </dgm:varLst>
+                      <dgm:alg type="tx">
+                        <dgm:param type="parTxLTRAlign" val="l"/>
+                        <dgm:param type="txAnchorVertCh" val="mid"/>
+                      </dgm:alg>
+                      <dgm:shape xmlns:r="http://schemas.openxmlformats.org/officeDocument/2006/relationships" type="roundRect" r:blip="" hideGeom="1">
+                        <dgm:adjLst>
+                          <dgm:adj idx="1" val="0.1"/>
+                        </dgm:adjLst>
+                      </dgm:shape>
+                      <dgm:presOf axis="ch desOrSelf" ptType="node node" st="4 1" cnt="1 0"/>
+                      <dgm:constrLst>
+                        <dgm:constr type="lMarg" refType="primFontSz" fact="0.3"/>
+                        <dgm:constr type="rMarg" refType="primFontSz" fact="0.3"/>
+                        <dgm:constr type="tMarg" refType="primFontSz" fact="0.3"/>
+                        <dgm:constr type="bMarg" refType="primFontSz" fact="0.3"/>
+                      </dgm:constrLst>
+                      <dgm:ruleLst>
+                        <dgm:rule type="primFontSz" val="5" fact="NaN" max="NaN"/>
+                      </dgm:ruleLst>
+                    </dgm:layoutNode>
+                  </dgm:if>
+                  <dgm:else name="Name14">
+                    <dgm:choose name="Name15">
+                      <dgm:if name="Name16" axis="ch" ptType="node" func="cnt" op="gte" val="5">
+                        <dgm:layoutNode name="FiveNodes_1">
+                          <dgm:varLst>
+                            <dgm:bulletEnabled val="1"/>
+                          </dgm:varLst>
+                          <dgm:alg type="sp"/>
+                          <dgm:shape xmlns:r="http://schemas.openxmlformats.org/officeDocument/2006/relationships" type="roundRect" r:blip="">
+                            <dgm:adjLst>
+                              <dgm:adj idx="1" val="0.1"/>
+                            </dgm:adjLst>
+                          </dgm:shape>
+                          <dgm:presOf axis="ch desOrSelf" ptType="node node" st="1 1" cnt="1 0"/>
+                          <dgm:constrLst/>
+                          <dgm:ruleLst/>
+                        </dgm:layoutNode>
+                        <dgm:layoutNode name="FiveNodes_2">
+                          <dgm:varLst>
+                            <dgm:bulletEnabled val="1"/>
+                          </dgm:varLst>
+                          <dgm:alg type="sp"/>
+                          <dgm:shape xmlns:r="http://schemas.openxmlformats.org/officeDocument/2006/relationships" type="roundRect" r:blip="">
+                            <dgm:adjLst>
+                              <dgm:adj idx="1" val="0.1"/>
+                            </dgm:adjLst>
+                          </dgm:shape>
+                          <dgm:presOf axis="ch desOrSelf" ptType="node node" st="2 1" cnt="1 0"/>
+                          <dgm:constrLst/>
+                          <dgm:ruleLst/>
+                        </dgm:layoutNode>
+                        <dgm:layoutNode name="FiveNodes_3">
+                          <dgm:varLst>
+                            <dgm:bulletEnabled val="1"/>
+                          </dgm:varLst>
+                          <dgm:alg type="sp"/>
+                          <dgm:shape xmlns:r="http://schemas.openxmlformats.org/officeDocument/2006/relationships" type="roundRect" r:blip="">
+                            <dgm:adjLst>
+                              <dgm:adj idx="1" val="0.1"/>
+                            </dgm:adjLst>
+                          </dgm:shape>
+                          <dgm:presOf axis="ch desOrSelf" ptType="node node" st="3 1" cnt="1 0"/>
+                          <dgm:constrLst/>
+                          <dgm:ruleLst/>
+                        </dgm:layoutNode>
+                        <dgm:layoutNode name="FiveNodes_4">
+                          <dgm:varLst>
+                            <dgm:bulletEnabled val="1"/>
+                          </dgm:varLst>
+                          <dgm:alg type="sp"/>
+                          <dgm:shape xmlns:r="http://schemas.openxmlformats.org/officeDocument/2006/relationships" type="roundRect" r:blip="">
+                            <dgm:adjLst>
+                              <dgm:adj idx="1" val="0.1"/>
+                            </dgm:adjLst>
+                          </dgm:shape>
+                          <dgm:presOf axis="ch desOrSelf" ptType="node node" st="4 1" cnt="1 0"/>
+                          <dgm:constrLst/>
+                          <dgm:ruleLst/>
+                        </dgm:layoutNode>
+                        <dgm:layoutNode name="FiveNodes_5">
+                          <dgm:varLst>
+                            <dgm:bulletEnabled val="1"/>
+                          </dgm:varLst>
+                          <dgm:alg type="sp"/>
+                          <dgm:shape xmlns:r="http://schemas.openxmlformats.org/officeDocument/2006/relationships" type="roundRect" r:blip="">
+                            <dgm:adjLst>
+                              <dgm:adj idx="1" val="0.1"/>
+                            </dgm:adjLst>
+                          </dgm:shape>
+                          <dgm:presOf axis="ch desOrSelf" ptType="node node" st="5 1" cnt="1 0"/>
+                          <dgm:constrLst/>
+                          <dgm:ruleLst/>
+                        </dgm:layoutNode>
+                        <dgm:layoutNode name="FiveConn_1-2" styleLbl="fgAccFollowNode1">
+                          <dgm:varLst>
+                            <dgm:bulletEnabled val="1"/>
+                          </dgm:varLst>
+                          <dgm:alg type="tx"/>
+                          <dgm:shape xmlns:r="http://schemas.openxmlformats.org/officeDocument/2006/relationships" type="downArrow" r:blip="">
+                            <dgm:adjLst>
+                              <dgm:adj idx="1" val="0.55"/>
+                              <dgm:adj idx="2" val="0.45"/>
+                            </dgm:adjLst>
+                          </dgm:shape>
+                          <dgm:presOf axis="ch" ptType="sibTrans" cnt="1"/>
+                          <dgm:constrLst>
+                            <dgm:constr type="lMarg" refType="primFontSz" fact="0.1"/>
+                            <dgm:constr type="rMarg" refType="primFontSz" fact="0.1"/>
+                            <dgm:constr type="tMarg" refType="primFontSz" fact="0.1"/>
+                            <dgm:constr type="bMarg" refType="primFontSz" fact="0.1"/>
+                          </dgm:constrLst>
+                          <dgm:ruleLst>
+                            <dgm:rule type="primFontSz" val="5" fact="NaN" max="NaN"/>
+                          </dgm:ruleLst>
+                        </dgm:layoutNode>
+                        <dgm:layoutNode name="FiveConn_2-3" styleLbl="fgAccFollowNode1">
+                          <dgm:varLst>
+                            <dgm:bulletEnabled val="1"/>
+                          </dgm:varLst>
+                          <dgm:alg type="tx"/>
+                          <dgm:shape xmlns:r="http://schemas.openxmlformats.org/officeDocument/2006/relationships" type="downArrow" r:blip="">
+                            <dgm:adjLst>
+                              <dgm:adj idx="1" val="0.55"/>
+                              <dgm:adj idx="2" val="0.45"/>
+                            </dgm:adjLst>
+                          </dgm:shape>
+                          <dgm:presOf axis="ch" ptType="sibTrans" st="2" cnt="1"/>
+                          <dgm:constrLst>
+                            <dgm:constr type="lMarg" refType="primFontSz" fact="0.1"/>
+                            <dgm:constr type="rMarg" refType="primFontSz" fact="0.1"/>
+                            <dgm:constr type="tMarg" refType="primFontSz" fact="0.1"/>
+                            <dgm:constr type="bMarg" refType="primFontSz" fact="0.1"/>
+                          </dgm:constrLst>
+                          <dgm:ruleLst>
+                            <dgm:rule type="primFontSz" val="5" fact="NaN" max="NaN"/>
+                          </dgm:ruleLst>
+                        </dgm:layoutNode>
+                        <dgm:layoutNode name="FiveConn_3-4" styleLbl="fgAccFollowNode1">
+                          <dgm:varLst>
+                            <dgm:bulletEnabled val="1"/>
+                          </dgm:varLst>
+                          <dgm:alg type="tx"/>
+                          <dgm:shape xmlns:r="http://schemas.openxmlformats.org/officeDocument/2006/relationships" type="downArrow" r:blip="">
+                            <dgm:adjLst>
+                              <dgm:adj idx="1" val="0.55"/>
+                              <dgm:adj idx="2" val="0.45"/>
+                            </dgm:adjLst>
+                          </dgm:shape>
+                          <dgm:presOf axis="ch" ptType="sibTrans" st="3" cnt="1"/>
+                          <dgm:constrLst>
+                            <dgm:constr type="lMarg" refType="primFontSz" fact="0.1"/>
+                            <dgm:constr type="rMarg" refType="primFontSz" fact="0.1"/>
+                            <dgm:constr type="tMarg" refType="primFontSz" fact="0.1"/>
+                            <dgm:constr type="bMarg" refType="primFontSz" fact="0.1"/>
+                          </dgm:constrLst>
+                          <dgm:ruleLst>
+                            <dgm:rule type="primFontSz" val="5" fact="NaN" max="NaN"/>
+                          </dgm:ruleLst>
+                        </dgm:layoutNode>
+                        <dgm:layoutNode name="FiveConn_4-5" styleLbl="fgAccFollowNode1">
+                          <dgm:varLst>
+                            <dgm:bulletEnabled val="1"/>
+                          </dgm:varLst>
+                          <dgm:alg type="tx"/>
+                          <dgm:shape xmlns:r="http://schemas.openxmlformats.org/officeDocument/2006/relationships" type="downArrow" r:blip="">
+                            <dgm:adjLst>
+                              <dgm:adj idx="1" val="0.55"/>
+                              <dgm:adj idx="2" val="0.45"/>
+                            </dgm:adjLst>
+                          </dgm:shape>
+                          <dgm:presOf axis="ch" ptType="sibTrans" st="4" cnt="1"/>
+                          <dgm:constrLst>
+                            <dgm:constr type="lMarg" refType="primFontSz" fact="0.1"/>
+                            <dgm:constr type="rMarg" refType="primFontSz" fact="0.1"/>
+                            <dgm:constr type="tMarg" refType="primFontSz" fact="0.1"/>
+                            <dgm:constr type="bMarg" refType="primFontSz" fact="0.1"/>
+                          </dgm:constrLst>
+                          <dgm:ruleLst>
+                            <dgm:rule type="primFontSz" val="5" fact="NaN" max="NaN"/>
+                          </dgm:ruleLst>
+                        </dgm:layoutNode>
+                        <dgm:layoutNode name="FiveNodes_1_text">
+                          <dgm:varLst>
+                            <dgm:bulletEnabled val="1"/>
+                          </dgm:varLst>
+                          <dgm:alg type="tx">
+                            <dgm:param type="parTxLTRAlign" val="l"/>
+                            <dgm:param type="txAnchorVertCh" val="mid"/>
+                          </dgm:alg>
+                          <dgm:shape xmlns:r="http://schemas.openxmlformats.org/officeDocument/2006/relationships" type="roundRect" r:blip="" hideGeom="1">
+                            <dgm:adjLst>
+                              <dgm:adj idx="1" val="0.1"/>
+                            </dgm:adjLst>
+                          </dgm:shape>
+                          <dgm:presOf axis="ch desOrSelf" ptType="node node" st="1 1" cnt="1 0"/>
+                          <dgm:constrLst>
+                            <dgm:constr type="lMarg" refType="primFontSz" fact="0.3"/>
+                            <dgm:constr type="rMarg" refType="primFontSz" fact="0.3"/>
+                            <dgm:constr type="tMarg" refType="primFontSz" fact="0.3"/>
+                            <dgm:constr type="bMarg" refType="primFontSz" fact="0.3"/>
+                          </dgm:constrLst>
+                          <dgm:ruleLst>
+                            <dgm:rule type="primFontSz" val="5" fact="NaN" max="NaN"/>
+                          </dgm:ruleLst>
+                        </dgm:layoutNode>
+                        <dgm:layoutNode name="FiveNodes_2_text">
+                          <dgm:varLst>
+                            <dgm:bulletEnabled val="1"/>
+                          </dgm:varLst>
+                          <dgm:alg type="tx">
+                            <dgm:param type="parTxLTRAlign" val="l"/>
+                            <dgm:param type="txAnchorVertCh" val="mid"/>
+                          </dgm:alg>
+                          <dgm:shape xmlns:r="http://schemas.openxmlformats.org/officeDocument/2006/relationships" type="roundRect" r:blip="" hideGeom="1">
+                            <dgm:adjLst>
+                              <dgm:adj idx="1" val="0.1"/>
+                            </dgm:adjLst>
+                          </dgm:shape>
+                          <dgm:presOf axis="ch desOrSelf" ptType="node node" st="2 1" cnt="1 0"/>
+                          <dgm:constrLst>
+                            <dgm:constr type="lMarg" refType="primFontSz" fact="0.3"/>
+                            <dgm:constr type="rMarg" refType="primFontSz" fact="0.3"/>
+                            <dgm:constr type="tMarg" refType="primFontSz" fact="0.3"/>
+                            <dgm:constr type="bMarg" refType="primFontSz" fact="0.3"/>
+                          </dgm:constrLst>
+                          <dgm:ruleLst>
+                            <dgm:rule type="primFontSz" val="5" fact="NaN" max="NaN"/>
+                          </dgm:ruleLst>
+                        </dgm:layoutNode>
+                        <dgm:layoutNode name="FiveNodes_3_text">
+                          <dgm:varLst>
+                            <dgm:bulletEnabled val="1"/>
+                          </dgm:varLst>
+                          <dgm:alg type="tx">
+                            <dgm:param type="parTxLTRAlign" val="l"/>
+                            <dgm:param type="txAnchorVertCh" val="mid"/>
+                          </dgm:alg>
+                          <dgm:shape xmlns:r="http://schemas.openxmlformats.org/officeDocument/2006/relationships" type="roundRect" r:blip="" hideGeom="1">
+                            <dgm:adjLst>
+                              <dgm:adj idx="1" val="0.1"/>
+                            </dgm:adjLst>
+                          </dgm:shape>
+                          <dgm:presOf axis="ch desOrSelf" ptType="node node" st="3 1" cnt="1 0"/>
+                          <dgm:constrLst>
+                            <dgm:constr type="lMarg" refType="primFontSz" fact="0.3"/>
+                            <dgm:constr type="rMarg" refType="primFontSz" fact="0.3"/>
+                            <dgm:constr type="tMarg" refType="primFontSz" fact="0.3"/>
+                            <dgm:constr type="bMarg" refType="primFontSz" fact="0.3"/>
+                          </dgm:constrLst>
+                          <dgm:ruleLst>
+                            <dgm:rule type="primFontSz" val="5" fact="NaN" max="NaN"/>
+                          </dgm:ruleLst>
+                        </dgm:layoutNode>
+                        <dgm:layoutNode name="FiveNodes_4_text">
+                          <dgm:varLst>
+                            <dgm:bulletEnabled val="1"/>
+                          </dgm:varLst>
+                          <dgm:alg type="tx">
+                            <dgm:param type="parTxLTRAlign" val="l"/>
+                            <dgm:param type="txAnchorVertCh" val="mid"/>
+                          </dgm:alg>
+                          <dgm:shape xmlns:r="http://schemas.openxmlformats.org/officeDocument/2006/relationships" type="roundRect" r:blip="" hideGeom="1">
+                            <dgm:adjLst>
+                              <dgm:adj idx="1" val="0.1"/>
+                            </dgm:adjLst>
+                          </dgm:shape>
+                          <dgm:presOf axis="ch desOrSelf" ptType="node node" st="4 1" cnt="1 0"/>
+                          <dgm:constrLst>
+                            <dgm:constr type="lMarg" refType="primFontSz" fact="0.3"/>
+                            <dgm:constr type="rMarg" refType="primFontSz" fact="0.3"/>
+                            <dgm:constr type="tMarg" refType="primFontSz" fact="0.3"/>
+                            <dgm:constr type="bMarg" refType="primFontSz" fact="0.3"/>
+                          </dgm:constrLst>
+                          <dgm:ruleLst>
+                            <dgm:rule type="primFontSz" val="5" fact="NaN" max="NaN"/>
+                          </dgm:ruleLst>
+                        </dgm:layoutNode>
+                        <dgm:layoutNode name="FiveNodes_5_text">
+                          <dgm:varLst>
+                            <dgm:bulletEnabled val="1"/>
+                          </dgm:varLst>
+                          <dgm:alg type="tx">
+                            <dgm:param type="parTxLTRAlign" val="l"/>
+                            <dgm:param type="txAnchorVertCh" val="mid"/>
+                          </dgm:alg>
+                          <dgm:shape xmlns:r="http://schemas.openxmlformats.org/officeDocument/2006/relationships" type="roundRect" r:blip="" hideGeom="1">
+                            <dgm:adjLst>
+                              <dgm:adj idx="1" val="0.1"/>
+                            </dgm:adjLst>
+                          </dgm:shape>
+                          <dgm:presOf axis="ch desOrSelf" ptType="node node" st="5 1" cnt="1 0"/>
+                          <dgm:constrLst>
+                            <dgm:constr type="lMarg" refType="primFontSz" fact="0.3"/>
+                            <dgm:constr type="rMarg" refType="primFontSz" fact="0.3"/>
+                            <dgm:constr type="tMarg" refType="primFontSz" fact="0.3"/>
+                            <dgm:constr type="bMarg" refType="primFontSz" fact="0.3"/>
+                          </dgm:constrLst>
+                          <dgm:ruleLst>
+                            <dgm:rule type="primFontSz" val="5" fact="NaN" max="NaN"/>
+                          </dgm:ruleLst>
+                        </dgm:layoutNode>
+                      </dgm:if>
+                      <dgm:else name="Name17"/>
+                    </dgm:choose>
+                  </dgm:else>
+                </dgm:choose>
+              </dgm:else>
+            </dgm:choose>
+          </dgm:else>
+        </dgm:choose>
+      </dgm:else>
+    </dgm:choose>
+  </dgm:layoutNode>
+</dgm:layoutDef>
+</file>
+
+<file path=word/diagrams/quickStyle1.xml><?xml version="1.0" encoding="utf-8"?>
+<dgm:styleDef xmlns:dgm="http://schemas.openxmlformats.org/drawingml/2006/diagram" xmlns:a="http://schemas.openxmlformats.org/drawingml/2006/main" uniqueId="urn:microsoft.com/office/officeart/2005/8/quickstyle/simple1">
+  <dgm:title val=""/>
+  <dgm:desc val=""/>
+  <dgm:catLst>
+    <dgm:cat type="simple" pri="10100"/>
+  </dgm:catLst>
+  <dgm:scene3d>
+    <a:camera prst="orthographicFront"/>
+    <a:lightRig rig="threePt" dir="t"/>
+  </dgm:scene3d>
+  <dgm:styleLbl name="node0">
+    <dgm:scene3d>
+      <a:camera prst="orthographicFront"/>
+      <a:lightRig rig="threePt" dir="t"/>
+    </dgm:scene3d>
+    <dgm:sp3d/>
+    <dgm:txPr/>
+    <dgm:style>
+      <a:lnRef idx="2">
+        <a:scrgbClr r="0" g="0" b="0"/>
+      </a:lnRef>
+      <a:fillRef idx="1">
+        <a:scrgbClr r="0" g="0" b="0"/>
+      </a:fillRef>
+      <a:effectRef idx="0">
+        <a:scrgbClr r="0" g="0" b="0"/>
+      </a:effectRef>
+      <a:fontRef idx="minor">
+        <a:schemeClr val="lt1"/>
+      </a:fontRef>
+    </dgm:style>
+  </dgm:styleLbl>
+  <dgm:styleLbl name="lnNode1">
+    <dgm:scene3d>
+      <a:camera prst="orthographicFront"/>
+      <a:lightRig rig="threePt" dir="t"/>
+    </dgm:scene3d>
+    <dgm:sp3d/>
+    <dgm:txPr/>
+    <dgm:style>
+      <a:lnRef idx="2">
+        <a:scrgbClr r="0" g="0" b="0"/>
+      </a:lnRef>
+      <a:fillRef idx="1">
+        <a:scrgbClr r="0" g="0" b="0"/>
+      </a:fillRef>
+      <a:effectRef idx="0">
+        <a:scrgbClr r="0" g="0" b="0"/>
+      </a:effectRef>
+      <a:fontRef idx="minor">
+        <a:schemeClr val="lt1"/>
+      </a:fontRef>
+    </dgm:style>
+  </dgm:styleLbl>
+  <dgm:styleLbl name="vennNode1">
+    <dgm:scene3d>
+      <a:camera prst="orthographicFront"/>
+      <a:lightRig rig="threePt" dir="t"/>
+    </dgm:scene3d>
+    <dgm:sp3d/>
+    <dgm:txPr/>
+    <dgm:style>
+      <a:lnRef idx="2">
+        <a:scrgbClr r="0" g="0" b="0"/>
+      </a:lnRef>
+      <a:fillRef idx="1">
+        <a:scrgbClr r="0" g="0" b="0"/>
+      </a:fillRef>
+      <a:effectRef idx="0">
+        <a:scrgbClr r="0" g="0" b="0"/>
+      </a:effectRef>
+      <a:fontRef idx="minor">
+        <a:schemeClr val="tx1"/>
+      </a:fontRef>
+    </dgm:style>
+  </dgm:styleLbl>
+  <dgm:styleLbl name="alignNode1">
+    <dgm:scene3d>
+      <a:camera prst="orthographicFront"/>
+      <a:lightRig rig="threePt" dir="t"/>
+    </dgm:scene3d>
+    <dgm:sp3d/>
+    <dgm:txPr/>
+    <dgm:style>
+      <a:lnRef idx="2">
+        <a:scrgbClr r="0" g="0" b="0"/>
+      </a:lnRef>
+      <a:fillRef idx="1">
+        <a:scrgbClr r="0" g="0" b="0"/>
+      </a:fillRef>
+      <a:effectRef idx="0">
+        <a:scrgbClr r="0" g="0" b="0"/>
+      </a:effectRef>
+      <a:fontRef idx="minor">
+        <a:schemeClr val="lt1"/>
+      </a:fontRef>
+    </dgm:style>
+  </dgm:styleLbl>
+  <dgm:styleLbl name="node1">
+    <dgm:scene3d>
+      <a:camera prst="orthographicFront"/>
+      <a:lightRig rig="threePt" dir="t"/>
+    </dgm:scene3d>
+    <dgm:sp3d/>
+    <dgm:txPr/>
+    <dgm:style>
+      <a:lnRef idx="2">
+        <a:scrgbClr r="0" g="0" b="0"/>
+      </a:lnRef>
+      <a:fillRef idx="1">
+        <a:scrgbClr r="0" g="0" b="0"/>
+      </a:fillRef>
+      <a:effectRef idx="0">
+        <a:scrgbClr r="0" g="0" b="0"/>
+      </a:effectRef>
+      <a:fontRef idx="minor">
+        <a:schemeClr val="lt1"/>
+      </a:fontRef>
+    </dgm:style>
+  </dgm:styleLbl>
+  <dgm:styleLbl name="node2">
+    <dgm:scene3d>
+      <a:camera prst="orthographicFront"/>
+      <a:lightRig rig="threePt" dir="t"/>
+    </dgm:scene3d>
+    <dgm:sp3d/>
+    <dgm:txPr/>
+    <dgm:style>
+      <a:lnRef idx="2">
+        <a:scrgbClr r="0" g="0" b="0"/>
+      </a:lnRef>
+      <a:fillRef idx="1">
+        <a:scrgbClr r="0" g="0" b="0"/>
+      </a:fillRef>
+      <a:effectRef idx="0">
+        <a:scrgbClr r="0" g="0" b="0"/>
+      </a:effectRef>
+      <a:fontRef idx="minor">
+        <a:schemeClr val="lt1"/>
+      </a:fontRef>
+    </dgm:style>
+  </dgm:styleLbl>
+  <dgm:styleLbl name="node3">
+    <dgm:scene3d>
+      <a:camera prst="orthographicFront"/>
+      <a:lightRig rig="threePt" dir="t"/>
+    </dgm:scene3d>
+    <dgm:sp3d/>
+    <dgm:txPr/>
+    <dgm:style>
+      <a:lnRef idx="2">
+        <a:scrgbClr r="0" g="0" b="0"/>
+      </a:lnRef>
+      <a:fillRef idx="1">
+        <a:scrgbClr r="0" g="0" b="0"/>
+      </a:fillRef>
+      <a:effectRef idx="0">
+        <a:scrgbClr r="0" g="0" b="0"/>
+      </a:effectRef>
+      <a:fontRef idx="minor">
+        <a:schemeClr val="lt1"/>
+      </a:fontRef>
+    </dgm:style>
+  </dgm:styleLbl>
+  <dgm:styleLbl name="node4">
+    <dgm:scene3d>
+      <a:camera prst="orthographicFront"/>
+      <a:lightRig rig="threePt" dir="t"/>
+    </dgm:scene3d>
+    <dgm:sp3d/>
+    <dgm:txPr/>
+    <dgm:style>
+      <a:lnRef idx="2">
+        <a:scrgbClr r="0" g="0" b="0"/>
+      </a:lnRef>
+      <a:fillRef idx="1">
+        <a:scrgbClr r="0" g="0" b="0"/>
+      </a:fillRef>
+      <a:effectRef idx="0">
+        <a:scrgbClr r="0" g="0" b="0"/>
+      </a:effectRef>
+      <a:fontRef idx="minor">
+        <a:schemeClr val="lt1"/>
+      </a:fontRef>
+    </dgm:style>
+  </dgm:styleLbl>
+  <dgm:styleLbl name="fgImgPlace1">
+    <dgm:scene3d>
+      <a:camera prst="orthographicFront"/>
+      <a:lightRig rig="threePt" dir="t"/>
+    </dgm:scene3d>
+    <dgm:sp3d/>
+    <dgm:txPr/>
+    <dgm:style>
+      <a:lnRef idx="2">
+        <a:scrgbClr r="0" g="0" b="0"/>
+      </a:lnRef>
+      <a:fillRef idx="1">
+        <a:scrgbClr r="0" g="0" b="0"/>
+      </a:fillRef>
+      <a:effectRef idx="0">
+        <a:scrgbClr r="0" g="0" b="0"/>
+      </a:effectRef>
+      <a:fontRef idx="minor"/>
+    </dgm:style>
+  </dgm:styleLbl>
+  <dgm:styleLbl name="alignImgPlace1">
+    <dgm:scene3d>
+      <a:camera prst="orthographicFront"/>
+      <a:lightRig rig="threePt" dir="t"/>
+    </dgm:scene3d>
+    <dgm:sp3d/>
+    <dgm:txPr/>
+    <dgm:style>
+      <a:lnRef idx="2">
+        <a:scrgbClr r="0" g="0" b="0"/>
+      </a:lnRef>
+      <a:fillRef idx="1">
+        <a:scrgbClr r="0" g="0" b="0"/>
+      </a:fillRef>
+      <a:effectRef idx="0">
+        <a:scrgbClr r="0" g="0" b="0"/>
+      </a:effectRef>
+      <a:fontRef idx="minor"/>
+    </dgm:style>
+  </dgm:styleLbl>
+  <dgm:styleLbl name="bgImgPlace1">
+    <dgm:scene3d>
+      <a:camera prst="orthographicFront"/>
+      <a:lightRig rig="threePt" dir="t"/>
+    </dgm:scene3d>
+    <dgm:sp3d/>
+    <dgm:txPr/>
+    <dgm:style>
+      <a:lnRef idx="2">
+        <a:scrgbClr r="0" g="0" b="0"/>
+      </a:lnRef>
+      <a:fillRef idx="1">
+        <a:scrgbClr r="0" g="0" b="0"/>
+      </a:fillRef>
+      <a:effectRef idx="0">
+        <a:scrgbClr r="0" g="0" b="0"/>
+      </a:effectRef>
+      <a:fontRef idx="minor"/>
+    </dgm:style>
+  </dgm:styleLbl>
+  <dgm:styleLbl name="sibTrans2D1">
+    <dgm:scene3d>
+      <a:camera prst="orthographicFront"/>
+      <a:lightRig rig="threePt" dir="t"/>
+    </dgm:scene3d>
+    <dgm:sp3d/>
+    <dgm:txPr/>
+    <dgm:style>
+      <a:lnRef idx="0">
+        <a:scrgbClr r="0" g="0" b="0"/>
+      </a:lnRef>
+      <a:fillRef idx="1">
+        <a:scrgbClr r="0" g="0" b="0"/>
+      </a:fillRef>
+      <a:effectRef idx="0">
+        <a:scrgbClr r="0" g="0" b="0"/>
+      </a:effectRef>
+      <a:fontRef idx="minor">
+        <a:schemeClr val="lt1"/>
+      </a:fontRef>
+    </dgm:style>
+  </dgm:styleLbl>
+  <dgm:styleLbl name="fgSibTrans2D1">
+    <dgm:scene3d>
+      <a:camera prst="orthographicFront"/>
+      <a:lightRig rig="threePt" dir="t"/>
+    </dgm:scene3d>
+    <dgm:sp3d/>
+    <dgm:txPr/>
+    <dgm:style>
+      <a:lnRef idx="0">
+        <a:scrgbClr r="0" g="0" b="0"/>
+      </a:lnRef>
+      <a:fillRef idx="1">
+        <a:scrgbClr r="0" g="0" b="0"/>
+      </a:fillRef>
+      <a:effectRef idx="0">
+        <a:scrgbClr r="0" g="0" b="0"/>
+      </a:effectRef>
+      <a:fontRef idx="minor">
+        <a:schemeClr val="lt1"/>
+      </a:fontRef>
+    </dgm:style>
+  </dgm:styleLbl>
+  <dgm:styleLbl name="bgSibTrans2D1">
+    <dgm:scene3d>
+      <a:camera prst="orthographicFront"/>
+      <a:lightRig rig="threePt" dir="t"/>
+    </dgm:scene3d>
+    <dgm:sp3d/>
+    <dgm:txPr/>
+    <dgm:style>
+      <a:lnRef idx="0">
+        <a:scrgbClr r="0" g="0" b="0"/>
+      </a:lnRef>
+      <a:fillRef idx="1">
+        <a:scrgbClr r="0" g="0" b="0"/>
+      </a:fillRef>
+      <a:effectRef idx="0">
+        <a:scrgbClr r="0" g="0" b="0"/>
+      </a:effectRef>
+      <a:fontRef idx="minor">
+        <a:schemeClr val="lt1"/>
+      </a:fontRef>
+    </dgm:style>
+  </dgm:styleLbl>
+  <dgm:styleLbl name="sibTrans1D1">
+    <dgm:scene3d>
+      <a:camera prst="orthographicFront"/>
+      <a:lightRig rig="threePt" dir="t"/>
+    </dgm:scene3d>
+    <dgm:sp3d/>
+    <dgm:txPr/>
+    <dgm:style>
+      <a:lnRef idx="1">
+        <a:scrgbClr r="0" g="0" b="0"/>
+      </a:lnRef>
+      <a:fillRef idx="0">
+        <a:scrgbClr r="0" g="0" b="0"/>
+      </a:fillRef>
+      <a:effectRef idx="0">
+        <a:scrgbClr r="0" g="0" b="0"/>
+      </a:effectRef>
+      <a:fontRef idx="minor"/>
+    </dgm:style>
+  </dgm:styleLbl>
+  <dgm:styleLbl name="callout">
+    <dgm:scene3d>
+      <a:camera prst="orthographicFront"/>
+      <a:lightRig rig="threePt" dir="t"/>
+    </dgm:scene3d>
+    <dgm:sp3d/>
+    <dgm:txPr/>
+    <dgm:style>
+      <a:lnRef idx="2">
+        <a:scrgbClr r="0" g="0" b="0"/>
+      </a:lnRef>
+      <a:fillRef idx="1">
+        <a:scrgbClr r="0" g="0" b="0"/>
+      </a:fillRef>
+      <a:effectRef idx="0">
+        <a:scrgbClr r="0" g="0" b="0"/>
+      </a:effectRef>
+      <a:fontRef idx="minor"/>
+    </dgm:style>
+  </dgm:styleLbl>
+  <dgm:styleLbl name="asst0">
+    <dgm:scene3d>
+      <a:camera prst="orthographicFront"/>
+      <a:lightRig rig="threePt" dir="t"/>
+    </dgm:scene3d>
+    <dgm:sp3d/>
+    <dgm:txPr/>
+    <dgm:style>
+      <a:lnRef idx="2">
+        <a:scrgbClr r="0" g="0" b="0"/>
+      </a:lnRef>
+      <a:fillRef idx="1">
+        <a:scrgbClr r="0" g="0" b="0"/>
+      </a:fillRef>
+      <a:effectRef idx="0">
+        <a:scrgbClr r="0" g="0" b="0"/>
+      </a:effectRef>
+      <a:fontRef idx="minor">
+        <a:schemeClr val="lt1"/>
+      </a:fontRef>
+    </dgm:style>
+  </dgm:styleLbl>
+  <dgm:styleLbl name="asst1">
+    <dgm:scene3d>
+      <a:camera prst="orthographicFront"/>
+      <a:lightRig rig="threePt" dir="t"/>
+    </dgm:scene3d>
+    <dgm:sp3d/>
+    <dgm:txPr/>
+    <dgm:style>
+      <a:lnRef idx="2">
+        <a:scrgbClr r="0" g="0" b="0"/>
+      </a:lnRef>
+      <a:fillRef idx="1">
+        <a:scrgbClr r="0" g="0" b="0"/>
+      </a:fillRef>
+      <a:effectRef idx="0">
+        <a:scrgbClr r="0" g="0" b="0"/>
+      </a:effectRef>
+      <a:fontRef idx="minor">
+        <a:schemeClr val="lt1"/>
+      </a:fontRef>
+    </dgm:style>
+  </dgm:styleLbl>
+  <dgm:styleLbl name="asst2">
+    <dgm:scene3d>
+      <a:camera prst="orthographicFront"/>
+      <a:lightRig rig="threePt" dir="t"/>
+    </dgm:scene3d>
+    <dgm:sp3d/>
+    <dgm:txPr/>
+    <dgm:style>
+      <a:lnRef idx="2">
+        <a:scrgbClr r="0" g="0" b="0"/>
+      </a:lnRef>
+      <a:fillRef idx="1">
+        <a:scrgbClr r="0" g="0" b="0"/>
+      </a:fillRef>
+      <a:effectRef idx="0">
+        <a:scrgbClr r="0" g="0" b="0"/>
+      </a:effectRef>
+      <a:fontRef idx="minor">
+        <a:schemeClr val="lt1"/>
+      </a:fontRef>
+    </dgm:style>
+  </dgm:styleLbl>
+  <dgm:styleLbl name="asst3">
+    <dgm:scene3d>
+      <a:camera prst="orthographicFront"/>
+      <a:lightRig rig="threePt" dir="t"/>
+    </dgm:scene3d>
+    <dgm:sp3d/>
+    <dgm:txPr/>
+    <dgm:style>
+      <a:lnRef idx="2">
+        <a:scrgbClr r="0" g="0" b="0"/>
+      </a:lnRef>
+      <a:fillRef idx="1">
+        <a:scrgbClr r="0" g="0" b="0"/>
+      </a:fillRef>
+      <a:effectRef idx="0">
+        <a:scrgbClr r="0" g="0" b="0"/>
+      </a:effectRef>
+      <a:fontRef idx="minor">
+        <a:schemeClr val="lt1"/>
+      </a:fontRef>
+    </dgm:style>
+  </dgm:styleLbl>
+  <dgm:styleLbl name="asst4">
+    <dgm:scene3d>
+      <a:camera prst="orthographicFront"/>
+      <a:lightRig rig="threePt" dir="t"/>
+    </dgm:scene3d>
+    <dgm:sp3d/>
+    <dgm:txPr/>
+    <dgm:style>
+      <a:lnRef idx="2">
+        <a:scrgbClr r="0" g="0" b="0"/>
+      </a:lnRef>
+      <a:fillRef idx="1">
+        <a:scrgbClr r="0" g="0" b="0"/>
+      </a:fillRef>
+      <a:effectRef idx="0">
+        <a:scrgbClr r="0" g="0" b="0"/>
+      </a:effectRef>
+      <a:fontRef idx="minor">
+        <a:schemeClr val="lt1"/>
+      </a:fontRef>
+    </dgm:style>
+  </dgm:styleLbl>
+  <dgm:styleLbl name="parChTrans2D1">
+    <dgm:scene3d>
+      <a:camera prst="orthographicFront"/>
+      <a:lightRig rig="threePt" dir="t"/>
+    </dgm:scene3d>
+    <dgm:sp3d/>
+    <dgm:txPr/>
+    <dgm:style>
+      <a:lnRef idx="2">
+        <a:scrgbClr r="0" g="0" b="0"/>
+      </a:lnRef>
+      <a:fillRef idx="1">
+        <a:scrgbClr r="0" g="0" b="0"/>
+      </a:fillRef>
+      <a:effectRef idx="0">
+        <a:scrgbClr r="0" g="0" b="0"/>
+      </a:effectRef>
+      <a:fontRef idx="minor">
+        <a:schemeClr val="lt1"/>
+      </a:fontRef>
+    </dgm:style>
+  </dgm:styleLbl>
+  <dgm:styleLbl name="parChTrans2D2">
+    <dgm:scene3d>
+      <a:camera prst="orthographicFront"/>
+      <a:lightRig rig="threePt" dir="t"/>
+    </dgm:scene3d>
+    <dgm:sp3d/>
+    <dgm:txPr/>
+    <dgm:style>
+      <a:lnRef idx="2">
+        <a:scrgbClr r="0" g="0" b="0"/>
+      </a:lnRef>
+      <a:fillRef idx="1">
+        <a:scrgbClr r="0" g="0" b="0"/>
+      </a:fillRef>
+      <a:effectRef idx="0">
+        <a:scrgbClr r="0" g="0" b="0"/>
+      </a:effectRef>
+      <a:fontRef idx="minor">
+        <a:schemeClr val="lt1"/>
+      </a:fontRef>
+    </dgm:style>
+  </dgm:styleLbl>
+  <dgm:styleLbl name="parChTrans2D3">
+    <dgm:scene3d>
+      <a:camera prst="orthographicFront"/>
+      <a:lightRig rig="threePt" dir="t"/>
+    </dgm:scene3d>
+    <dgm:sp3d/>
+    <dgm:txPr/>
+    <dgm:style>
+      <a:lnRef idx="2">
+        <a:scrgbClr r="0" g="0" b="0"/>
+      </a:lnRef>
+      <a:fillRef idx="1">
+        <a:scrgbClr r="0" g="0" b="0"/>
+      </a:fillRef>
+      <a:effectRef idx="0">
+        <a:scrgbClr r="0" g="0" b="0"/>
+      </a:effectRef>
+      <a:fontRef idx="minor">
+        <a:schemeClr val="lt1"/>
+      </a:fontRef>
+    </dgm:style>
+  </dgm:styleLbl>
+  <dgm:styleLbl name="parChTrans2D4">
+    <dgm:scene3d>
+      <a:camera prst="orthographicFront"/>
+      <a:lightRig rig="threePt" dir="t"/>
+    </dgm:scene3d>
+    <dgm:sp3d/>
+    <dgm:txPr/>
+    <dgm:style>
+      <a:lnRef idx="2">
+        <a:scrgbClr r="0" g="0" b="0"/>
+      </a:lnRef>
+      <a:fillRef idx="1">
+        <a:scrgbClr r="0" g="0" b="0"/>
+      </a:fillRef>
+      <a:effectRef idx="0">
+        <a:scrgbClr r="0" g="0" b="0"/>
+      </a:effectRef>
+      <a:fontRef idx="minor">
+        <a:schemeClr val="lt1"/>
+      </a:fontRef>
+    </dgm:style>
+  </dgm:styleLbl>
+  <dgm:styleLbl name="parChTrans1D1">
+    <dgm:scene3d>
+      <a:camera prst="orthographicFront"/>
+      <a:lightRig rig="threePt" dir="t"/>
+    </dgm:scene3d>
+    <dgm:sp3d/>
+    <dgm:txPr/>
+    <dgm:style>
+      <a:lnRef idx="2">
+        <a:scrgbClr r="0" g="0" b="0"/>
+      </a:lnRef>
+      <a:fillRef idx="0">
+        <a:scrgbClr r="0" g="0" b="0"/>
+      </a:fillRef>
+      <a:effectRef idx="0">
+        <a:scrgbClr r="0" g="0" b="0"/>
+      </a:effectRef>
+      <a:fontRef idx="minor"/>
+    </dgm:style>
+  </dgm:styleLbl>
+  <dgm:styleLbl name="parChTrans1D2">
+    <dgm:scene3d>
+      <a:camera prst="orthographicFront"/>
+      <a:lightRig rig="threePt" dir="t"/>
+    </dgm:scene3d>
+    <dgm:sp3d/>
+    <dgm:txPr/>
+    <dgm:style>
+      <a:lnRef idx="2">
+        <a:scrgbClr r="0" g="0" b="0"/>
+      </a:lnRef>
+      <a:fillRef idx="0">
+        <a:scrgbClr r="0" g="0" b="0"/>
+      </a:fillRef>
+      <a:effectRef idx="0">
+        <a:scrgbClr r="0" g="0" b="0"/>
+      </a:effectRef>
+      <a:fontRef idx="minor"/>
+    </dgm:style>
+  </dgm:styleLbl>
+  <dgm:styleLbl name="parChTrans1D3">
+    <dgm:scene3d>
+      <a:camera prst="orthographicFront"/>
+      <a:lightRig rig="threePt" dir="t"/>
+    </dgm:scene3d>
+    <dgm:sp3d/>
+    <dgm:txPr/>
+    <dgm:style>
+      <a:lnRef idx="2">
+        <a:scrgbClr r="0" g="0" b="0"/>
+      </a:lnRef>
+      <a:fillRef idx="0">
+        <a:scrgbClr r="0" g="0" b="0"/>
+      </a:fillRef>
+      <a:effectRef idx="0">
+        <a:scrgbClr r="0" g="0" b="0"/>
+      </a:effectRef>
+      <a:fontRef idx="minor"/>
+    </dgm:style>
+  </dgm:styleLbl>
+  <dgm:styleLbl name="parChTrans1D4">
+    <dgm:scene3d>
+      <a:camera prst="orthographicFront"/>
+      <a:lightRig rig="threePt" dir="t"/>
+    </dgm:scene3d>
+    <dgm:sp3d/>
+    <dgm:txPr/>
+    <dgm:style>
+      <a:lnRef idx="2">
+        <a:scrgbClr r="0" g="0" b="0"/>
+      </a:lnRef>
+      <a:fillRef idx="0">
+        <a:scrgbClr r="0" g="0" b="0"/>
+      </a:fillRef>
+      <a:effectRef idx="0">
+        <a:scrgbClr r="0" g="0" b="0"/>
+      </a:effectRef>
+      <a:fontRef idx="minor"/>
+    </dgm:style>
+  </dgm:styleLbl>
+  <dgm:styleLbl name="fgAcc1">
+    <dgm:scene3d>
+      <a:camera prst="orthographicFront"/>
+      <a:lightRig rig="threePt" dir="t"/>
+    </dgm:scene3d>
+    <dgm:sp3d/>
+    <dgm:txPr/>
+    <dgm:style>
+      <a:lnRef idx="2">
+        <a:scrgbClr r="0" g="0" b="0"/>
+      </a:lnRef>
+      <a:fillRef idx="1">
+        <a:scrgbClr r="0" g="0" b="0"/>
+      </a:fillRef>
+      <a:effectRef idx="0">
+        <a:scrgbClr r="0" g="0" b="0"/>
+      </a:effectRef>
+      <a:fontRef idx="minor"/>
+    </dgm:style>
+  </dgm:styleLbl>
+  <dgm:styleLbl name="conFgAcc1">
+    <dgm:scene3d>
+      <a:camera prst="orthographicFront"/>
+      <a:lightRig rig="threePt" dir="t"/>
+    </dgm:scene3d>
+    <dgm:sp3d/>
+    <dgm:txPr/>
+    <dgm:style>
+      <a:lnRef idx="2">
+        <a:scrgbClr r="0" g="0" b="0"/>
+      </a:lnRef>
+      <a:fillRef idx="1">
+        <a:scrgbClr r="0" g="0" b="0"/>
+      </a:fillRef>
+      <a:effectRef idx="0">
+        <a:scrgbClr r="0" g="0" b="0"/>
+      </a:effectRef>
+      <a:fontRef idx="minor"/>
+    </dgm:style>
+  </dgm:styleLbl>
+  <dgm:styleLbl name="alignAcc1">
+    <dgm:scene3d>
+      <a:camera prst="orthographicFront"/>
+      <a:lightRig rig="threePt" dir="t"/>
+    </dgm:scene3d>
+    <dgm:sp3d/>
+    <dgm:txPr/>
+    <dgm:style>
+      <a:lnRef idx="2">
+        <a:scrgbClr r="0" g="0" b="0"/>
+      </a:lnRef>
+      <a:fillRef idx="1">
+        <a:scrgbClr r="0" g="0" b="0"/>
+      </a:fillRef>
+      <a:effectRef idx="0">
+        <a:scrgbClr r="0" g="0" b="0"/>
+      </a:effectRef>
+      <a:fontRef idx="minor"/>
+    </dgm:style>
+  </dgm:styleLbl>
+  <dgm:styleLbl name="trAlignAcc1">
+    <dgm:scene3d>
+      <a:camera prst="orthographicFront"/>
+      <a:lightRig rig="threePt" dir="t"/>
+    </dgm:scene3d>
+    <dgm:sp3d/>
+    <dgm:txPr/>
+    <dgm:style>
+      <a:lnRef idx="1">
+        <a:scrgbClr r="0" g="0" b="0"/>
+      </a:lnRef>
+      <a:fillRef idx="1">
+        <a:scrgbClr r="0" g="0" b="0"/>
+      </a:fillRef>
+      <a:effectRef idx="0">
+        <a:scrgbClr r="0" g="0" b="0"/>
+      </a:effectRef>
+      <a:fontRef idx="minor"/>
+    </dgm:style>
+  </dgm:styleLbl>
+  <dgm:styleLbl name="bgAcc1">
+    <dgm:scene3d>
+      <a:camera prst="orthographicFront"/>
+      <a:lightRig rig="threePt" dir="t"/>
+    </dgm:scene3d>
+    <dgm:sp3d/>
+    <dgm:txPr/>
+    <dgm:style>
+      <a:lnRef idx="2">
+        <a:scrgbClr r="0" g="0" b="0"/>
+      </a:lnRef>
+      <a:fillRef idx="1">
+        <a:scrgbClr r="0" g="0" b="0"/>
+      </a:fillRef>
+      <a:effectRef idx="0">
+        <a:scrgbClr r="0" g="0" b="0"/>
+      </a:effectRef>
+      <a:fontRef idx="minor"/>
+    </dgm:style>
+  </dgm:styleLbl>
+  <dgm:styleLbl name="solidFgAcc1">
+    <dgm:scene3d>
+      <a:camera prst="orthographicFront"/>
+      <a:lightRig rig="threePt" dir="t"/>
+    </dgm:scene3d>
+    <dgm:sp3d/>
+    <dgm:txPr/>
+    <dgm:style>
+      <a:lnRef idx="2">
+        <a:scrgbClr r="0" g="0" b="0"/>
+      </a:lnRef>
+      <a:fillRef idx="1">
+        <a:scrgbClr r="0" g="0" b="0"/>
+      </a:fillRef>
+      <a:effectRef idx="0">
+        <a:scrgbClr r="0" g="0" b="0"/>
+      </a:effectRef>
+      <a:fontRef idx="minor"/>
+    </dgm:style>
+  </dgm:styleLbl>
+  <dgm:styleLbl name="solidAlignAcc1">
+    <dgm:scene3d>
+      <a:camera prst="orthographicFront"/>
+      <a:lightRig rig="threePt" dir="t"/>
+    </dgm:scene3d>
+    <dgm:sp3d/>
+    <dgm:txPr/>
+    <dgm:style>
+      <a:lnRef idx="2">
+        <a:scrgbClr r="0" g="0" b="0"/>
+      </a:lnRef>
+      <a:fillRef idx="1">
+        <a:scrgbClr r="0" g="0" b="0"/>
+      </a:fillRef>
+      <a:effectRef idx="0">
+        <a:scrgbClr r="0" g="0" b="0"/>
+      </a:effectRef>
+      <a:fontRef idx="minor"/>
+    </dgm:style>
+  </dgm:styleLbl>
+  <dgm:styleLbl name="solidBgAcc1">
+    <dgm:scene3d>
+      <a:camera prst="orthographicFront"/>
+      <a:lightRig rig="threePt" dir="t"/>
+    </dgm:scene3d>
+    <dgm:sp3d/>
+    <dgm:txPr/>
+    <dgm:style>
+      <a:lnRef idx="2">
+        <a:scrgbClr r="0" g="0" b="0"/>
+      </a:lnRef>
+      <a:fillRef idx="1">
+        <a:scrgbClr r="0" g="0" b="0"/>
+      </a:fillRef>
+      <a:effectRef idx="0">
+        <a:scrgbClr r="0" g="0" b="0"/>
+      </a:effectRef>
+      <a:fontRef idx="minor"/>
+    </dgm:style>
+  </dgm:styleLbl>
+  <dgm:styleLbl name="fgAccFollowNode1">
+    <dgm:scene3d>
+      <a:camera prst="orthographicFront"/>
+      <a:lightRig rig="threePt" dir="t"/>
+    </dgm:scene3d>
+    <dgm:sp3d/>
+    <dgm:txPr/>
+    <dgm:style>
+      <a:lnRef idx="2">
+        <a:scrgbClr r="0" g="0" b="0"/>
+      </a:lnRef>
+      <a:fillRef idx="1">
+        <a:scrgbClr r="0" g="0" b="0"/>
+      </a:fillRef>
+      <a:effectRef idx="0">
+        <a:scrgbClr r="0" g="0" b="0"/>
+      </a:effectRef>
+      <a:fontRef idx="minor"/>
+    </dgm:style>
+  </dgm:styleLbl>
+  <dgm:styleLbl name="alignAccFollowNode1">
+    <dgm:scene3d>
+      <a:camera prst="orthographicFront"/>
+      <a:lightRig rig="threePt" dir="t"/>
+    </dgm:scene3d>
+    <dgm:sp3d/>
+    <dgm:txPr/>
+    <dgm:style>
+      <a:lnRef idx="2">
+        <a:scrgbClr r="0" g="0" b="0"/>
+      </a:lnRef>
+      <a:fillRef idx="1">
+        <a:scrgbClr r="0" g="0" b="0"/>
+      </a:fillRef>
+      <a:effectRef idx="0">
+        <a:scrgbClr r="0" g="0" b="0"/>
+      </a:effectRef>
+      <a:fontRef idx="minor"/>
+    </dgm:style>
+  </dgm:styleLbl>
+  <dgm:styleLbl name="bgAccFollowNode1">
+    <dgm:scene3d>
+      <a:camera prst="orthographicFront"/>
+      <a:lightRig rig="threePt" dir="t"/>
+    </dgm:scene3d>
+    <dgm:sp3d/>
+    <dgm:txPr/>
+    <dgm:style>
+      <a:lnRef idx="2">
+        <a:scrgbClr r="0" g="0" b="0"/>
+      </a:lnRef>
+      <a:fillRef idx="1">
+        <a:scrgbClr r="0" g="0" b="0"/>
+      </a:fillRef>
+      <a:effectRef idx="0">
+        <a:scrgbClr r="0" g="0" b="0"/>
+      </a:effectRef>
+      <a:fontRef idx="minor"/>
+    </dgm:style>
+  </dgm:styleLbl>
+  <dgm:styleLbl name="fgAcc0">
+    <dgm:scene3d>
+      <a:camera prst="orthographicFront"/>
+      <a:lightRig rig="threePt" dir="t"/>
+    </dgm:scene3d>
+    <dgm:sp3d/>
+    <dgm:txPr/>
+    <dgm:style>
+      <a:lnRef idx="2">
+        <a:scrgbClr r="0" g="0" b="0"/>
+      </a:lnRef>
+      <a:fillRef idx="1">
+        <a:scrgbClr r="0" g="0" b="0"/>
+      </a:fillRef>
+      <a:effectRef idx="0">
+        <a:scrgbClr r="0" g="0" b="0"/>
+      </a:effectRef>
+      <a:fontRef idx="minor"/>
+    </dgm:style>
+  </dgm:styleLbl>
+  <dgm:styleLbl name="fgAcc2">
+    <dgm:scene3d>
+      <a:camera prst="orthographicFront"/>
+      <a:lightRig rig="threePt" dir="t"/>
+    </dgm:scene3d>
+    <dgm:sp3d/>
+    <dgm:txPr/>
+    <dgm:style>
+      <a:lnRef idx="2">
+        <a:scrgbClr r="0" g="0" b="0"/>
+      </a:lnRef>
+      <a:fillRef idx="1">
+        <a:scrgbClr r="0" g="0" b="0"/>
+      </a:fillRef>
+      <a:effectRef idx="0">
+        <a:scrgbClr r="0" g="0" b="0"/>
+      </a:effectRef>
+      <a:fontRef idx="minor"/>
+    </dgm:style>
+  </dgm:styleLbl>
+  <dgm:styleLbl name="fgAcc3">
+    <dgm:scene3d>
+      <a:camera prst="orthographicFront"/>
+      <a:lightRig rig="threePt" dir="t"/>
+    </dgm:scene3d>
+    <dgm:sp3d/>
+    <dgm:txPr/>
+    <dgm:style>
+      <a:lnRef idx="2">
+        <a:scrgbClr r="0" g="0" b="0"/>
+      </a:lnRef>
+      <a:fillRef idx="1">
+        <a:scrgbClr r="0" g="0" b="0"/>
+      </a:fillRef>
+      <a:effectRef idx="0">
+        <a:scrgbClr r="0" g="0" b="0"/>
+      </a:effectRef>
+      <a:fontRef idx="minor"/>
+    </dgm:style>
+  </dgm:styleLbl>
+  <dgm:styleLbl name="fgAcc4">
+    <dgm:scene3d>
+      <a:camera prst="orthographicFront"/>
+      <a:lightRig rig="threePt" dir="t"/>
+    </dgm:scene3d>
+    <dgm:sp3d/>
+    <dgm:txPr/>
+    <dgm:style>
+      <a:lnRef idx="2">
+        <a:scrgbClr r="0" g="0" b="0"/>
+      </a:lnRef>
+      <a:fillRef idx="1">
+        <a:scrgbClr r="0" g="0" b="0"/>
+      </a:fillRef>
+      <a:effectRef idx="0">
+        <a:scrgbClr r="0" g="0" b="0"/>
+      </a:effectRef>
+      <a:fontRef idx="minor"/>
+    </dgm:style>
+  </dgm:styleLbl>
+  <dgm:styleLbl name="bgShp">
+    <dgm:scene3d>
+      <a:camera prst="orthographicFront"/>
+      <a:lightRig rig="threePt" dir="t"/>
+    </dgm:scene3d>
+    <dgm:sp3d/>
+    <dgm:txPr/>
+    <dgm:style>
+      <a:lnRef idx="0">
+        <a:scrgbClr r="0" g="0" b="0"/>
+      </a:lnRef>
+      <a:fillRef idx="1">
+        <a:scrgbClr r="0" g="0" b="0"/>
+      </a:fillRef>
+      <a:effectRef idx="0">
+        <a:scrgbClr r="0" g="0" b="0"/>
+      </a:effectRef>
+      <a:fontRef idx="minor"/>
+    </dgm:style>
+  </dgm:styleLbl>
+  <dgm:styleLbl name="dkBgShp">
+    <dgm:scene3d>
+      <a:camera prst="orthographicFront"/>
+      <a:lightRig rig="threePt" dir="t"/>
+    </dgm:scene3d>
+    <dgm:sp3d/>
+    <dgm:txPr/>
+    <dgm:style>
+      <a:lnRef idx="0">
+        <a:scrgbClr r="0" g="0" b="0"/>
+      </a:lnRef>
+      <a:fillRef idx="1">
+        <a:scrgbClr r="0" g="0" b="0"/>
+      </a:fillRef>
+      <a:effectRef idx="0">
+        <a:scrgbClr r="0" g="0" b="0"/>
+      </a:effectRef>
+      <a:fontRef idx="minor"/>
+    </dgm:style>
+  </dgm:styleLbl>
+  <dgm:styleLbl name="trBgShp">
+    <dgm:scene3d>
+      <a:camera prst="orthographicFront"/>
+      <a:lightRig rig="threePt" dir="t"/>
+    </dgm:scene3d>
+    <dgm:sp3d/>
+    <dgm:txPr/>
+    <dgm:style>
+      <a:lnRef idx="0">
+        <a:scrgbClr r="0" g="0" b="0"/>
+      </a:lnRef>
+      <a:fillRef idx="1">
+        <a:scrgbClr r="0" g="0" b="0"/>
+      </a:fillRef>
+      <a:effectRef idx="0">
+        <a:scrgbClr r="0" g="0" b="0"/>
+      </a:effectRef>
+      <a:fontRef idx="minor"/>
+    </dgm:style>
+  </dgm:styleLbl>
+  <dgm:styleLbl name="fgShp">
+    <dgm:scene3d>
+      <a:camera prst="orthographicFront"/>
+      <a:lightRig rig="threePt" dir="t"/>
+    </dgm:scene3d>
+    <dgm:sp3d/>
+    <dgm:txPr/>
+    <dgm:style>
+      <a:lnRef idx="2">
+        <a:scrgbClr r="0" g="0" b="0"/>
+      </a:lnRef>
+      <a:fillRef idx="1">
+        <a:scrgbClr r="0" g="0" b="0"/>
+      </a:fillRef>
+      <a:effectRef idx="0">
+        <a:scrgbClr r="0" g="0" b="0"/>
+      </a:effectRef>
+      <a:fontRef idx="minor"/>
+    </dgm:style>
+  </dgm:styleLbl>
+  <dgm:styleLbl name="revTx">
+    <dgm:scene3d>
+      <a:camera prst="orthographicFront"/>
+      <a:lightRig rig="threePt" dir="t"/>
+    </dgm:scene3d>
+    <dgm:sp3d/>
+    <dgm:txPr/>
+    <dgm:style>
+      <a:lnRef idx="0">
+        <a:scrgbClr r="0" g="0" b="0"/>
+      </a:lnRef>
+      <a:fillRef idx="0">
+        <a:scrgbClr r="0" g="0" b="0"/>
+      </a:fillRef>
+      <a:effectRef idx="0">
+        <a:scrgbClr r="0" g="0" b="0"/>
+      </a:effectRef>
+      <a:fontRef idx="minor"/>
+    </dgm:style>
+  </dgm:styleLbl>
+</dgm:styleDef>
 </file>
 
 <file path=word/theme/theme1.xml><?xml version="1.0" encoding="utf-8"?>
@@ -702,4 +7974,16 @@
     </a:ext>
   </a:extLst>
 </a:theme>
+</file>
+
+<file path=customXml/item1.xml><?xml version="1.0" encoding="utf-8"?>
+<b:Sources xmlns:b="http://schemas.openxmlformats.org/officeDocument/2006/bibliography" xmlns="http://schemas.openxmlformats.org/officeDocument/2006/bibliography" SelectedStyle="\apasixtheditionofficeonline.xsl" StyleName="APA" Version="6"/>
+</file>
+
+<file path=customXml/itemProps1.xml><?xml version="1.0" encoding="utf-8"?>
+<ds:datastoreItem xmlns:ds="http://schemas.openxmlformats.org/officeDocument/2006/customXml" ds:itemID="{CE7E1246-6C44-48DD-9E47-B3FA6FF37572}">
+  <ds:schemaRefs>
+    <ds:schemaRef ds:uri="http://schemas.openxmlformats.org/officeDocument/2006/bibliography"/>
+  </ds:schemaRefs>
+</ds:datastoreItem>
 </file>